--- a/003-Especificacion de casos de uso.docx
+++ b/003-Especificacion de casos de uso.docx
@@ -475,7 +475,7 @@
                                     <a:blip r:embed="rId9">
                                       <a:extLst>
                                         <a:ext uri="{28A0092B-C50C-407E-A947-70E740481C1C}">
-                                          <a14:useLocalDpi xmlns:a14="http://schemas.microsoft.com/office/drawing/2010/main" xmlns:wps="http://schemas.microsoft.com/office/word/2010/wordprocessingShape" xmlns:wpi="http://schemas.microsoft.com/office/word/2010/wordprocessingInk" xmlns:wpg="http://schemas.microsoft.com/office/word/2010/wordprocessingGroup" xmlns:w14="http://schemas.microsoft.com/office/word/2010/wordml" xmlns:w="http://schemas.openxmlformats.org/wordprocessingml/2006/main" xmlns:w10="urn:schemas-microsoft-com:office:word" xmlns:wp14="http://schemas.microsoft.com/office/word/2010/wordprocessingDrawing" xmlns:v="urn:schemas-microsoft-com:vml" xmlns:o="urn:schemas-microsoft-com:office:office" xmlns:mc="http://schemas.openxmlformats.org/markup-compatibility/2006" xmlns:wpc="http://schemas.microsoft.com/office/word/2010/wordprocessingCanvas" xmlns="" val="0"/>
+                                          <a14:useLocalDpi xmlns="" xmlns:wpc="http://schemas.microsoft.com/office/word/2010/wordprocessingCanvas" xmlns:mc="http://schemas.openxmlformats.org/markup-compatibility/2006" xmlns:o="urn:schemas-microsoft-com:office:office" xmlns:v="urn:schemas-microsoft-com:vml" xmlns:wp14="http://schemas.microsoft.com/office/word/2010/wordprocessingDrawing" xmlns:w10="urn:schemas-microsoft-com:office:word" xmlns:w="http://schemas.openxmlformats.org/wordprocessingml/2006/main" xmlns:w14="http://schemas.microsoft.com/office/word/2010/wordml" xmlns:wpg="http://schemas.microsoft.com/office/word/2010/wordprocessingGroup" xmlns:wpi="http://schemas.microsoft.com/office/word/2010/wordprocessingInk" xmlns:wps="http://schemas.microsoft.com/office/word/2010/wordprocessingShape" xmlns:a14="http://schemas.microsoft.com/office/drawing/2010/main" val="0"/>
                                         </a:ext>
                                       </a:extLst>
                                     </a:blip>
@@ -631,7 +631,7 @@
             <w:rPr>
               <w:noProof/>
             </w:rPr>
-            <w:instrText>HYPERLINK \l "_Toc491148835"</w:instrText>
+            <w:instrText>HYPERLINK \l "_Toc498669571"</w:instrText>
           </w:r>
           <w:r>
             <w:rPr>
@@ -679,7 +679,7 @@
               <w:noProof/>
               <w:webHidden/>
             </w:rPr>
-            <w:instrText xml:space="preserve"> PAGEREF _Toc491148835 \h </w:instrText>
+            <w:instrText xml:space="preserve"> PAGEREF _Toc498669571 \h </w:instrText>
           </w:r>
           <w:r>
             <w:rPr>
@@ -728,7 +728,7 @@
               <w:lang w:eastAsia="es-PE"/>
             </w:rPr>
           </w:pPr>
-          <w:hyperlink w:anchor="_Toc491148836" w:history="1">
+          <w:hyperlink w:anchor="_Toc498669572" w:history="1">
             <w:r>
               <w:rPr>
                 <w:rStyle w:val="Hipervnculo"/>
@@ -756,7 +756,7 @@
                 <w:noProof/>
                 <w:webHidden/>
               </w:rPr>
-              <w:instrText xml:space="preserve"> PAGEREF _Toc491148836 \h </w:instrText>
+              <w:instrText xml:space="preserve"> PAGEREF _Toc498669572 \h </w:instrText>
             </w:r>
             <w:r>
               <w:rPr>
@@ -799,7 +799,7 @@
               <w:lang w:eastAsia="es-PE"/>
             </w:rPr>
           </w:pPr>
-          <w:hyperlink w:anchor="_Toc491148837" w:history="1">
+          <w:hyperlink w:anchor="_Toc498669573" w:history="1">
             <w:r>
               <w:rPr>
                 <w:rStyle w:val="Hipervnculo"/>
@@ -827,7 +827,7 @@
                 <w:noProof/>
                 <w:webHidden/>
               </w:rPr>
-              <w:instrText xml:space="preserve"> PAGEREF _Toc491148837 \h </w:instrText>
+              <w:instrText xml:space="preserve"> PAGEREF _Toc498669573 \h </w:instrText>
             </w:r>
             <w:r>
               <w:rPr>
@@ -870,7 +870,7 @@
               <w:lang w:eastAsia="es-PE"/>
             </w:rPr>
           </w:pPr>
-          <w:hyperlink w:anchor="_Toc491148838" w:history="1">
+          <w:hyperlink w:anchor="_Toc498669574" w:history="1">
             <w:r>
               <w:rPr>
                 <w:rStyle w:val="Hipervnculo"/>
@@ -898,7 +898,7 @@
                 <w:noProof/>
                 <w:webHidden/>
               </w:rPr>
-              <w:instrText xml:space="preserve"> PAGEREF _Toc491148838 \h </w:instrText>
+              <w:instrText xml:space="preserve"> PAGEREF _Toc498669574 \h </w:instrText>
             </w:r>
             <w:r>
               <w:rPr>
@@ -941,7 +941,7 @@
               <w:lang w:eastAsia="es-PE"/>
             </w:rPr>
           </w:pPr>
-          <w:hyperlink w:anchor="_Toc491148839" w:history="1">
+          <w:hyperlink w:anchor="_Toc498669575" w:history="1">
             <w:r>
               <w:rPr>
                 <w:rStyle w:val="Hipervnculo"/>
@@ -969,7 +969,7 @@
                 <w:noProof/>
                 <w:webHidden/>
               </w:rPr>
-              <w:instrText xml:space="preserve"> PAGEREF _Toc491148839 \h </w:instrText>
+              <w:instrText xml:space="preserve"> PAGEREF _Toc498669575 \h </w:instrText>
             </w:r>
             <w:r>
               <w:rPr>
@@ -1012,7 +1012,7 @@
               <w:lang w:eastAsia="es-PE"/>
             </w:rPr>
           </w:pPr>
-          <w:hyperlink w:anchor="_Toc491148840" w:history="1">
+          <w:hyperlink w:anchor="_Toc498669576" w:history="1">
             <w:r>
               <w:rPr>
                 <w:rStyle w:val="Hipervnculo"/>
@@ -1040,7 +1040,7 @@
                 <w:noProof/>
                 <w:webHidden/>
               </w:rPr>
-              <w:instrText xml:space="preserve"> PAGEREF _Toc491148840 \h </w:instrText>
+              <w:instrText xml:space="preserve"> PAGEREF _Toc498669576 \h </w:instrText>
             </w:r>
             <w:r>
               <w:rPr>
@@ -1083,7 +1083,7 @@
               <w:lang w:eastAsia="es-PE"/>
             </w:rPr>
           </w:pPr>
-          <w:hyperlink w:anchor="_Toc491148841" w:history="1">
+          <w:hyperlink w:anchor="_Toc498669577" w:history="1">
             <w:r>
               <w:rPr>
                 <w:rStyle w:val="Hipervnculo"/>
@@ -1111,7 +1111,7 @@
                 <w:noProof/>
                 <w:webHidden/>
               </w:rPr>
-              <w:instrText xml:space="preserve"> PAGEREF _Toc491148841 \h </w:instrText>
+              <w:instrText xml:space="preserve"> PAGEREF _Toc498669577 \h </w:instrText>
             </w:r>
             <w:r>
               <w:rPr>
@@ -1154,7 +1154,7 @@
               <w:lang w:eastAsia="es-PE"/>
             </w:rPr>
           </w:pPr>
-          <w:hyperlink w:anchor="_Toc491148842" w:history="1">
+          <w:hyperlink w:anchor="_Toc498669578" w:history="1">
             <w:r>
               <w:rPr>
                 <w:rStyle w:val="Hipervnculo"/>
@@ -1181,7 +1181,7 @@
                 <w:noProof/>
                 <w:webHidden/>
               </w:rPr>
-              <w:instrText xml:space="preserve"> PAGEREF _Toc491148842 \h </w:instrText>
+              <w:instrText xml:space="preserve"> PAGEREF _Toc498669578 \h </w:instrText>
             </w:r>
             <w:r>
               <w:rPr>
@@ -1224,7 +1224,7 @@
               <w:lang w:eastAsia="es-PE"/>
             </w:rPr>
           </w:pPr>
-          <w:hyperlink w:anchor="_Toc491148843" w:history="1">
+          <w:hyperlink w:anchor="_Toc498669579" w:history="1">
             <w:r>
               <w:rPr>
                 <w:rStyle w:val="Hipervnculo"/>
@@ -1251,7 +1251,7 @@
                 <w:noProof/>
                 <w:webHidden/>
               </w:rPr>
-              <w:instrText xml:space="preserve"> PAGEREF _Toc491148843 \h </w:instrText>
+              <w:instrText xml:space="preserve"> PAGEREF _Toc498669579 \h </w:instrText>
             </w:r>
             <w:r>
               <w:rPr>
@@ -1294,13 +1294,13 @@
               <w:lang w:eastAsia="es-PE"/>
             </w:rPr>
           </w:pPr>
-          <w:hyperlink w:anchor="_Toc491148844" w:history="1">
+          <w:hyperlink w:anchor="_Toc498669580" w:history="1">
             <w:r>
               <w:rPr>
                 <w:rStyle w:val="Hipervnculo"/>
                 <w:noProof/>
               </w:rPr>
-              <w:t>Caso de Uso UIF.CU.004- Mostrar ROS.</w:t>
+              <w:t>Caso de Uso UIF.CU.003- Mostrar ROS.</w:t>
             </w:r>
             <w:r>
               <w:rPr>
@@ -1321,7 +1321,7 @@
                 <w:noProof/>
                 <w:webHidden/>
               </w:rPr>
-              <w:instrText xml:space="preserve"> PAGEREF _Toc491148844 \h </w:instrText>
+              <w:instrText xml:space="preserve"> PAGEREF _Toc498669580 \h </w:instrText>
             </w:r>
             <w:r>
               <w:rPr>
@@ -1364,13 +1364,13 @@
               <w:lang w:eastAsia="es-PE"/>
             </w:rPr>
           </w:pPr>
-          <w:hyperlink w:anchor="_Toc491148845" w:history="1">
+          <w:hyperlink w:anchor="_Toc498669581" w:history="1">
             <w:r>
               <w:rPr>
                 <w:rStyle w:val="Hipervnculo"/>
                 <w:noProof/>
               </w:rPr>
-              <w:t>Caso de Uso UIF.CU.005 - Importar informes UIF</w:t>
+              <w:t>Caso de Uso UIF.CU.004 - Importar informes UIF</w:t>
             </w:r>
             <w:r>
               <w:rPr>
@@ -1391,7 +1391,7 @@
                 <w:noProof/>
                 <w:webHidden/>
               </w:rPr>
-              <w:instrText xml:space="preserve"> PAGEREF _Toc491148845 \h </w:instrText>
+              <w:instrText xml:space="preserve"> PAGEREF _Toc498669581 \h </w:instrText>
             </w:r>
             <w:r>
               <w:rPr>
@@ -1434,13 +1434,13 @@
               <w:lang w:eastAsia="es-PE"/>
             </w:rPr>
           </w:pPr>
-          <w:hyperlink w:anchor="_Toc491148846" w:history="1">
+          <w:hyperlink w:anchor="_Toc498669582" w:history="1">
             <w:r>
               <w:rPr>
                 <w:rStyle w:val="Hipervnculo"/>
                 <w:noProof/>
               </w:rPr>
-              <w:t>Caso de Uso UIF.CU.006 - Listar informes UIF</w:t>
+              <w:t>Caso de Uso UIF.CU.005 - Listar informes UIF</w:t>
             </w:r>
             <w:r>
               <w:rPr>
@@ -1461,7 +1461,7 @@
                 <w:noProof/>
                 <w:webHidden/>
               </w:rPr>
-              <w:instrText xml:space="preserve"> PAGEREF _Toc491148846 \h </w:instrText>
+              <w:instrText xml:space="preserve"> PAGEREF _Toc498669582 \h </w:instrText>
             </w:r>
             <w:r>
               <w:rPr>
@@ -1481,7 +1481,7 @@
                 <w:noProof/>
                 <w:webHidden/>
               </w:rPr>
-              <w:t>18</w:t>
+              <w:t>19</w:t>
             </w:r>
             <w:r>
               <w:rPr>
@@ -1504,13 +1504,13 @@
               <w:lang w:eastAsia="es-PE"/>
             </w:rPr>
           </w:pPr>
-          <w:hyperlink w:anchor="_Toc491148847" w:history="1">
+          <w:hyperlink w:anchor="_Toc498669583" w:history="1">
             <w:r>
               <w:rPr>
                 <w:rStyle w:val="Hipervnculo"/>
                 <w:noProof/>
               </w:rPr>
-              <w:t>Caso de Uso UIF.CU.008 - Administrar informes UIF</w:t>
+              <w:t>Caso de Uso UIF.CU.007 - Administrar informes UIF</w:t>
             </w:r>
             <w:r>
               <w:rPr>
@@ -1531,7 +1531,7 @@
                 <w:noProof/>
                 <w:webHidden/>
               </w:rPr>
-              <w:instrText xml:space="preserve"> PAGEREF _Toc491148847 \h </w:instrText>
+              <w:instrText xml:space="preserve"> PAGEREF _Toc498669583 \h </w:instrText>
             </w:r>
             <w:r>
               <w:rPr>
@@ -1551,7 +1551,7 @@
                 <w:noProof/>
                 <w:webHidden/>
               </w:rPr>
-              <w:t>23</w:t>
+              <w:t>22</w:t>
             </w:r>
             <w:r>
               <w:rPr>
@@ -1574,13 +1574,13 @@
               <w:lang w:eastAsia="es-PE"/>
             </w:rPr>
           </w:pPr>
-          <w:hyperlink w:anchor="_Toc491148848" w:history="1">
+          <w:hyperlink w:anchor="_Toc498669584" w:history="1">
             <w:r>
               <w:rPr>
                 <w:rStyle w:val="Hipervnculo"/>
                 <w:noProof/>
               </w:rPr>
-              <w:t>Caso de Uso UIF.CU.007 - Enviar Estadísticas</w:t>
+              <w:t>Caso de Uso UIF.CU.006 - Enviar Estadísticas</w:t>
             </w:r>
             <w:r>
               <w:rPr>
@@ -1601,7 +1601,7 @@
                 <w:noProof/>
                 <w:webHidden/>
               </w:rPr>
-              <w:instrText xml:space="preserve"> PAGEREF _Toc491148848 \h </w:instrText>
+              <w:instrText xml:space="preserve"> PAGEREF _Toc498669584 \h </w:instrText>
             </w:r>
             <w:r>
               <w:rPr>
@@ -1644,13 +1644,13 @@
               <w:lang w:eastAsia="es-PE"/>
             </w:rPr>
           </w:pPr>
-          <w:hyperlink w:anchor="_Toc491148849" w:history="1">
+          <w:hyperlink w:anchor="_Toc498669585" w:history="1">
             <w:r>
               <w:rPr>
                 <w:rStyle w:val="Hipervnculo"/>
                 <w:noProof/>
               </w:rPr>
-              <w:t>Caso de Uso UIF.CU.009 - Registrar Auditoria</w:t>
+              <w:t>Caso de Uso UIF.CU.007 - Registrar Auditoria</w:t>
             </w:r>
             <w:r>
               <w:rPr>
@@ -1671,7 +1671,7 @@
                 <w:noProof/>
                 <w:webHidden/>
               </w:rPr>
-              <w:instrText xml:space="preserve"> PAGEREF _Toc491148849 \h </w:instrText>
+              <w:instrText xml:space="preserve"> PAGEREF _Toc498669585 \h </w:instrText>
             </w:r>
             <w:r>
               <w:rPr>
@@ -1691,7 +1691,77 @@
                 <w:noProof/>
                 <w:webHidden/>
               </w:rPr>
-              <w:t>33</w:t>
+              <w:t>32</w:t>
+            </w:r>
+            <w:r>
+              <w:rPr>
+                <w:noProof/>
+                <w:webHidden/>
+              </w:rPr>
+              <w:fldChar w:fldCharType="end"/>
+            </w:r>
+          </w:hyperlink>
+        </w:p>
+        <w:p>
+          <w:pPr>
+            <w:pStyle w:val="TDC3"/>
+            <w:tabs>
+              <w:tab w:val="right" w:leader="dot" w:pos="8828"/>
+            </w:tabs>
+            <w:rPr>
+              <w:rFonts w:eastAsiaTheme="minorEastAsia"/>
+              <w:noProof/>
+              <w:lang w:eastAsia="es-PE"/>
+            </w:rPr>
+          </w:pPr>
+          <w:hyperlink w:anchor="_Toc498669586" w:history="1">
+            <w:r>
+              <w:rPr>
+                <w:rStyle w:val="Hipervnculo"/>
+                <w:noProof/>
+              </w:rPr>
+              <w:t>Caso de Uso UIF.CU.009 - Generar Estadística Totalizada</w:t>
+            </w:r>
+            <w:r>
+              <w:rPr>
+                <w:noProof/>
+                <w:webHidden/>
+              </w:rPr>
+              <w:tab/>
+            </w:r>
+            <w:r>
+              <w:rPr>
+                <w:noProof/>
+                <w:webHidden/>
+              </w:rPr>
+              <w:fldChar w:fldCharType="begin"/>
+            </w:r>
+            <w:r>
+              <w:rPr>
+                <w:noProof/>
+                <w:webHidden/>
+              </w:rPr>
+              <w:instrText xml:space="preserve"> PAGEREF _Toc498669586 \h </w:instrText>
+            </w:r>
+            <w:r>
+              <w:rPr>
+                <w:noProof/>
+                <w:webHidden/>
+              </w:rPr>
+            </w:r>
+            <w:r>
+              <w:rPr>
+                <w:noProof/>
+                <w:webHidden/>
+              </w:rPr>
+              <w:fldChar w:fldCharType="separate"/>
+            </w:r>
+            <w:r>
+              <w:rPr>
+                <w:noProof/>
+                <w:webHidden/>
+              </w:rPr>
+              <w:t>34</w:t>
             </w:r>
             <w:r>
               <w:rPr>
@@ -1770,7 +1840,7 @@
       <w:pPr>
         <w:pStyle w:val="Ttulo1"/>
       </w:pPr>
-      <w:bookmarkStart w:id="1" w:name="_Toc491148835"/>
+      <w:bookmarkStart w:id="1" w:name="_Toc498669571"/>
       <w:r>
         <w:lastRenderedPageBreak/>
         <w:t>Introducción</w:t>
@@ -1787,7 +1857,7 @@
           <w:rFonts w:ascii="Arial" w:hAnsi="Arial"/>
         </w:rPr>
       </w:pPr>
-      <w:bookmarkStart w:id="2" w:name="_Toc491148836"/>
+      <w:bookmarkStart w:id="2" w:name="_Toc498669572"/>
       <w:r>
         <w:rPr>
           <w:rFonts w:ascii="Arial" w:hAnsi="Arial"/>
@@ -1819,25 +1889,23 @@
           <w:szCs w:val="22"/>
           <w:lang w:val="es-PE" w:eastAsia="en-US"/>
         </w:rPr>
-        <w:t xml:space="preserve">describir los requerimientos funcionales del módulo de registro de la Unidad de Inteligencia </w:t>
-      </w:r>
-      <w:proofErr w:type="spellStart"/>
+        <w:t>describir los requerimientos funcionales del módulo de registro de la Unidad de Inteligencia Financiera</w:t>
+      </w:r>
       <w:r>
         <w:rPr>
           <w:rFonts w:eastAsiaTheme="minorHAnsi" w:cs="Arial"/>
           <w:szCs w:val="22"/>
           <w:lang w:val="es-PE" w:eastAsia="en-US"/>
         </w:rPr>
-        <w:t>Financieramediante</w:t>
-      </w:r>
-      <w:proofErr w:type="spellEnd"/>
+        <w:t xml:space="preserve"> </w:t>
+      </w:r>
       <w:r>
         <w:rPr>
           <w:rFonts w:eastAsiaTheme="minorHAnsi" w:cs="Arial"/>
           <w:szCs w:val="22"/>
           <w:lang w:val="es-PE" w:eastAsia="en-US"/>
         </w:rPr>
-        <w:t xml:space="preserve"> la utilización de la especificación de </w:t>
+        <w:t xml:space="preserve">mediante la utilización de la especificación de </w:t>
       </w:r>
       <w:r>
         <w:rPr>
@@ -1877,7 +1945,7 @@
       <w:bookmarkStart w:id="4" w:name="_Toc246910889"/>
       <w:bookmarkStart w:id="5" w:name="_Toc248815639"/>
       <w:bookmarkStart w:id="6" w:name="_Toc358052356"/>
-      <w:bookmarkStart w:id="7" w:name="_Toc491148837"/>
+      <w:bookmarkStart w:id="7" w:name="_Toc498669573"/>
       <w:r>
         <w:rPr>
           <w:rFonts w:ascii="Arial" w:hAnsi="Arial"/>
@@ -2068,7 +2136,7 @@
       <w:bookmarkStart w:id="11" w:name="_Toc246910890"/>
       <w:bookmarkStart w:id="12" w:name="_Toc248815640"/>
       <w:bookmarkStart w:id="13" w:name="_Toc358052357"/>
-      <w:bookmarkStart w:id="14" w:name="_Toc491148838"/>
+      <w:bookmarkStart w:id="14" w:name="_Toc498669574"/>
       <w:r>
         <w:rPr>
           <w:rFonts w:ascii="Arial" w:hAnsi="Arial"/>
@@ -2134,7 +2202,6 @@
       <w:pPr>
         <w:pStyle w:val="InfoBlue"/>
       </w:pPr>
-      <w:proofErr w:type="spellStart"/>
       <w:r>
         <w:rPr>
           <w:b/>
@@ -2148,11 +2215,13 @@
         <w:t>:</w:t>
       </w:r>
       <w:r>
-        <w:t>Unidad</w:t>
-      </w:r>
-      <w:proofErr w:type="spellEnd"/>
-      <w:r>
-        <w:t xml:space="preserve"> de Inteligencia Financiera</w:t>
+        <w:rPr>
+          <w:b/>
+        </w:rPr>
+        <w:t xml:space="preserve"> </w:t>
+      </w:r>
+      <w:r>
+        <w:t>Unidad de Inteligencia Financiera</w:t>
       </w:r>
       <w:r>
         <w:t>.</w:t>
@@ -2180,27 +2249,22 @@
         <w:rPr>
           <w:b/>
         </w:rPr>
-        <w:t>LA/</w:t>
-      </w:r>
-      <w:proofErr w:type="spellStart"/>
+        <w:t>LA/FT</w:t>
+      </w:r>
       <w:r>
         <w:rPr>
           <w:b/>
         </w:rPr>
-        <w:t>FT</w:t>
+        <w:t>:</w:t>
       </w:r>
       <w:r>
         <w:rPr>
           <w:b/>
         </w:rPr>
-        <w:t>:</w:t>
-      </w:r>
-      <w:r>
-        <w:t>Lavado</w:t>
-      </w:r>
-      <w:proofErr w:type="spellEnd"/>
-      <w:r>
-        <w:t xml:space="preserve"> de activos y financiamiento del terrorismo</w:t>
+        <w:t xml:space="preserve"> </w:t>
+      </w:r>
+      <w:r>
+        <w:t>Lavado de activos y financiamiento del terrorismo</w:t>
       </w:r>
     </w:p>
     <w:p>
@@ -2334,7 +2398,7 @@
         </w:rPr>
       </w:pPr>
       <w:bookmarkStart w:id="20" w:name="_Toc358052358"/>
-      <w:bookmarkStart w:id="21" w:name="_Toc491148839"/>
+      <w:bookmarkStart w:id="21" w:name="_Toc498669575"/>
       <w:r>
         <w:rPr>
           <w:rFonts w:ascii="Arial" w:hAnsi="Arial"/>
@@ -2475,7 +2539,7 @@
         </w:rPr>
       </w:pPr>
       <w:bookmarkStart w:id="25" w:name="_Toc358052359"/>
-      <w:bookmarkStart w:id="26" w:name="_Toc491148840"/>
+      <w:bookmarkStart w:id="26" w:name="_Toc498669576"/>
       <w:r>
         <w:rPr>
           <w:rFonts w:ascii="Arial" w:hAnsi="Arial"/>
@@ -2951,7 +3015,7 @@
           <w:rFonts w:ascii="Arial" w:hAnsi="Arial"/>
         </w:rPr>
       </w:pPr>
-      <w:bookmarkStart w:id="28" w:name="_Toc491148841"/>
+      <w:bookmarkStart w:id="28" w:name="_Toc498669577"/>
       <w:r>
         <w:rPr>
           <w:rFonts w:ascii="Arial" w:hAnsi="Arial"/>
@@ -2966,7 +3030,7 @@
       <w:pPr>
         <w:pStyle w:val="Ttulo3"/>
       </w:pPr>
-      <w:bookmarkStart w:id="29" w:name="_Toc491148842"/>
+      <w:bookmarkStart w:id="29" w:name="_Toc498669578"/>
       <w:r>
         <w:t>Caso de Uso UIF</w:t>
       </w:r>
@@ -2995,9 +3059,9 @@
         </w:rPr>
         <w:drawing>
           <wp:inline distT="0" distB="0" distL="0" distR="0">
-            <wp:extent cx="5612130" cy="2188332"/>
-            <wp:effectExtent l="19050" t="19050" r="26670" b="21590"/>
-            <wp:docPr id="2" name="Imagen 2"/>
+            <wp:extent cx="5612130" cy="2002194"/>
+            <wp:effectExtent l="0" t="0" r="7620" b="0"/>
+            <wp:docPr id="9" name="Imagen 4"/>
             <wp:cNvGraphicFramePr>
               <a:graphicFrameLocks xmlns:a="http://schemas.openxmlformats.org/drawingml/2006/main" noChangeAspect="1"/>
             </wp:cNvGraphicFramePr>
@@ -3005,19 +3069,13 @@
               <a:graphicData uri="http://schemas.openxmlformats.org/drawingml/2006/picture">
                 <pic:pic xmlns:pic="http://schemas.openxmlformats.org/drawingml/2006/picture">
                   <pic:nvPicPr>
-                    <pic:cNvPr id="0" name="Picture 2"/>
+                    <pic:cNvPr id="0" name="Picture 4"/>
                     <pic:cNvPicPr>
                       <a:picLocks noChangeAspect="1" noChangeArrowheads="1"/>
                     </pic:cNvPicPr>
                   </pic:nvPicPr>
                   <pic:blipFill>
-                    <a:blip r:embed="rId10" cstate="print">
-                      <a:extLst>
-                        <a:ext uri="{28A0092B-C50C-407E-A947-70E740481C1C}">
-                          <a14:useLocalDpi xmlns:a14="http://schemas.microsoft.com/office/drawing/2010/main" xmlns:wps="http://schemas.microsoft.com/office/word/2010/wordprocessingShape" xmlns:wpi="http://schemas.microsoft.com/office/word/2010/wordprocessingInk" xmlns:wpg="http://schemas.microsoft.com/office/word/2010/wordprocessingGroup" xmlns:w14="http://schemas.microsoft.com/office/word/2010/wordml" xmlns:w="http://schemas.openxmlformats.org/wordprocessingml/2006/main" xmlns:w10="urn:schemas-microsoft-com:office:word" xmlns:wp14="http://schemas.microsoft.com/office/word/2010/wordprocessingDrawing" xmlns:v="urn:schemas-microsoft-com:vml" xmlns:o="urn:schemas-microsoft-com:office:office" xmlns:mc="http://schemas.openxmlformats.org/markup-compatibility/2006" xmlns:wpc="http://schemas.microsoft.com/office/word/2010/wordprocessingCanvas" xmlns="" val="0"/>
-                        </a:ext>
-                      </a:extLst>
-                    </a:blip>
+                    <a:blip r:embed="rId10" cstate="print"/>
                     <a:srcRect/>
                     <a:stretch>
                       <a:fillRect/>
@@ -3026,16 +3084,17 @@
                   <pic:spPr bwMode="auto">
                     <a:xfrm>
                       <a:off x="0" y="0"/>
-                      <a:ext cx="5612130" cy="2188332"/>
+                      <a:ext cx="5612130" cy="2002194"/>
                     </a:xfrm>
                     <a:prstGeom prst="rect">
                       <a:avLst/>
                     </a:prstGeom>
                     <a:noFill/>
-                    <a:ln>
-                      <a:solidFill>
-                        <a:schemeClr val="accent1"/>
-                      </a:solidFill>
+                    <a:ln w="9525">
+                      <a:noFill/>
+                      <a:miter lim="800000"/>
+                      <a:headEnd/>
+                      <a:tailEnd/>
                     </a:ln>
                   </pic:spPr>
                 </pic:pic>
@@ -3174,7 +3233,7 @@
         <w:rPr>
           <w:lang w:val="es-PE"/>
         </w:rPr>
-        <w:t>Usuario Sistema.</w:t>
+        <w:t>UIF.ACT.001 Usuario</w:t>
       </w:r>
     </w:p>
     <w:p>
@@ -3305,7 +3364,6 @@
         <w:rPr>
           <w:rFonts w:cs="Arial"/>
         </w:rPr>
-        <w:lastRenderedPageBreak/>
         <w:t>Casos de uso relacionados</w:t>
       </w:r>
     </w:p>
@@ -3324,6 +3382,7 @@
         <w:rPr>
           <w:lang w:val="es-PE"/>
         </w:rPr>
+        <w:lastRenderedPageBreak/>
         <w:t>UIF</w:t>
       </w:r>
       <w:r>
@@ -3780,7 +3839,6 @@
         <w:rPr>
           <w:lang w:val="es-PE"/>
         </w:rPr>
-        <w:lastRenderedPageBreak/>
         <w:t xml:space="preserve">El </w:t>
       </w:r>
       <w:r>
@@ -3811,6 +3869,7 @@
           <w:noProof/>
           <w:lang w:val="es-PE" w:eastAsia="es-PE"/>
         </w:rPr>
+        <w:lastRenderedPageBreak/>
         <w:drawing>
           <wp:inline distT="0" distB="0" distL="0" distR="0">
             <wp:extent cx="5606739" cy="2600696"/>
@@ -4128,6 +4187,15 @@
     </w:p>
     <w:p>
       <w:pPr>
+        <w:pStyle w:val="Text"/>
+        <w:ind w:left="720"/>
+        <w:rPr>
+          <w:lang w:val="es-PE"/>
+        </w:rPr>
+      </w:pPr>
+    </w:p>
+    <w:p>
+      <w:pPr>
         <w:pStyle w:val="subtituloCU"/>
         <w:rPr>
           <w:rFonts w:cs="Arial"/>
@@ -4235,6 +4303,12 @@
         </w:rPr>
         <w:t xml:space="preserve"> de la institución, razón por la cual los accesos al modulo de registro dependen de la administración de esta directorio institucional</w:t>
       </w:r>
+      <w:r>
+        <w:rPr>
+          <w:lang w:val="es-PE"/>
+        </w:rPr>
+        <w:t>.</w:t>
+      </w:r>
     </w:p>
     <w:p>
       <w:pPr>
@@ -4294,7 +4368,7 @@
       <w:pPr>
         <w:pStyle w:val="Ttulo3"/>
       </w:pPr>
-      <w:bookmarkStart w:id="31" w:name="_Toc491148843"/>
+      <w:bookmarkStart w:id="31" w:name="_Toc498669579"/>
       <w:r>
         <w:t>Caso de Uso UIF</w:t>
       </w:r>
@@ -4322,9 +4396,9 @@
         </w:rPr>
         <w:drawing>
           <wp:inline distT="0" distB="0" distL="0" distR="0">
-            <wp:extent cx="5340350" cy="841375"/>
-            <wp:effectExtent l="19050" t="19050" r="12700" b="15875"/>
-            <wp:docPr id="5" name="Imagen 5"/>
+            <wp:extent cx="5332730" cy="841375"/>
+            <wp:effectExtent l="19050" t="0" r="0" b="0"/>
+            <wp:docPr id="6" name="Imagen 2"/>
             <wp:cNvGraphicFramePr>
               <a:graphicFrameLocks xmlns:a="http://schemas.openxmlformats.org/drawingml/2006/main" noChangeAspect="1"/>
             </wp:cNvGraphicFramePr>
@@ -4338,13 +4412,7 @@
                     </pic:cNvPicPr>
                   </pic:nvPicPr>
                   <pic:blipFill>
-                    <a:blip r:embed="rId14" cstate="print">
-                      <a:extLst>
-                        <a:ext uri="{28A0092B-C50C-407E-A947-70E740481C1C}">
-                          <a14:useLocalDpi xmlns:a14="http://schemas.microsoft.com/office/drawing/2010/main" xmlns:wps="http://schemas.microsoft.com/office/word/2010/wordprocessingShape" xmlns:wpi="http://schemas.microsoft.com/office/word/2010/wordprocessingInk" xmlns:wpg="http://schemas.microsoft.com/office/word/2010/wordprocessingGroup" xmlns:w14="http://schemas.microsoft.com/office/word/2010/wordml" xmlns:w="http://schemas.openxmlformats.org/wordprocessingml/2006/main" xmlns:w10="urn:schemas-microsoft-com:office:word" xmlns:wp14="http://schemas.microsoft.com/office/word/2010/wordprocessingDrawing" xmlns:v="urn:schemas-microsoft-com:vml" xmlns:o="urn:schemas-microsoft-com:office:office" xmlns:mc="http://schemas.openxmlformats.org/markup-compatibility/2006" xmlns:wpc="http://schemas.microsoft.com/office/word/2010/wordprocessingCanvas" xmlns="" val="0"/>
-                        </a:ext>
-                      </a:extLst>
-                    </a:blip>
+                    <a:blip r:embed="rId14" cstate="print"/>
                     <a:srcRect/>
                     <a:stretch>
                       <a:fillRect/>
@@ -4353,16 +4421,17 @@
                   <pic:spPr bwMode="auto">
                     <a:xfrm>
                       <a:off x="0" y="0"/>
-                      <a:ext cx="5340350" cy="841375"/>
+                      <a:ext cx="5332730" cy="841375"/>
                     </a:xfrm>
                     <a:prstGeom prst="rect">
                       <a:avLst/>
                     </a:prstGeom>
                     <a:noFill/>
-                    <a:ln>
-                      <a:solidFill>
-                        <a:schemeClr val="accent1"/>
-                      </a:solidFill>
+                    <a:ln w="9525">
+                      <a:noFill/>
+                      <a:miter lim="800000"/>
+                      <a:headEnd/>
+                      <a:tailEnd/>
                     </a:ln>
                   </pic:spPr>
                 </pic:pic>
@@ -4528,19 +4597,7 @@
         <w:rPr>
           <w:lang w:val="es-PE"/>
         </w:rPr>
-        <w:t>UIF</w:t>
-      </w:r>
-      <w:r>
-        <w:rPr>
-          <w:lang w:val="es-PE"/>
-        </w:rPr>
-        <w:t>.ACT.001 Usuario</w:t>
-      </w:r>
-      <w:r>
-        <w:rPr>
-          <w:lang w:val="es-PE"/>
-        </w:rPr>
-        <w:t xml:space="preserve"> Sistema</w:t>
+        <w:t>UIF.ACT.002 Sistema</w:t>
       </w:r>
     </w:p>
     <w:p>
@@ -4763,7 +4820,7 @@
           <w:szCs w:val="20"/>
           <w:lang w:eastAsia="es-ES"/>
         </w:rPr>
-        <w:t xml:space="preserve">El módulo de registro de  la </w:t>
+        <w:t xml:space="preserve">El </w:t>
       </w:r>
       <w:r>
         <w:rPr>
@@ -4771,7 +4828,7 @@
           <w:szCs w:val="20"/>
           <w:lang w:eastAsia="es-ES"/>
         </w:rPr>
-        <w:t>UIF</w:t>
+        <w:t>sistema identifica el tipo de</w:t>
       </w:r>
       <w:r>
         <w:rPr>
@@ -4779,7 +4836,7 @@
           <w:szCs w:val="20"/>
           <w:lang w:eastAsia="es-ES"/>
         </w:rPr>
-        <w:t xml:space="preserve"> identifica el tipo de usuario </w:t>
+        <w:t xml:space="preserve"> usuario </w:t>
       </w:r>
       <w:r>
         <w:rPr>
@@ -4867,7 +4924,6 @@
         </w:rPr>
         <w:t xml:space="preserve">módulo de registro de  la </w:t>
       </w:r>
-      <w:proofErr w:type="spellStart"/>
       <w:r>
         <w:rPr>
           <w:rFonts w:ascii="Arial" w:eastAsia="Times New Roman" w:hAnsi="Arial" w:cs="Times New Roman"/>
@@ -4882,16 +4938,15 @@
           <w:szCs w:val="20"/>
           <w:lang w:eastAsia="es-ES"/>
         </w:rPr>
-        <w:t>despliega</w:t>
-      </w:r>
-      <w:proofErr w:type="spellEnd"/>
+        <w:t xml:space="preserve"> </w:t>
+      </w:r>
       <w:r>
         <w:rPr>
           <w:rFonts w:ascii="Arial" w:eastAsia="Times New Roman" w:hAnsi="Arial" w:cs="Times New Roman"/>
           <w:szCs w:val="20"/>
           <w:lang w:eastAsia="es-ES"/>
         </w:rPr>
-        <w:t xml:space="preserve"> el menú </w:t>
+        <w:t xml:space="preserve">despliega el menú </w:t>
       </w:r>
       <w:r>
         <w:rPr>
@@ -4900,6 +4955,14 @@
           <w:lang w:eastAsia="es-ES"/>
         </w:rPr>
         <w:t>correspondiente</w:t>
+      </w:r>
+      <w:r>
+        <w:rPr>
+          <w:rFonts w:ascii="Arial" w:eastAsia="Times New Roman" w:hAnsi="Arial" w:cs="Times New Roman"/>
+          <w:szCs w:val="20"/>
+          <w:lang w:eastAsia="es-ES"/>
+        </w:rPr>
+        <w:t>.</w:t>
       </w:r>
     </w:p>
     <w:p>
@@ -5221,7 +5284,7 @@
       <w:pPr>
         <w:pStyle w:val="Ttulo3"/>
       </w:pPr>
-      <w:bookmarkStart w:id="32" w:name="_Toc491148844"/>
+      <w:bookmarkStart w:id="32" w:name="_Toc498669580"/>
       <w:r>
         <w:lastRenderedPageBreak/>
         <w:t xml:space="preserve">Caso de </w:t>
@@ -5230,7 +5293,13 @@
         <w:t>Uso UIF</w:t>
       </w:r>
       <w:r>
-        <w:t xml:space="preserve">.CU.004- </w:t>
+        <w:t>.CU.00</w:t>
+      </w:r>
+      <w:r>
+        <w:t>3</w:t>
+      </w:r>
+      <w:r>
+        <w:t xml:space="preserve">- </w:t>
       </w:r>
       <w:r>
         <w:t>Mostrar</w:t>
@@ -5262,9 +5331,9 @@
         </w:rPr>
         <w:drawing>
           <wp:inline distT="0" distB="0" distL="0" distR="0">
-            <wp:extent cx="5612130" cy="888920"/>
-            <wp:effectExtent l="19050" t="19050" r="7620" b="26035"/>
-            <wp:docPr id="3" name="Imagen 3"/>
+            <wp:extent cx="3723640" cy="760730"/>
+            <wp:effectExtent l="0" t="0" r="0" b="0"/>
+            <wp:docPr id="7" name="Imagen 3"/>
             <wp:cNvGraphicFramePr>
               <a:graphicFrameLocks xmlns:a="http://schemas.openxmlformats.org/drawingml/2006/main" noChangeAspect="1"/>
             </wp:cNvGraphicFramePr>
@@ -5272,19 +5341,13 @@
               <a:graphicData uri="http://schemas.openxmlformats.org/drawingml/2006/picture">
                 <pic:pic xmlns:pic="http://schemas.openxmlformats.org/drawingml/2006/picture">
                   <pic:nvPicPr>
-                    <pic:cNvPr id="0" name="Picture 1"/>
+                    <pic:cNvPr id="0" name="Picture 3"/>
                     <pic:cNvPicPr>
                       <a:picLocks noChangeAspect="1" noChangeArrowheads="1"/>
                     </pic:cNvPicPr>
                   </pic:nvPicPr>
                   <pic:blipFill>
-                    <a:blip r:embed="rId15" cstate="print">
-                      <a:extLst>
-                        <a:ext uri="{28A0092B-C50C-407E-A947-70E740481C1C}">
-                          <a14:useLocalDpi xmlns:a14="http://schemas.microsoft.com/office/drawing/2010/main" xmlns:wps="http://schemas.microsoft.com/office/word/2010/wordprocessingShape" xmlns:wpi="http://schemas.microsoft.com/office/word/2010/wordprocessingInk" xmlns:wpg="http://schemas.microsoft.com/office/word/2010/wordprocessingGroup" xmlns:w14="http://schemas.microsoft.com/office/word/2010/wordml" xmlns:w="http://schemas.openxmlformats.org/wordprocessingml/2006/main" xmlns:w10="urn:schemas-microsoft-com:office:word" xmlns:wp14="http://schemas.microsoft.com/office/word/2010/wordprocessingDrawing" xmlns:v="urn:schemas-microsoft-com:vml" xmlns:o="urn:schemas-microsoft-com:office:office" xmlns:mc="http://schemas.openxmlformats.org/markup-compatibility/2006" xmlns:wpc="http://schemas.microsoft.com/office/word/2010/wordprocessingCanvas" xmlns="" val="0"/>
-                        </a:ext>
-                      </a:extLst>
-                    </a:blip>
+                    <a:blip r:embed="rId15" cstate="print"/>
                     <a:srcRect/>
                     <a:stretch>
                       <a:fillRect/>
@@ -5293,16 +5356,17 @@
                   <pic:spPr bwMode="auto">
                     <a:xfrm>
                       <a:off x="0" y="0"/>
-                      <a:ext cx="5612130" cy="888920"/>
+                      <a:ext cx="3723640" cy="760730"/>
                     </a:xfrm>
                     <a:prstGeom prst="rect">
                       <a:avLst/>
                     </a:prstGeom>
                     <a:noFill/>
-                    <a:ln>
-                      <a:solidFill>
-                        <a:schemeClr val="accent1"/>
-                      </a:solidFill>
+                    <a:ln w="9525">
+                      <a:noFill/>
+                      <a:miter lim="800000"/>
+                      <a:headEnd/>
+                      <a:tailEnd/>
                     </a:ln>
                   </pic:spPr>
                 </pic:pic>
@@ -5393,27 +5457,31 @@
         <w:rPr>
           <w:lang w:val="es-PE"/>
         </w:rPr>
-        <w:t xml:space="preserve">la </w:t>
-      </w:r>
-      <w:proofErr w:type="spellStart"/>
-      <w:r>
-        <w:rPr>
-          <w:lang w:val="es-PE"/>
-        </w:rPr>
-        <w:t>obtenciónde</w:t>
-      </w:r>
-      <w:proofErr w:type="spellEnd"/>
-      <w:r>
-        <w:rPr>
-          <w:lang w:val="es-PE"/>
-        </w:rPr>
-        <w:t xml:space="preserve"> información correspondiente de los reportes de operaciones sospechosas (ROS)</w:t>
-      </w:r>
-      <w:r>
-        <w:rPr>
-          <w:lang w:val="es-PE"/>
-        </w:rPr>
-        <w:t xml:space="preserve"> de los sistemas institucionales de modo que se permita visualizarlos en el módulo de registro de la UIF.</w:t>
+        <w:t>la obtención</w:t>
+      </w:r>
+      <w:r>
+        <w:rPr>
+          <w:lang w:val="es-PE"/>
+        </w:rPr>
+        <w:t xml:space="preserve"> </w:t>
+      </w:r>
+      <w:r>
+        <w:rPr>
+          <w:lang w:val="es-PE"/>
+        </w:rPr>
+        <w:t>de información correspondiente de los reportes de operaciones sospechosas (ROS)</w:t>
+      </w:r>
+      <w:r>
+        <w:rPr>
+          <w:lang w:val="es-PE"/>
+        </w:rPr>
+        <w:t xml:space="preserve"> de los sistemas institucionales de modo que se permita visualizarlos en el módulo de r</w:t>
+      </w:r>
+      <w:r>
+        <w:rPr>
+          <w:lang w:val="es-PE"/>
+        </w:rPr>
+        <w:t>egistro de la UIF a modo solo de consulta.</w:t>
       </w:r>
     </w:p>
     <w:p>
@@ -5463,13 +5531,21 @@
         <w:rPr>
           <w:lang w:val="es-PE"/>
         </w:rPr>
-        <w:t xml:space="preserve"> Usuario </w:t>
-      </w:r>
-      <w:r>
-        <w:rPr>
-          <w:lang w:val="es-PE"/>
-        </w:rPr>
-        <w:t>registro</w:t>
+        <w:t xml:space="preserve"> Usuario</w:t>
+      </w:r>
+    </w:p>
+    <w:p>
+      <w:pPr>
+        <w:pStyle w:val="subtituloCU"/>
+        <w:rPr>
+          <w:rFonts w:cs="Arial"/>
+        </w:rPr>
+      </w:pPr>
+      <w:r>
+        <w:rPr>
+          <w:rFonts w:cs="Arial"/>
+        </w:rPr>
+        <w:t>Pre-condiciones</w:t>
       </w:r>
     </w:p>
     <w:p>
@@ -5487,7 +5563,19 @@
         <w:rPr>
           <w:lang w:val="es-PE"/>
         </w:rPr>
-        <w:t>UIF.ACT.004 Modulo registro UIF</w:t>
+        <w:t>El módulo de registro de la UIF debe tener comunicación a la base de datos contenedora de la información del ROS</w:t>
+      </w:r>
+      <w:r>
+        <w:rPr>
+          <w:lang w:val="es-PE"/>
+        </w:rPr>
+        <w:t xml:space="preserve"> de los sistemas institucionales</w:t>
+      </w:r>
+      <w:r>
+        <w:rPr>
+          <w:lang w:val="es-PE"/>
+        </w:rPr>
+        <w:t>.</w:t>
       </w:r>
     </w:p>
     <w:p>
@@ -5501,7 +5589,7 @@
         <w:rPr>
           <w:rFonts w:cs="Arial"/>
         </w:rPr>
-        <w:t>Pre-condiciones</w:t>
+        <w:t>Post-condiciones</w:t>
       </w:r>
     </w:p>
     <w:p>
@@ -5519,63 +5607,25 @@
         <w:rPr>
           <w:lang w:val="es-PE"/>
         </w:rPr>
-        <w:t>El módulo de registro de la UIF debe tener comunicación a la base de datos contenedora de la información del ROS</w:t>
-      </w:r>
-      <w:r>
-        <w:rPr>
-          <w:lang w:val="es-PE"/>
-        </w:rPr>
-        <w:t xml:space="preserve"> de los sistemas institucionales</w:t>
+        <w:t xml:space="preserve">Se </w:t>
+      </w:r>
+      <w:r>
+        <w:rPr>
+          <w:lang w:val="es-PE"/>
+        </w:rPr>
+        <w:t>muestra al usuario registro</w:t>
+      </w:r>
+      <w:r>
+        <w:rPr>
+          <w:lang w:val="es-PE"/>
+        </w:rPr>
+        <w:t xml:space="preserve"> la información según una estructura definida de los ROS</w:t>
       </w:r>
       <w:r>
         <w:rPr>
           <w:lang w:val="es-PE"/>
         </w:rPr>
         <w:t>.</w:t>
-      </w:r>
-    </w:p>
-    <w:p>
-      <w:pPr>
-        <w:pStyle w:val="subtituloCU"/>
-        <w:rPr>
-          <w:rFonts w:cs="Arial"/>
-        </w:rPr>
-      </w:pPr>
-      <w:r>
-        <w:rPr>
-          <w:rFonts w:cs="Arial"/>
-        </w:rPr>
-        <w:t>Post-condiciones</w:t>
-      </w:r>
-    </w:p>
-    <w:p>
-      <w:pPr>
-        <w:pStyle w:val="Text"/>
-        <w:numPr>
-          <w:ilvl w:val="0"/>
-          <w:numId w:val="9"/>
-        </w:numPr>
-        <w:rPr>
-          <w:lang w:val="es-PE"/>
-        </w:rPr>
-      </w:pPr>
-      <w:r>
-        <w:rPr>
-          <w:lang w:val="es-PE"/>
-        </w:rPr>
-        <w:t xml:space="preserve">Se </w:t>
-      </w:r>
-      <w:r>
-        <w:rPr>
-          <w:lang w:val="es-PE"/>
-        </w:rPr>
-        <w:t>muestra al usuario registro</w:t>
-      </w:r>
-      <w:r>
-        <w:rPr>
-          <w:lang w:val="es-PE"/>
-        </w:rPr>
-        <w:t xml:space="preserve"> la información según una estructura definida de los ROS</w:t>
       </w:r>
     </w:p>
     <w:p>
@@ -5689,7 +5739,23 @@
           <w:szCs w:val="20"/>
           <w:lang w:eastAsia="es-ES"/>
         </w:rPr>
-        <w:t>El sistema se conecta a la base de datos contenedora de los datos ROS</w:t>
+        <w:t>El sistema se conecta a la base de datos</w:t>
+      </w:r>
+      <w:r>
+        <w:rPr>
+          <w:rFonts w:ascii="Arial" w:eastAsia="Times New Roman" w:hAnsi="Arial" w:cs="Times New Roman"/>
+          <w:szCs w:val="20"/>
+          <w:lang w:eastAsia="es-ES"/>
+        </w:rPr>
+        <w:t xml:space="preserve"> institucional</w:t>
+      </w:r>
+      <w:r>
+        <w:rPr>
+          <w:rFonts w:ascii="Arial" w:eastAsia="Times New Roman" w:hAnsi="Arial" w:cs="Times New Roman"/>
+          <w:szCs w:val="20"/>
+          <w:lang w:eastAsia="es-ES"/>
+        </w:rPr>
+        <w:t xml:space="preserve"> contenedora de los datos ROS</w:t>
       </w:r>
       <w:r>
         <w:rPr>
@@ -5970,6 +6036,67 @@
         <w:rPr>
           <w:lang w:val="es-PE"/>
         </w:rPr>
+        <w:t>, (</w:t>
+      </w:r>
+      <w:r>
+        <w:rPr>
+          <w:i/>
+          <w:lang w:val="es-PE"/>
+        </w:rPr>
+        <w:t>la</w:t>
+      </w:r>
+      <w:r>
+        <w:rPr>
+          <w:i/>
+          <w:lang w:val="es-PE"/>
+        </w:rPr>
+        <w:t xml:space="preserve"> consulta general</w:t>
+      </w:r>
+      <w:r>
+        <w:rPr>
+          <w:i/>
+          <w:lang w:val="es-PE"/>
+        </w:rPr>
+        <w:t xml:space="preserve"> a la base de datos</w:t>
+      </w:r>
+      <w:r>
+        <w:rPr>
+          <w:i/>
+          <w:lang w:val="es-PE"/>
+        </w:rPr>
+        <w:t xml:space="preserve"> </w:t>
+      </w:r>
+      <w:r>
+        <w:rPr>
+          <w:i/>
+          <w:lang w:val="es-PE"/>
+        </w:rPr>
+        <w:t>deberá</w:t>
+      </w:r>
+      <w:r>
+        <w:rPr>
+          <w:i/>
+          <w:lang w:val="es-PE"/>
+        </w:rPr>
+        <w:t xml:space="preserve"> ser proporcionada </w:t>
+      </w:r>
+      <w:r>
+        <w:rPr>
+          <w:i/>
+          <w:lang w:val="es-PE"/>
+        </w:rPr>
+        <w:t>por la institución</w:t>
+      </w:r>
+      <w:r>
+        <w:rPr>
+          <w:lang w:val="es-PE"/>
+        </w:rPr>
+        <w:t>)</w:t>
+      </w:r>
+      <w:r>
+        <w:rPr>
+          <w:lang w:val="es-PE"/>
+        </w:rPr>
         <w:t>.</w:t>
       </w:r>
     </w:p>
@@ -6062,7 +6189,7 @@
         <w:rPr>
           <w:lang w:val="es-PE"/>
         </w:rPr>
-        <w:t xml:space="preserve">El usuario registro hace </w:t>
+        <w:t xml:space="preserve">El usuario hace </w:t>
       </w:r>
       <w:r>
         <w:rPr>
@@ -6104,22 +6231,50 @@
     <w:p>
       <w:pPr>
         <w:pStyle w:val="Text"/>
-        <w:ind w:left="720"/>
-        <w:rPr>
-          <w:lang w:val="es-PE"/>
-        </w:rPr>
-      </w:pPr>
-      <w:r>
-        <w:rPr>
+        <w:numPr>
+          <w:ilvl w:val="0"/>
+          <w:numId w:val="25"/>
+        </w:numPr>
+        <w:rPr>
+          <w:lang w:val="es-PE"/>
+        </w:rPr>
+      </w:pPr>
+      <w:r>
+        <w:rPr>
+          <w:lang w:val="es-PE"/>
+        </w:rPr>
+        <w:lastRenderedPageBreak/>
+        <w:t xml:space="preserve">El sistema realiza la exportación de datos en el formato seleccionado por el usuario, </w:t>
+      </w:r>
+      <w:r>
+        <w:rPr>
+          <w:lang w:val="es-PE"/>
+        </w:rPr>
+        <w:t>la información exportada corresponderá a la búsqueda previamente realizada con la única diferencia que en los archivos de exportación la información se mostrara completa (NO PAGINADA).</w:t>
+      </w:r>
+    </w:p>
+    <w:p>
+      <w:pPr>
+        <w:spacing w:before="120" w:after="120" w:line="240" w:lineRule="auto"/>
+        <w:jc w:val="both"/>
+        <w:rPr>
+          <w:rFonts w:ascii="Arial" w:eastAsia="Times New Roman" w:hAnsi="Arial" w:cs="Times New Roman"/>
+          <w:szCs w:val="20"/>
+          <w:lang w:eastAsia="es-ES"/>
+        </w:rPr>
+      </w:pPr>
+      <w:r>
+        <w:rPr>
+          <w:rFonts w:ascii="Arial" w:eastAsia="Times New Roman" w:hAnsi="Arial" w:cs="Times New Roman"/>
           <w:noProof/>
-          <w:lang w:val="es-PE" w:eastAsia="es-PE"/>
-        </w:rPr>
-        <w:lastRenderedPageBreak/>
+          <w:szCs w:val="20"/>
+          <w:lang w:eastAsia="es-PE"/>
+        </w:rPr>
         <w:drawing>
           <wp:inline distT="0" distB="0" distL="0" distR="0">
             <wp:extent cx="5605145" cy="4370070"/>
             <wp:effectExtent l="19050" t="0" r="0" b="0"/>
-            <wp:docPr id="28" name="Imagen 12"/>
+            <wp:docPr id="14" name="Imagen 12"/>
             <wp:cNvGraphicFramePr>
               <a:graphicFrameLocks xmlns:a="http://schemas.openxmlformats.org/drawingml/2006/main" noChangeAspect="1"/>
             </wp:cNvGraphicFramePr>
@@ -6187,39 +6342,15 @@
       <w:r>
         <w:rPr>
           <w:rFonts w:ascii="Arial" w:hAnsi="Arial" w:cs="Arial"/>
+          <w:b w:val="0"/>
+        </w:rPr>
+        <w:t xml:space="preserve"> </w:t>
+      </w:r>
+      <w:r>
+        <w:rPr>
+          <w:rFonts w:ascii="Arial" w:hAnsi="Arial" w:cs="Arial"/>
         </w:rPr>
         <w:t>Listado de Reportes exportación de información</w:t>
-      </w:r>
-    </w:p>
-    <w:p>
-      <w:pPr>
-        <w:pStyle w:val="Text"/>
-        <w:ind w:left="720"/>
-        <w:rPr>
-          <w:lang w:val="es-PE"/>
-        </w:rPr>
-      </w:pPr>
-    </w:p>
-    <w:p>
-      <w:pPr>
-        <w:pStyle w:val="Prrafodelista"/>
-        <w:numPr>
-          <w:ilvl w:val="0"/>
-          <w:numId w:val="25"/>
-        </w:numPr>
-        <w:rPr>
-          <w:rFonts w:ascii="Arial" w:eastAsia="Times New Roman" w:hAnsi="Arial" w:cs="Times New Roman"/>
-          <w:szCs w:val="20"/>
-          <w:lang w:eastAsia="es-ES"/>
-        </w:rPr>
-      </w:pPr>
-      <w:r>
-        <w:rPr>
-          <w:rFonts w:ascii="Arial" w:eastAsia="Times New Roman" w:hAnsi="Arial" w:cs="Times New Roman"/>
-          <w:szCs w:val="20"/>
-          <w:lang w:eastAsia="es-ES"/>
-        </w:rPr>
-        <w:t>El sistema genera el archivo.</w:t>
       </w:r>
     </w:p>
     <w:p/>
@@ -8100,6 +8231,16 @@
               </w:rPr>
               <w:t>Corresponde al código único del ROS</w:t>
             </w:r>
+            <w:r>
+              <w:rPr>
+                <w:rFonts w:ascii="Calibri" w:eastAsia="Times New Roman" w:hAnsi="Calibri" w:cs="Calibri"/>
+                <w:color w:val="000000"/>
+                <w:sz w:val="18"/>
+                <w:szCs w:val="18"/>
+                <w:lang w:eastAsia="es-PE"/>
+              </w:rPr>
+              <w:t>, en este campo de podrá ingresar el código completo como parte de este, el sistema mostrara todas las coincidencias, mínimamente se deben ingresar 3 caracteres.</w:t>
+            </w:r>
           </w:p>
         </w:tc>
       </w:tr>
@@ -9032,13 +9173,19 @@
       <w:pPr>
         <w:pStyle w:val="Ttulo3"/>
       </w:pPr>
-      <w:bookmarkStart w:id="33" w:name="_Toc491148845"/>
+      <w:bookmarkStart w:id="33" w:name="_Toc498669581"/>
       <w:r>
         <w:lastRenderedPageBreak/>
         <w:t xml:space="preserve">Caso de Uso </w:t>
       </w:r>
       <w:r>
-        <w:t>UIF.CU.005 - Importar informes UIF</w:t>
+        <w:t>UIF.CU.00</w:t>
+      </w:r>
+      <w:r>
+        <w:t>4</w:t>
+      </w:r>
+      <w:r>
+        <w:t xml:space="preserve"> - Importar informes UIF</w:t>
       </w:r>
       <w:bookmarkEnd w:id="33"/>
     </w:p>
@@ -9061,9 +9208,9 @@
         </w:rPr>
         <w:drawing>
           <wp:inline distT="0" distB="0" distL="0" distR="0">
-            <wp:extent cx="5612130" cy="2019796"/>
+            <wp:extent cx="5612130" cy="2221711"/>
             <wp:effectExtent l="0" t="0" r="0" b="0"/>
-            <wp:docPr id="378" name="Imagen 28"/>
+            <wp:docPr id="15" name="Imagen 5"/>
             <wp:cNvGraphicFramePr>
               <a:graphicFrameLocks xmlns:a="http://schemas.openxmlformats.org/drawingml/2006/main" noChangeAspect="1"/>
             </wp:cNvGraphicFramePr>
@@ -9071,7 +9218,7 @@
               <a:graphicData uri="http://schemas.openxmlformats.org/drawingml/2006/picture">
                 <pic:pic xmlns:pic="http://schemas.openxmlformats.org/drawingml/2006/picture">
                   <pic:nvPicPr>
-                    <pic:cNvPr id="0" name="Picture 28"/>
+                    <pic:cNvPr id="0" name="Picture 5"/>
                     <pic:cNvPicPr>
                       <a:picLocks noChangeAspect="1" noChangeArrowheads="1"/>
                     </pic:cNvPicPr>
@@ -9086,7 +9233,7 @@
                   <pic:spPr bwMode="auto">
                     <a:xfrm>
                       <a:off x="0" y="0"/>
-                      <a:ext cx="5612130" cy="2019796"/>
+                      <a:ext cx="5612130" cy="2221711"/>
                     </a:xfrm>
                     <a:prstGeom prst="rect">
                       <a:avLst/>
@@ -9193,7 +9340,19 @@
         <w:rPr>
           <w:lang w:val="es-PE"/>
         </w:rPr>
-        <w:t xml:space="preserve"> de la información de los siguientes </w:t>
+        <w:t xml:space="preserve"> de la información</w:t>
+      </w:r>
+      <w:r>
+        <w:rPr>
+          <w:lang w:val="es-PE"/>
+        </w:rPr>
+        <w:t xml:space="preserve"> hacia el sistema</w:t>
+      </w:r>
+      <w:r>
+        <w:rPr>
+          <w:lang w:val="es-PE"/>
+        </w:rPr>
+        <w:t xml:space="preserve"> de los siguientes </w:t>
       </w:r>
       <w:r>
         <w:rPr>
@@ -9327,13 +9486,7 @@
         <w:rPr>
           <w:lang w:val="es-PE"/>
         </w:rPr>
-        <w:t xml:space="preserve"> Usuario </w:t>
-      </w:r>
-      <w:r>
-        <w:rPr>
-          <w:lang w:val="es-PE"/>
-        </w:rPr>
-        <w:t>registro</w:t>
+        <w:t xml:space="preserve"> Usuario</w:t>
       </w:r>
     </w:p>
     <w:p>
@@ -9441,7 +9594,19 @@
         <w:rPr>
           <w:lang w:val="es-PE"/>
         </w:rPr>
-        <w:t>UIF.CU.009 - Registrar Auditoria</w:t>
+        <w:t>UIF.CU.00</w:t>
+      </w:r>
+      <w:r>
+        <w:rPr>
+          <w:lang w:val="es-PE"/>
+        </w:rPr>
+        <w:t>8</w:t>
+      </w:r>
+      <w:r>
+        <w:rPr>
+          <w:lang w:val="es-PE"/>
+        </w:rPr>
+        <w:t xml:space="preserve"> - Registrar Auditoria</w:t>
       </w:r>
     </w:p>
     <w:p>
@@ -9459,13 +9624,14 @@
         <w:rPr>
           <w:lang w:val="es-PE"/>
         </w:rPr>
+        <w:lastRenderedPageBreak/>
         <w:t>UIF.CU.00</w:t>
       </w:r>
       <w:r>
         <w:rPr>
           <w:lang w:val="es-PE"/>
         </w:rPr>
-        <w:t>8</w:t>
+        <w:t>7</w:t>
       </w:r>
       <w:r>
         <w:rPr>
@@ -9483,10 +9649,7 @@
     <w:p>
       <w:pPr>
         <w:pStyle w:val="Text"/>
-        <w:numPr>
-          <w:ilvl w:val="0"/>
-          <w:numId w:val="9"/>
-        </w:numPr>
+        <w:ind w:left="720"/>
         <w:rPr>
           <w:lang w:val="es-PE"/>
         </w:rPr>
@@ -9577,7 +9740,23 @@
           <w:szCs w:val="20"/>
           <w:lang w:eastAsia="es-ES"/>
         </w:rPr>
+        <w:t xml:space="preserve"> </w:t>
+      </w:r>
+      <w:r>
+        <w:rPr>
+          <w:rFonts w:ascii="Arial" w:eastAsia="Times New Roman" w:hAnsi="Arial" w:cs="Times New Roman"/>
+          <w:szCs w:val="20"/>
+          <w:lang w:eastAsia="es-ES"/>
+        </w:rPr>
         <w:t>&gt;</w:t>
+      </w:r>
+      <w:r>
+        <w:rPr>
+          <w:rFonts w:ascii="Arial" w:eastAsia="Times New Roman" w:hAnsi="Arial" w:cs="Times New Roman"/>
+          <w:szCs w:val="20"/>
+          <w:lang w:eastAsia="es-ES"/>
+        </w:rPr>
+        <w:t xml:space="preserve"> </w:t>
       </w:r>
       <w:r>
         <w:rPr>
@@ -9709,7 +9888,7 @@
                     <a:blip r:embed="rId19" cstate="print">
                       <a:extLst>
                         <a:ext uri="{28A0092B-C50C-407E-A947-70E740481C1C}">
-                          <a14:useLocalDpi xmlns:a14="http://schemas.microsoft.com/office/drawing/2010/main" xmlns:wps="http://schemas.microsoft.com/office/word/2010/wordprocessingShape" xmlns:wpi="http://schemas.microsoft.com/office/word/2010/wordprocessingInk" xmlns:wpg="http://schemas.microsoft.com/office/word/2010/wordprocessingGroup" xmlns:w14="http://schemas.microsoft.com/office/word/2010/wordml" xmlns:w="http://schemas.openxmlformats.org/wordprocessingml/2006/main" xmlns:w10="urn:schemas-microsoft-com:office:word" xmlns:wp14="http://schemas.microsoft.com/office/word/2010/wordprocessingDrawing" xmlns:v="urn:schemas-microsoft-com:vml" xmlns:o="urn:schemas-microsoft-com:office:office" xmlns:mc="http://schemas.openxmlformats.org/markup-compatibility/2006" xmlns:wpc="http://schemas.microsoft.com/office/word/2010/wordprocessingCanvas" xmlns="" val="0"/>
+                          <a14:useLocalDpi xmlns="" xmlns:wpc="http://schemas.microsoft.com/office/word/2010/wordprocessingCanvas" xmlns:mc="http://schemas.openxmlformats.org/markup-compatibility/2006" xmlns:o="urn:schemas-microsoft-com:office:office" xmlns:v="urn:schemas-microsoft-com:vml" xmlns:wp14="http://schemas.microsoft.com/office/word/2010/wordprocessingDrawing" xmlns:w10="urn:schemas-microsoft-com:office:word" xmlns:w="http://schemas.openxmlformats.org/wordprocessingml/2006/main" xmlns:w14="http://schemas.microsoft.com/office/word/2010/wordml" xmlns:wpg="http://schemas.microsoft.com/office/word/2010/wordprocessingGroup" xmlns:wpi="http://schemas.microsoft.com/office/word/2010/wordprocessingInk" xmlns:wps="http://schemas.microsoft.com/office/word/2010/wordprocessingShape" xmlns:a14="http://schemas.microsoft.com/office/drawing/2010/main" val="0"/>
                         </a:ext>
                       </a:extLst>
                     </a:blip>
@@ -9803,7 +9982,7 @@
           <w:szCs w:val="20"/>
           <w:lang w:eastAsia="es-ES"/>
         </w:rPr>
-        <w:t xml:space="preserve">El usuario registro procede </w:t>
+        <w:t xml:space="preserve">El usuario procede </w:t>
       </w:r>
       <w:r>
         <w:rPr>
@@ -9835,7 +10014,17 @@
           <w:szCs w:val="20"/>
           <w:lang w:eastAsia="es-ES"/>
         </w:rPr>
-        <w:t>hivo (ver RA1</w:t>
+        <w:t>hivo (</w:t>
+      </w:r>
+      <w:r>
+        <w:rPr>
+          <w:rFonts w:ascii="Arial" w:eastAsia="Times New Roman" w:hAnsi="Arial" w:cs="Times New Roman"/>
+          <w:b/>
+          <w:i/>
+          <w:szCs w:val="20"/>
+          <w:lang w:eastAsia="es-ES"/>
+        </w:rPr>
+        <w:t>Se usara el archivo Excel que actualmente utiliza la UIF</w:t>
       </w:r>
       <w:r>
         <w:rPr>
@@ -9845,117 +10034,6 @@
         </w:rPr>
         <w:t>).</w:t>
       </w:r>
-    </w:p>
-    <w:p>
-      <w:pPr>
-        <w:spacing w:before="120" w:after="120" w:line="240" w:lineRule="auto"/>
-        <w:ind w:left="360"/>
-        <w:jc w:val="both"/>
-        <w:rPr>
-          <w:rFonts w:ascii="Arial" w:eastAsia="Times New Roman" w:hAnsi="Arial" w:cs="Times New Roman"/>
-          <w:szCs w:val="20"/>
-          <w:lang w:eastAsia="es-ES"/>
-        </w:rPr>
-      </w:pPr>
-      <w:r>
-        <w:rPr>
-          <w:rFonts w:ascii="Arial" w:eastAsia="Times New Roman" w:hAnsi="Arial" w:cs="Times New Roman"/>
-          <w:noProof/>
-          <w:szCs w:val="20"/>
-          <w:lang w:eastAsia="es-PE"/>
-        </w:rPr>
-        <w:drawing>
-          <wp:inline distT="0" distB="0" distL="0" distR="0">
-            <wp:extent cx="5596255" cy="1397000"/>
-            <wp:effectExtent l="19050" t="19050" r="23495" b="12700"/>
-            <wp:docPr id="13" name="Imagen 13"/>
-            <wp:cNvGraphicFramePr>
-              <a:graphicFrameLocks xmlns:a="http://schemas.openxmlformats.org/drawingml/2006/main" noChangeAspect="1"/>
-            </wp:cNvGraphicFramePr>
-            <a:graphic xmlns:a="http://schemas.openxmlformats.org/drawingml/2006/main">
-              <a:graphicData uri="http://schemas.openxmlformats.org/drawingml/2006/picture">
-                <pic:pic xmlns:pic="http://schemas.openxmlformats.org/drawingml/2006/picture">
-                  <pic:nvPicPr>
-                    <pic:cNvPr id="0" name="Picture 3"/>
-                    <pic:cNvPicPr>
-                      <a:picLocks noChangeAspect="1" noChangeArrowheads="1"/>
-                    </pic:cNvPicPr>
-                  </pic:nvPicPr>
-                  <pic:blipFill>
-                    <a:blip r:embed="rId20" cstate="print">
-                      <a:extLst>
-                        <a:ext uri="{28A0092B-C50C-407E-A947-70E740481C1C}">
-                          <a14:useLocalDpi xmlns:a14="http://schemas.microsoft.com/office/drawing/2010/main" xmlns:wps="http://schemas.microsoft.com/office/word/2010/wordprocessingShape" xmlns:wpi="http://schemas.microsoft.com/office/word/2010/wordprocessingInk" xmlns:wpg="http://schemas.microsoft.com/office/word/2010/wordprocessingGroup" xmlns:w14="http://schemas.microsoft.com/office/word/2010/wordml" xmlns:w="http://schemas.openxmlformats.org/wordprocessingml/2006/main" xmlns:w10="urn:schemas-microsoft-com:office:word" xmlns:wp14="http://schemas.microsoft.com/office/word/2010/wordprocessingDrawing" xmlns:v="urn:schemas-microsoft-com:vml" xmlns:o="urn:schemas-microsoft-com:office:office" xmlns:mc="http://schemas.openxmlformats.org/markup-compatibility/2006" xmlns:wpc="http://schemas.microsoft.com/office/word/2010/wordprocessingCanvas" xmlns="" val="0"/>
-                        </a:ext>
-                      </a:extLst>
-                    </a:blip>
-                    <a:srcRect/>
-                    <a:stretch>
-                      <a:fillRect/>
-                    </a:stretch>
-                  </pic:blipFill>
-                  <pic:spPr bwMode="auto">
-                    <a:xfrm>
-                      <a:off x="0" y="0"/>
-                      <a:ext cx="5596255" cy="1397000"/>
-                    </a:xfrm>
-                    <a:prstGeom prst="rect">
-                      <a:avLst/>
-                    </a:prstGeom>
-                    <a:noFill/>
-                    <a:ln>
-                      <a:solidFill>
-                        <a:schemeClr val="accent1"/>
-                      </a:solidFill>
-                    </a:ln>
-                  </pic:spPr>
-                </pic:pic>
-              </a:graphicData>
-            </a:graphic>
-          </wp:inline>
-        </w:drawing>
-      </w:r>
-    </w:p>
-    <w:p>
-      <w:pPr>
-        <w:pStyle w:val="Epgrafe"/>
-        <w:jc w:val="center"/>
-        <w:rPr>
-          <w:rFonts w:ascii="Arial" w:hAnsi="Arial" w:cs="Arial"/>
-        </w:rPr>
-      </w:pPr>
-      <w:r>
-        <w:rPr>
-          <w:rFonts w:ascii="Arial" w:hAnsi="Arial" w:cs="Arial"/>
-          <w:b w:val="0"/>
-        </w:rPr>
-        <w:t>Pantalla 7</w:t>
-      </w:r>
-      <w:r>
-        <w:rPr>
-          <w:rFonts w:ascii="Arial" w:hAnsi="Arial" w:cs="Arial"/>
-          <w:b w:val="0"/>
-        </w:rPr>
-        <w:t>:</w:t>
-      </w:r>
-      <w:r>
-        <w:rPr>
-          <w:rFonts w:ascii="Arial" w:hAnsi="Arial" w:cs="Arial"/>
-        </w:rPr>
-        <w:t>formato de carga</w:t>
-      </w:r>
-    </w:p>
-    <w:p>
-      <w:pPr>
-        <w:spacing w:before="120" w:after="120" w:line="240" w:lineRule="auto"/>
-        <w:ind w:left="360"/>
-        <w:jc w:val="both"/>
-        <w:rPr>
-          <w:rFonts w:ascii="Arial" w:eastAsia="Times New Roman" w:hAnsi="Arial" w:cs="Times New Roman"/>
-          <w:szCs w:val="20"/>
-          <w:lang w:eastAsia="es-ES"/>
-        </w:rPr>
-      </w:pPr>
     </w:p>
     <w:p>
       <w:pPr>
@@ -9980,7 +10058,6 @@
           <w:szCs w:val="20"/>
           <w:lang w:eastAsia="es-ES"/>
         </w:rPr>
-        <w:lastRenderedPageBreak/>
         <w:t>El  usuario registro procede a guardar.</w:t>
       </w:r>
     </w:p>
@@ -10107,7 +10184,55 @@
           <w:szCs w:val="20"/>
           <w:lang w:eastAsia="es-ES"/>
         </w:rPr>
-        <w:t>El sistema informa al usuario registro la cantidad de registros cargados correctamente en el sistema y el numero de registros que no se han cargado.</w:t>
+        <w:t xml:space="preserve">El sistema informa al usuario </w:t>
+      </w:r>
+      <w:r>
+        <w:rPr>
+          <w:rFonts w:ascii="Arial" w:eastAsia="Times New Roman" w:hAnsi="Arial" w:cs="Times New Roman"/>
+          <w:szCs w:val="20"/>
+          <w:lang w:eastAsia="es-ES"/>
+        </w:rPr>
+        <w:t>mediante una alerta</w:t>
+      </w:r>
+      <w:r>
+        <w:rPr>
+          <w:rFonts w:ascii="Arial" w:eastAsia="Times New Roman" w:hAnsi="Arial" w:cs="Times New Roman"/>
+          <w:szCs w:val="20"/>
+          <w:lang w:eastAsia="es-ES"/>
+        </w:rPr>
+        <w:t xml:space="preserve"> la cantidad de registros </w:t>
+      </w:r>
+      <w:r>
+        <w:rPr>
+          <w:rFonts w:ascii="Arial" w:eastAsia="Times New Roman" w:hAnsi="Arial" w:cs="Times New Roman"/>
+          <w:szCs w:val="20"/>
+          <w:lang w:eastAsia="es-ES"/>
+        </w:rPr>
+        <w:t xml:space="preserve">nuevos </w:t>
+      </w:r>
+      <w:r>
+        <w:rPr>
+          <w:rFonts w:ascii="Arial" w:eastAsia="Times New Roman" w:hAnsi="Arial" w:cs="Times New Roman"/>
+          <w:szCs w:val="20"/>
+          <w:lang w:eastAsia="es-ES"/>
+        </w:rPr>
+        <w:t>cargados correctamente en el sistema</w:t>
+      </w:r>
+      <w:r>
+        <w:rPr>
+          <w:rFonts w:ascii="Arial" w:eastAsia="Times New Roman" w:hAnsi="Arial" w:cs="Times New Roman"/>
+          <w:szCs w:val="20"/>
+          <w:lang w:eastAsia="es-ES"/>
+        </w:rPr>
+        <w:t>, el numero de registros modificados</w:t>
+      </w:r>
+      <w:r>
+        <w:rPr>
+          <w:rFonts w:ascii="Arial" w:eastAsia="Times New Roman" w:hAnsi="Arial" w:cs="Times New Roman"/>
+          <w:szCs w:val="20"/>
+          <w:lang w:eastAsia="es-ES"/>
+        </w:rPr>
+        <w:t xml:space="preserve"> y el numero de registros que no se han cargado.</w:t>
       </w:r>
     </w:p>
     <w:p>
@@ -10127,6 +10252,7 @@
           <w:szCs w:val="20"/>
           <w:lang w:eastAsia="es-PE"/>
         </w:rPr>
+        <w:lastRenderedPageBreak/>
         <w:drawing>
           <wp:inline distT="0" distB="0" distL="0" distR="0">
             <wp:extent cx="5605145" cy="3634105"/>
@@ -10145,7 +10271,7 @@
                     </pic:cNvPicPr>
                   </pic:nvPicPr>
                   <pic:blipFill>
-                    <a:blip r:embed="rId21" cstate="print"/>
+                    <a:blip r:embed="rId20" cstate="print"/>
                     <a:srcRect/>
                     <a:stretch>
                       <a:fillRect/>
@@ -10187,7 +10313,14 @@
           <w:rFonts w:ascii="Arial" w:hAnsi="Arial" w:cs="Arial"/>
           <w:b w:val="0"/>
         </w:rPr>
-        <w:t>Pantalla 8</w:t>
+        <w:t xml:space="preserve">Pantalla </w:t>
+      </w:r>
+      <w:r>
+        <w:rPr>
+          <w:rFonts w:ascii="Arial" w:hAnsi="Arial" w:cs="Arial"/>
+          <w:b w:val="0"/>
+        </w:rPr>
+        <w:t>7</w:t>
       </w:r>
       <w:r>
         <w:rPr>
@@ -10343,6 +10476,12 @@
         </w:rPr>
         <w:t>esar todos los datos requeridos para realizar la carga de información</w:t>
       </w:r>
+      <w:r>
+        <w:rPr>
+          <w:lang w:val="es-PE"/>
+        </w:rPr>
+        <w:t>.</w:t>
+      </w:r>
     </w:p>
     <w:p>
       <w:pPr>
@@ -10443,7 +10582,6 @@
         <w:rPr>
           <w:lang w:val="es-PE"/>
         </w:rPr>
-        <w:lastRenderedPageBreak/>
         <w:t>El formato de carga del informes de inteligencia financiera contiene registros de informes cuyos códigos ya han sido registrados con anterioridad.</w:t>
       </w:r>
     </w:p>
@@ -10477,7 +10615,16 @@
           <w:szCs w:val="20"/>
           <w:lang w:eastAsia="es-ES"/>
         </w:rPr>
-        <w:t>UIF.CU.008 - Modificar informe UIF</w:t>
+        <w:t>UIF.CU.007 - Administrar informes UIF</w:t>
+      </w:r>
+      <w:r>
+        <w:rPr>
+          <w:rFonts w:ascii="Arial" w:eastAsia="Times New Roman" w:hAnsi="Arial" w:cs="Times New Roman"/>
+          <w:b/>
+          <w:szCs w:val="20"/>
+          <w:lang w:eastAsia="es-ES"/>
+        </w:rPr>
+        <w:t>.</w:t>
       </w:r>
     </w:p>
     <w:p>
@@ -10500,6 +10647,7 @@
         <w:rPr>
           <w:rFonts w:cs="Arial"/>
         </w:rPr>
+        <w:lastRenderedPageBreak/>
         <w:t>Requerimientos</w:t>
       </w:r>
     </w:p>
@@ -12967,7 +13115,6 @@
         <w:rPr>
           <w:lang w:val="es-PE"/>
         </w:rPr>
-        <w:lastRenderedPageBreak/>
         <w:t xml:space="preserve">El sistema procesara los </w:t>
       </w:r>
       <w:r>
@@ -12986,7 +13133,13 @@
         <w:rPr>
           <w:lang w:val="es-PE"/>
         </w:rPr>
-        <w:t xml:space="preserve">generara un registro de informe, </w:t>
+        <w:t>g</w:t>
+      </w:r>
+      <w:r>
+        <w:rPr>
+          <w:lang w:val="es-PE"/>
+        </w:rPr>
+        <w:t>enerara un registro de informe.</w:t>
       </w:r>
     </w:p>
     <w:p>
@@ -13093,6 +13246,7 @@
           <w:szCs w:val="22"/>
           <w:lang w:val="es-PE"/>
         </w:rPr>
+        <w:lastRenderedPageBreak/>
         <w:t>RE2</w:t>
       </w:r>
       <w:r>
@@ -13168,7 +13322,7 @@
                     </pic:cNvPicPr>
                   </pic:nvPicPr>
                   <pic:blipFill>
-                    <a:blip r:embed="rId22" cstate="print"/>
+                    <a:blip r:embed="rId21" cstate="print"/>
                     <a:srcRect/>
                     <a:stretch>
                       <a:fillRect/>
@@ -13366,17 +13520,96 @@
     </w:p>
     <w:p>
       <w:pPr>
+        <w:pStyle w:val="Text"/>
+        <w:spacing w:before="120" w:after="120"/>
+        <w:rPr>
+          <w:lang w:val="es-PE"/>
+        </w:rPr>
+      </w:pPr>
+    </w:p>
+    <w:p>
+      <w:pPr>
+        <w:pStyle w:val="Text"/>
+        <w:spacing w:before="120" w:after="120"/>
+        <w:rPr>
+          <w:lang w:val="es-PE"/>
+        </w:rPr>
+      </w:pPr>
+    </w:p>
+    <w:p>
+      <w:pPr>
+        <w:pStyle w:val="Text"/>
+        <w:spacing w:before="120" w:after="120"/>
+        <w:rPr>
+          <w:lang w:val="es-PE"/>
+        </w:rPr>
+      </w:pPr>
+    </w:p>
+    <w:p>
+      <w:pPr>
+        <w:pStyle w:val="Text"/>
+        <w:spacing w:before="120" w:after="120"/>
+        <w:rPr>
+          <w:lang w:val="es-PE"/>
+        </w:rPr>
+      </w:pPr>
+    </w:p>
+    <w:p>
+      <w:pPr>
+        <w:pStyle w:val="Text"/>
+        <w:spacing w:before="120" w:after="120"/>
+        <w:rPr>
+          <w:lang w:val="es-PE"/>
+        </w:rPr>
+      </w:pPr>
+    </w:p>
+    <w:p>
+      <w:pPr>
+        <w:pStyle w:val="Text"/>
+        <w:spacing w:before="120" w:after="120"/>
+        <w:rPr>
+          <w:lang w:val="es-PE"/>
+        </w:rPr>
+      </w:pPr>
+    </w:p>
+    <w:p>
+      <w:pPr>
+        <w:pStyle w:val="Text"/>
+        <w:spacing w:before="120" w:after="120"/>
+        <w:rPr>
+          <w:lang w:val="es-PE"/>
+        </w:rPr>
+      </w:pPr>
+    </w:p>
+    <w:p>
+      <w:pPr>
+        <w:pStyle w:val="Text"/>
+        <w:spacing w:before="120" w:after="120"/>
+        <w:rPr>
+          <w:lang w:val="es-PE"/>
+        </w:rPr>
+      </w:pPr>
+    </w:p>
+    <w:p>
+      <w:pPr>
         <w:pStyle w:val="Ttulo3"/>
       </w:pPr>
-      <w:bookmarkStart w:id="34" w:name="_Toc491148846"/>
-      <w:r>
+      <w:bookmarkStart w:id="34" w:name="_Toc498669582"/>
+      <w:r>
+        <w:lastRenderedPageBreak/>
         <w:t xml:space="preserve">Caso de </w:t>
       </w:r>
       <w:r>
         <w:t xml:space="preserve">Uso </w:t>
       </w:r>
       <w:r>
-        <w:t>UIF.CU.006 - Listar informes UIF</w:t>
+        <w:t>UIF.CU.00</w:t>
+      </w:r>
+      <w:r>
+        <w:t>5</w:t>
+      </w:r>
+      <w:r>
+        <w:t xml:space="preserve"> - Listar informes UIF</w:t>
       </w:r>
       <w:bookmarkEnd w:id="34"/>
     </w:p>
@@ -13397,12 +13630,11 @@
           <w:noProof/>
           <w:lang w:eastAsia="es-PE"/>
         </w:rPr>
-        <w:lastRenderedPageBreak/>
         <w:drawing>
           <wp:inline distT="0" distB="0" distL="0" distR="0">
-            <wp:extent cx="5612130" cy="1630628"/>
-            <wp:effectExtent l="0" t="0" r="0" b="0"/>
-            <wp:docPr id="354" name="Imagen 17"/>
+            <wp:extent cx="5612130" cy="595187"/>
+            <wp:effectExtent l="19050" t="0" r="7620" b="0"/>
+            <wp:docPr id="17" name="Imagen 6"/>
             <wp:cNvGraphicFramePr>
               <a:graphicFrameLocks xmlns:a="http://schemas.openxmlformats.org/drawingml/2006/main" noChangeAspect="1"/>
             </wp:cNvGraphicFramePr>
@@ -13410,13 +13642,13 @@
               <a:graphicData uri="http://schemas.openxmlformats.org/drawingml/2006/picture">
                 <pic:pic xmlns:pic="http://schemas.openxmlformats.org/drawingml/2006/picture">
                   <pic:nvPicPr>
-                    <pic:cNvPr id="0" name="Picture 17"/>
+                    <pic:cNvPr id="0" name="Picture 6"/>
                     <pic:cNvPicPr>
                       <a:picLocks noChangeAspect="1" noChangeArrowheads="1"/>
                     </pic:cNvPicPr>
                   </pic:nvPicPr>
                   <pic:blipFill>
-                    <a:blip r:embed="rId23" cstate="print"/>
+                    <a:blip r:embed="rId22" cstate="print"/>
                     <a:srcRect/>
                     <a:stretch>
                       <a:fillRect/>
@@ -13425,7 +13657,7 @@
                   <pic:spPr bwMode="auto">
                     <a:xfrm>
                       <a:off x="0" y="0"/>
-                      <a:ext cx="5612130" cy="1630628"/>
+                      <a:ext cx="5612130" cy="595187"/>
                     </a:xfrm>
                     <a:prstGeom prst="rect">
                       <a:avLst/>
@@ -13638,7 +13870,19 @@
         <w:rPr>
           <w:lang w:val="es-PE"/>
         </w:rPr>
-        <w:t>UIF.CU.005 - Importar informes UIF</w:t>
+        <w:t>UIF.CU.00</w:t>
+      </w:r>
+      <w:r>
+        <w:rPr>
+          <w:lang w:val="es-PE"/>
+        </w:rPr>
+        <w:t>4</w:t>
+      </w:r>
+      <w:r>
+        <w:rPr>
+          <w:lang w:val="es-PE"/>
+        </w:rPr>
+        <w:t xml:space="preserve"> - Importar informes UIF</w:t>
       </w:r>
     </w:p>
     <w:p>
@@ -13738,25 +13982,19 @@
         <w:rPr>
           <w:lang w:val="es-PE"/>
         </w:rPr>
-        <w:t>UIF.CU.005 - Importar informes UIF</w:t>
-      </w:r>
-    </w:p>
-    <w:p>
-      <w:pPr>
-        <w:pStyle w:val="Text"/>
-        <w:numPr>
-          <w:ilvl w:val="0"/>
-          <w:numId w:val="9"/>
-        </w:numPr>
-        <w:rPr>
-          <w:lang w:val="es-PE"/>
-        </w:rPr>
-      </w:pPr>
-      <w:r>
-        <w:rPr>
-          <w:lang w:val="es-PE"/>
-        </w:rPr>
-        <w:t>UIF.CU.009 - Administrar informes UIF</w:t>
+        <w:t>UIF.CU.00</w:t>
+      </w:r>
+      <w:r>
+        <w:rPr>
+          <w:lang w:val="es-PE"/>
+        </w:rPr>
+        <w:t>8</w:t>
+      </w:r>
+      <w:r>
+        <w:rPr>
+          <w:lang w:val="es-PE"/>
+        </w:rPr>
+        <w:t xml:space="preserve"> - Administrar informes UIF</w:t>
       </w:r>
     </w:p>
     <w:p>
@@ -13911,6 +14149,7 @@
           <w:szCs w:val="20"/>
           <w:lang w:eastAsia="es-PE"/>
         </w:rPr>
+        <w:lastRenderedPageBreak/>
         <w:drawing>
           <wp:inline distT="0" distB="0" distL="0" distR="0">
             <wp:extent cx="5605145" cy="1187450"/>
@@ -13929,7 +14168,7 @@
                     </pic:cNvPicPr>
                   </pic:nvPicPr>
                   <pic:blipFill>
-                    <a:blip r:embed="rId24" cstate="print"/>
+                    <a:blip r:embed="rId23" cstate="print"/>
                     <a:srcRect/>
                     <a:stretch>
                       <a:fillRect/>
@@ -14039,6 +14278,14 @@
         </w:rPr>
         <w:t xml:space="preserve"> en la opción de “Buscar”</w:t>
       </w:r>
+      <w:r>
+        <w:rPr>
+          <w:rFonts w:ascii="Arial" w:eastAsia="Times New Roman" w:hAnsi="Arial" w:cs="Times New Roman"/>
+          <w:szCs w:val="20"/>
+          <w:lang w:eastAsia="es-ES"/>
+        </w:rPr>
+        <w:t>.</w:t>
+      </w:r>
     </w:p>
     <w:p>
       <w:pPr>
@@ -14146,7 +14393,6 @@
           <w:szCs w:val="20"/>
           <w:lang w:eastAsia="es-PE"/>
         </w:rPr>
-        <w:lastRenderedPageBreak/>
         <w:drawing>
           <wp:inline distT="0" distB="0" distL="0" distR="0">
             <wp:extent cx="5605145" cy="4827270"/>
@@ -14165,7 +14411,7 @@
                     </pic:cNvPicPr>
                   </pic:nvPicPr>
                   <pic:blipFill>
-                    <a:blip r:embed="rId25" cstate="print"/>
+                    <a:blip r:embed="rId24" cstate="print"/>
                     <a:srcRect/>
                     <a:stretch>
                       <a:fillRect/>
@@ -14419,7 +14665,6 @@
           <w:szCs w:val="22"/>
           <w:lang w:val="es-PE"/>
         </w:rPr>
-        <w:lastRenderedPageBreak/>
         <w:t>R</w:t>
       </w:r>
       <w:r>
@@ -16907,6 +17152,7 @@
                 <w:szCs w:val="18"/>
                 <w:lang w:eastAsia="es-PE"/>
               </w:rPr>
+              <w:lastRenderedPageBreak/>
               <w:t>Versión</w:t>
             </w:r>
           </w:p>
@@ -17448,16 +17694,21 @@
       <w:pPr>
         <w:pStyle w:val="Ttulo3"/>
       </w:pPr>
-      <w:bookmarkStart w:id="35" w:name="_Toc491148847"/>
-      <w:r>
-        <w:lastRenderedPageBreak/>
+      <w:bookmarkStart w:id="35" w:name="_Toc498669583"/>
+      <w:r>
         <w:t xml:space="preserve">Caso de </w:t>
       </w:r>
       <w:r>
         <w:t xml:space="preserve">Uso </w:t>
       </w:r>
       <w:r>
-        <w:t>UIF.CU.008 - Administrar informes UIF</w:t>
+        <w:t>UIF.CU.00</w:t>
+      </w:r>
+      <w:r>
+        <w:t>7</w:t>
+      </w:r>
+      <w:r>
+        <w:t xml:space="preserve"> - Administrar informes UIF</w:t>
       </w:r>
       <w:bookmarkEnd w:id="35"/>
     </w:p>
@@ -17480,9 +17731,9 @@
         </w:rPr>
         <w:drawing>
           <wp:inline distT="0" distB="0" distL="0" distR="0">
-            <wp:extent cx="4981575" cy="866775"/>
+            <wp:extent cx="4974590" cy="716915"/>
             <wp:effectExtent l="0" t="0" r="0" b="0"/>
-            <wp:docPr id="368" name="Imagen 23"/>
+            <wp:docPr id="26" name="Imagen 7"/>
             <wp:cNvGraphicFramePr>
               <a:graphicFrameLocks xmlns:a="http://schemas.openxmlformats.org/drawingml/2006/main" noChangeAspect="1"/>
             </wp:cNvGraphicFramePr>
@@ -17490,13 +17741,13 @@
               <a:graphicData uri="http://schemas.openxmlformats.org/drawingml/2006/picture">
                 <pic:pic xmlns:pic="http://schemas.openxmlformats.org/drawingml/2006/picture">
                   <pic:nvPicPr>
-                    <pic:cNvPr id="0" name="Picture 23"/>
+                    <pic:cNvPr id="0" name="Picture 7"/>
                     <pic:cNvPicPr>
                       <a:picLocks noChangeAspect="1" noChangeArrowheads="1"/>
                     </pic:cNvPicPr>
                   </pic:nvPicPr>
                   <pic:blipFill>
-                    <a:blip r:embed="rId26" cstate="print"/>
+                    <a:blip r:embed="rId25" cstate="print"/>
                     <a:srcRect/>
                     <a:stretch>
                       <a:fillRect/>
@@ -17505,7 +17756,7 @@
                   <pic:spPr bwMode="auto">
                     <a:xfrm>
                       <a:off x="0" y="0"/>
-                      <a:ext cx="4981575" cy="866775"/>
+                      <a:ext cx="4974590" cy="716915"/>
                     </a:xfrm>
                     <a:prstGeom prst="rect">
                       <a:avLst/>
@@ -17562,7 +17813,13 @@
         <w:t xml:space="preserve"> Diagrama de caso de uso </w:t>
       </w:r>
       <w:r>
-        <w:t>UIF.CU.008 - Administrar informes UIF</w:t>
+        <w:t>UIF.CU.00</w:t>
+      </w:r>
+      <w:r>
+        <w:t>7</w:t>
+      </w:r>
+      <w:r>
+        <w:t xml:space="preserve"> - Administrar informes UIF</w:t>
       </w:r>
     </w:p>
     <w:p>
@@ -17647,13 +17904,7 @@
         <w:rPr>
           <w:lang w:val="es-PE"/>
         </w:rPr>
-        <w:t xml:space="preserve"> Usuario </w:t>
-      </w:r>
-      <w:r>
-        <w:rPr>
-          <w:lang w:val="es-PE"/>
-        </w:rPr>
-        <w:t>registro</w:t>
+        <w:t xml:space="preserve"> Usuario</w:t>
       </w:r>
     </w:p>
     <w:p>
@@ -17700,7 +17951,19 @@
         <w:rPr>
           <w:lang w:val="es-PE"/>
         </w:rPr>
-        <w:t>UIF.CU.005 - Importar informes UIF</w:t>
+        <w:t>UIF.CU.00</w:t>
+      </w:r>
+      <w:r>
+        <w:rPr>
+          <w:lang w:val="es-PE"/>
+        </w:rPr>
+        <w:t>4</w:t>
+      </w:r>
+      <w:r>
+        <w:rPr>
+          <w:lang w:val="es-PE"/>
+        </w:rPr>
+        <w:t xml:space="preserve"> - Importar informes UIF</w:t>
       </w:r>
     </w:p>
     <w:p>
@@ -17723,6 +17986,7 @@
         <w:rPr>
           <w:rFonts w:cs="Arial"/>
         </w:rPr>
+        <w:lastRenderedPageBreak/>
         <w:t>Post-condiciones</w:t>
       </w:r>
     </w:p>
@@ -17929,8 +18193,41 @@
           <w:szCs w:val="20"/>
           <w:lang w:eastAsia="es-ES"/>
         </w:rPr>
-        <w:lastRenderedPageBreak/>
-        <w:t>a. Modificar la información.- El usuario registro selección la opción de editar y modifica los datos permitidos para la modificación de acuerdo a lo especificado en R1.</w:t>
+        <w:t xml:space="preserve">a. </w:t>
+      </w:r>
+      <w:r>
+        <w:rPr>
+          <w:rFonts w:ascii="Arial" w:eastAsia="Times New Roman" w:hAnsi="Arial" w:cs="Times New Roman"/>
+          <w:b/>
+          <w:szCs w:val="20"/>
+          <w:lang w:eastAsia="es-ES"/>
+        </w:rPr>
+        <w:t>Modificar la información</w:t>
+      </w:r>
+      <w:r>
+        <w:rPr>
+          <w:rFonts w:ascii="Arial" w:eastAsia="Times New Roman" w:hAnsi="Arial" w:cs="Times New Roman"/>
+          <w:szCs w:val="20"/>
+          <w:lang w:eastAsia="es-ES"/>
+        </w:rPr>
+        <w:t xml:space="preserve">.- El usuario registro selección la opción de editar y modifica los datos permitidos para la modificación de acuerdo a lo especificado en </w:t>
+      </w:r>
+      <w:r>
+        <w:rPr>
+          <w:rFonts w:ascii="Arial" w:eastAsia="Times New Roman" w:hAnsi="Arial" w:cs="Times New Roman"/>
+          <w:b/>
+          <w:szCs w:val="20"/>
+          <w:lang w:eastAsia="es-ES"/>
+        </w:rPr>
+        <w:t>R1</w:t>
+      </w:r>
+      <w:r>
+        <w:rPr>
+          <w:rFonts w:ascii="Arial" w:eastAsia="Times New Roman" w:hAnsi="Arial" w:cs="Times New Roman"/>
+          <w:szCs w:val="20"/>
+          <w:lang w:eastAsia="es-ES"/>
+        </w:rPr>
+        <w:t>.</w:t>
       </w:r>
     </w:p>
     <w:p>
@@ -17960,6 +18257,7 @@
           <w:szCs w:val="20"/>
           <w:lang w:eastAsia="es-PE"/>
         </w:rPr>
+        <w:lastRenderedPageBreak/>
         <w:drawing>
           <wp:inline distT="0" distB="0" distL="0" distR="0">
             <wp:extent cx="5610860" cy="4803775"/>
@@ -17978,7 +18276,7 @@
                     </pic:cNvPicPr>
                   </pic:nvPicPr>
                   <pic:blipFill>
-                    <a:blip r:embed="rId27" cstate="print"/>
+                    <a:blip r:embed="rId26" cstate="print"/>
                     <a:srcRect/>
                     <a:stretch>
                       <a:fillRect/>
@@ -18042,7 +18340,6 @@
           <w:noProof/>
           <w:lang w:eastAsia="es-PE"/>
         </w:rPr>
-        <w:lastRenderedPageBreak/>
         <w:drawing>
           <wp:inline distT="0" distB="0" distL="0" distR="0">
             <wp:extent cx="5610860" cy="3016250"/>
@@ -18061,7 +18358,7 @@
                     </pic:cNvPicPr>
                   </pic:nvPicPr>
                   <pic:blipFill>
-                    <a:blip r:embed="rId28" cstate="print"/>
+                    <a:blip r:embed="rId27" cstate="print"/>
                     <a:srcRect/>
                     <a:stretch>
                       <a:fillRect/>
@@ -18103,6 +18400,7 @@
           <w:rFonts w:ascii="Arial" w:hAnsi="Arial" w:cs="Arial"/>
           <w:b w:val="0"/>
         </w:rPr>
+        <w:lastRenderedPageBreak/>
         <w:t>Pantalla 12</w:t>
       </w:r>
       <w:r>
@@ -18122,7 +18420,16 @@
     <w:p/>
     <w:p>
       <w:r>
-        <w:t xml:space="preserve">b. Eliminar un registro.- El usuario registro selecciona la opción de </w:t>
+        <w:t xml:space="preserve">b. </w:t>
+      </w:r>
+      <w:r>
+        <w:rPr>
+          <w:b/>
+        </w:rPr>
+        <w:t>Eliminar un registro</w:t>
+      </w:r>
+      <w:r>
+        <w:t xml:space="preserve">.- El usuario registro selecciona la opción de </w:t>
       </w:r>
       <w:r>
         <w:t>eliminación</w:t>
@@ -18155,7 +18462,7 @@
                     </pic:cNvPicPr>
                   </pic:nvPicPr>
                   <pic:blipFill>
-                    <a:blip r:embed="rId29" cstate="print"/>
+                    <a:blip r:embed="rId28" cstate="print"/>
                     <a:srcRect/>
                     <a:stretch>
                       <a:fillRect/>
@@ -18238,7 +18545,7 @@
                     </pic:cNvPicPr>
                   </pic:nvPicPr>
                   <pic:blipFill>
-                    <a:blip r:embed="rId30" cstate="print"/>
+                    <a:blip r:embed="rId29" cstate="print"/>
                     <a:srcRect/>
                     <a:stretch>
                       <a:fillRect/>
@@ -18280,6 +18587,7 @@
           <w:rFonts w:ascii="Arial" w:hAnsi="Arial" w:cs="Arial"/>
           <w:b w:val="0"/>
         </w:rPr>
+        <w:lastRenderedPageBreak/>
         <w:t>Pantalla 14</w:t>
       </w:r>
       <w:r>
@@ -18560,6 +18868,7 @@
           <w:ilvl w:val="0"/>
           <w:numId w:val="37"/>
         </w:numPr>
+        <w:jc w:val="both"/>
         <w:rPr>
           <w:rFonts w:ascii="Arial" w:eastAsia="Times New Roman" w:hAnsi="Arial" w:cs="Times New Roman"/>
           <w:szCs w:val="20"/>
@@ -18600,6 +18909,7 @@
           <w:ilvl w:val="0"/>
           <w:numId w:val="37"/>
         </w:numPr>
+        <w:jc w:val="both"/>
         <w:rPr>
           <w:rFonts w:ascii="Arial" w:eastAsia="Times New Roman" w:hAnsi="Arial" w:cs="Times New Roman"/>
           <w:szCs w:val="20"/>
@@ -18622,6 +18932,7 @@
           <w:ilvl w:val="0"/>
           <w:numId w:val="37"/>
         </w:numPr>
+        <w:jc w:val="both"/>
         <w:rPr>
           <w:rFonts w:ascii="Arial" w:eastAsia="Times New Roman" w:hAnsi="Arial" w:cs="Times New Roman"/>
           <w:szCs w:val="20"/>
@@ -18634,26 +18945,15 @@
           <w:szCs w:val="20"/>
           <w:lang w:eastAsia="es-ES"/>
         </w:rPr>
-        <w:lastRenderedPageBreak/>
-        <w:t xml:space="preserve">El sistema procede a registrar una nueva </w:t>
-      </w:r>
-      <w:proofErr w:type="spellStart"/>
+        <w:t xml:space="preserve">El sistema procede </w:t>
+      </w:r>
       <w:r>
         <w:rPr>
           <w:rFonts w:ascii="Arial" w:eastAsia="Times New Roman" w:hAnsi="Arial" w:cs="Times New Roman"/>
           <w:szCs w:val="20"/>
           <w:lang w:eastAsia="es-ES"/>
         </w:rPr>
-        <w:t>version</w:t>
-      </w:r>
-      <w:proofErr w:type="spellEnd"/>
-      <w:r>
-        <w:rPr>
-          <w:rFonts w:ascii="Arial" w:eastAsia="Times New Roman" w:hAnsi="Arial" w:cs="Times New Roman"/>
-          <w:szCs w:val="20"/>
-          <w:lang w:eastAsia="es-ES"/>
-        </w:rPr>
-        <w:t xml:space="preserve"> sobre los informes de inteligencia financiera ya existentes.</w:t>
+        <w:t>a realizar la modificación del registro cuyo código ya estaba registrado.</w:t>
       </w:r>
     </w:p>
     <w:p/>
@@ -19727,8 +20027,6 @@
         </w:tc>
       </w:tr>
     </w:tbl>
-    <w:p/>
-    <w:p/>
     <w:p>
       <w:pPr>
         <w:pStyle w:val="subtituloCU"/>
@@ -19740,6 +20038,7 @@
         <w:rPr>
           <w:rFonts w:cs="Arial"/>
         </w:rPr>
+        <w:lastRenderedPageBreak/>
         <w:t>Requerimientos Especiales</w:t>
       </w:r>
     </w:p>
@@ -19781,18 +20080,9 @@
     </w:p>
     <w:p>
       <w:pPr>
-        <w:pStyle w:val="Text"/>
-        <w:spacing w:before="120" w:after="120"/>
-        <w:rPr>
-          <w:lang w:val="es-PE"/>
-        </w:rPr>
-      </w:pPr>
-    </w:p>
-    <w:p>
-      <w:pPr>
         <w:pStyle w:val="Ttulo3"/>
       </w:pPr>
-      <w:bookmarkStart w:id="36" w:name="_Toc491148848"/>
+      <w:bookmarkStart w:id="36" w:name="_Toc498669584"/>
       <w:r>
         <w:t xml:space="preserve">Caso de </w:t>
       </w:r>
@@ -19800,10 +20090,17 @@
         <w:t xml:space="preserve">Uso </w:t>
       </w:r>
       <w:r>
-        <w:t>UIF.CU.007 - Enviar Estadísticas</w:t>
+        <w:t>UIF.CU.00</w:t>
+      </w:r>
+      <w:r>
+        <w:t>6</w:t>
+      </w:r>
+      <w:r>
+        <w:t xml:space="preserve"> - Enviar Estadísticas</w:t>
       </w:r>
       <w:bookmarkEnd w:id="36"/>
     </w:p>
+    <w:p/>
     <w:p>
       <w:r>
         <w:rPr>
@@ -19812,9 +20109,9 @@
         </w:rPr>
         <w:drawing>
           <wp:inline distT="0" distB="0" distL="0" distR="0">
-            <wp:extent cx="5612130" cy="2019796"/>
-            <wp:effectExtent l="0" t="0" r="0" b="0"/>
-            <wp:docPr id="383" name="Imagen 31"/>
+            <wp:extent cx="5612130" cy="2025484"/>
+            <wp:effectExtent l="19050" t="0" r="0" b="0"/>
+            <wp:docPr id="34" name="Imagen 11"/>
             <wp:cNvGraphicFramePr>
               <a:graphicFrameLocks xmlns:a="http://schemas.openxmlformats.org/drawingml/2006/main" noChangeAspect="1"/>
             </wp:cNvGraphicFramePr>
@@ -19822,13 +20119,13 @@
               <a:graphicData uri="http://schemas.openxmlformats.org/drawingml/2006/picture">
                 <pic:pic xmlns:pic="http://schemas.openxmlformats.org/drawingml/2006/picture">
                   <pic:nvPicPr>
-                    <pic:cNvPr id="0" name="Picture 31"/>
+                    <pic:cNvPr id="0" name="Picture 11"/>
                     <pic:cNvPicPr>
                       <a:picLocks noChangeAspect="1" noChangeArrowheads="1"/>
                     </pic:cNvPicPr>
                   </pic:nvPicPr>
                   <pic:blipFill>
-                    <a:blip r:embed="rId18" cstate="print"/>
+                    <a:blip r:embed="rId30" cstate="print"/>
                     <a:srcRect/>
                     <a:stretch>
                       <a:fillRect/>
@@ -19837,7 +20134,7 @@
                   <pic:spPr bwMode="auto">
                     <a:xfrm>
                       <a:off x="0" y="0"/>
-                      <a:ext cx="5612130" cy="2019796"/>
+                      <a:ext cx="5612130" cy="2025484"/>
                     </a:xfrm>
                     <a:prstGeom prst="rect">
                       <a:avLst/>
@@ -19926,7 +20223,6 @@
         <w:rPr>
           <w:rFonts w:cs="Arial"/>
         </w:rPr>
-        <w:lastRenderedPageBreak/>
         <w:t>Descripción</w:t>
       </w:r>
     </w:p>
@@ -20010,13 +20306,7 @@
         <w:rPr>
           <w:lang w:val="es-PE"/>
         </w:rPr>
-        <w:t xml:space="preserve"> Usuario </w:t>
-      </w:r>
-      <w:r>
-        <w:rPr>
-          <w:lang w:val="es-PE"/>
-        </w:rPr>
-        <w:t>registro</w:t>
+        <w:t xml:space="preserve"> Usuario</w:t>
       </w:r>
     </w:p>
     <w:p>
@@ -20139,7 +20429,19 @@
         <w:rPr>
           <w:lang w:val="es-PE"/>
         </w:rPr>
-        <w:t>UIF.CU.009 - Registrar Auditoria</w:t>
+        <w:t>UIF.CU.00</w:t>
+      </w:r>
+      <w:r>
+        <w:rPr>
+          <w:lang w:val="es-PE"/>
+        </w:rPr>
+        <w:t>8</w:t>
+      </w:r>
+      <w:r>
+        <w:rPr>
+          <w:lang w:val="es-PE"/>
+        </w:rPr>
+        <w:t xml:space="preserve"> - Registrar Auditoria</w:t>
       </w:r>
     </w:p>
     <w:p>
@@ -20347,7 +20649,7 @@
                     <a:blip r:embed="rId31" cstate="print">
                       <a:extLst>
                         <a:ext uri="{28A0092B-C50C-407E-A947-70E740481C1C}">
-                          <a14:useLocalDpi xmlns:a14="http://schemas.microsoft.com/office/drawing/2010/main" xmlns:wps="http://schemas.microsoft.com/office/word/2010/wordprocessingShape" xmlns:wpi="http://schemas.microsoft.com/office/word/2010/wordprocessingInk" xmlns:wpg="http://schemas.microsoft.com/office/word/2010/wordprocessingGroup" xmlns:w14="http://schemas.microsoft.com/office/word/2010/wordml" xmlns:w="http://schemas.openxmlformats.org/wordprocessingml/2006/main" xmlns:w10="urn:schemas-microsoft-com:office:word" xmlns:wp14="http://schemas.microsoft.com/office/word/2010/wordprocessingDrawing" xmlns:v="urn:schemas-microsoft-com:vml" xmlns:o="urn:schemas-microsoft-com:office:office" xmlns:mc="http://schemas.openxmlformats.org/markup-compatibility/2006" xmlns:wpc="http://schemas.microsoft.com/office/word/2010/wordprocessingCanvas" xmlns="" val="0"/>
+                          <a14:useLocalDpi xmlns="" xmlns:wpc="http://schemas.microsoft.com/office/word/2010/wordprocessingCanvas" xmlns:mc="http://schemas.openxmlformats.org/markup-compatibility/2006" xmlns:o="urn:schemas-microsoft-com:office:office" xmlns:v="urn:schemas-microsoft-com:vml" xmlns:wp14="http://schemas.microsoft.com/office/word/2010/wordprocessingDrawing" xmlns:w10="urn:schemas-microsoft-com:office:word" xmlns:w="http://schemas.openxmlformats.org/wordprocessingml/2006/main" xmlns:w14="http://schemas.microsoft.com/office/word/2010/wordml" xmlns:wpg="http://schemas.microsoft.com/office/word/2010/wordprocessingGroup" xmlns:wpi="http://schemas.microsoft.com/office/word/2010/wordprocessingInk" xmlns:wps="http://schemas.microsoft.com/office/word/2010/wordprocessingShape" xmlns:a14="http://schemas.microsoft.com/office/drawing/2010/main" val="0"/>
                         </a:ext>
                       </a:extLst>
                     </a:blip>
@@ -20488,7 +20790,7 @@
                     <a:blip r:embed="rId32" cstate="print">
                       <a:extLst>
                         <a:ext uri="{28A0092B-C50C-407E-A947-70E740481C1C}">
-                          <a14:useLocalDpi xmlns:a14="http://schemas.microsoft.com/office/drawing/2010/main" xmlns:wps="http://schemas.microsoft.com/office/word/2010/wordprocessingShape" xmlns:wpi="http://schemas.microsoft.com/office/word/2010/wordprocessingInk" xmlns:wpg="http://schemas.microsoft.com/office/word/2010/wordprocessingGroup" xmlns:w14="http://schemas.microsoft.com/office/word/2010/wordml" xmlns:w="http://schemas.openxmlformats.org/wordprocessingml/2006/main" xmlns:w10="urn:schemas-microsoft-com:office:word" xmlns:wp14="http://schemas.microsoft.com/office/word/2010/wordprocessingDrawing" xmlns:v="urn:schemas-microsoft-com:vml" xmlns:o="urn:schemas-microsoft-com:office:office" xmlns:mc="http://schemas.openxmlformats.org/markup-compatibility/2006" xmlns:wpc="http://schemas.microsoft.com/office/word/2010/wordprocessingCanvas" xmlns="" val="0"/>
+                          <a14:useLocalDpi xmlns="" xmlns:wpc="http://schemas.microsoft.com/office/word/2010/wordprocessingCanvas" xmlns:mc="http://schemas.openxmlformats.org/markup-compatibility/2006" xmlns:o="urn:schemas-microsoft-com:office:office" xmlns:v="urn:schemas-microsoft-com:vml" xmlns:wp14="http://schemas.microsoft.com/office/word/2010/wordprocessingDrawing" xmlns:w10="urn:schemas-microsoft-com:office:word" xmlns:w="http://schemas.openxmlformats.org/wordprocessingml/2006/main" xmlns:w14="http://schemas.microsoft.com/office/word/2010/wordml" xmlns:wpg="http://schemas.microsoft.com/office/word/2010/wordprocessingGroup" xmlns:wpi="http://schemas.microsoft.com/office/word/2010/wordprocessingInk" xmlns:wps="http://schemas.microsoft.com/office/word/2010/wordprocessingShape" xmlns:a14="http://schemas.microsoft.com/office/drawing/2010/main" val="0"/>
                         </a:ext>
                       </a:extLst>
                     </a:blip>
@@ -20625,6 +20927,8 @@
         <w:jc w:val="both"/>
         <w:rPr>
           <w:rFonts w:ascii="Arial" w:eastAsia="Times New Roman" w:hAnsi="Arial" w:cs="Times New Roman"/>
+          <w:b/>
+          <w:i/>
           <w:szCs w:val="20"/>
           <w:lang w:eastAsia="es-ES"/>
         </w:rPr>
@@ -20635,7 +20939,18 @@
           <w:szCs w:val="20"/>
           <w:lang w:eastAsia="es-ES"/>
         </w:rPr>
-        <w:t>El sistema se comunica mediante el uso de un servicio web con el INEI y remite la información de las estadísticas (Ver documento: Modelo de interoperabilidad)</w:t>
+        <w:lastRenderedPageBreak/>
+        <w:t xml:space="preserve">El sistema se comunica mediante el uso de un servicio web con el INEI y remite la información de las estadísticas </w:t>
+      </w:r>
+      <w:r>
+        <w:rPr>
+          <w:rFonts w:ascii="Arial" w:eastAsia="Times New Roman" w:hAnsi="Arial" w:cs="Times New Roman"/>
+          <w:b/>
+          <w:i/>
+          <w:szCs w:val="20"/>
+          <w:lang w:eastAsia="es-ES"/>
+        </w:rPr>
+        <w:t>(Ver documento: Modelo de interoperabilidad)</w:t>
       </w:r>
     </w:p>
     <w:p>
@@ -20669,7 +20984,31 @@
           <w:szCs w:val="20"/>
           <w:lang w:eastAsia="es-ES"/>
         </w:rPr>
-        <w:t>El sistema confirma que se realizado el envió de información de manera exitosa.</w:t>
+        <w:t xml:space="preserve">El sistema confirma </w:t>
+      </w:r>
+      <w:r>
+        <w:rPr>
+          <w:rFonts w:ascii="Arial" w:eastAsia="Times New Roman" w:hAnsi="Arial" w:cs="Times New Roman"/>
+          <w:szCs w:val="20"/>
+          <w:lang w:eastAsia="es-ES"/>
+        </w:rPr>
+        <w:t xml:space="preserve">el estado del </w:t>
+      </w:r>
+      <w:r>
+        <w:rPr>
+          <w:rFonts w:ascii="Arial" w:eastAsia="Times New Roman" w:hAnsi="Arial" w:cs="Times New Roman"/>
+          <w:szCs w:val="20"/>
+          <w:lang w:eastAsia="es-ES"/>
+        </w:rPr>
+        <w:t>envió</w:t>
+      </w:r>
+      <w:r>
+        <w:rPr>
+          <w:rFonts w:ascii="Arial" w:eastAsia="Times New Roman" w:hAnsi="Arial" w:cs="Times New Roman"/>
+          <w:szCs w:val="20"/>
+          <w:lang w:eastAsia="es-ES"/>
+        </w:rPr>
+        <w:t>.</w:t>
       </w:r>
     </w:p>
     <w:p>
@@ -20860,7 +21199,6 @@
           <w:szCs w:val="20"/>
           <w:lang w:eastAsia="es-PE"/>
         </w:rPr>
-        <w:lastRenderedPageBreak/>
         <w:drawing>
           <wp:inline distT="0" distB="0" distL="0" distR="0">
             <wp:extent cx="5603240" cy="2414270"/>
@@ -20882,7 +21220,7 @@
                     <a:blip r:embed="rId33" cstate="print">
                       <a:extLst>
                         <a:ext uri="{28A0092B-C50C-407E-A947-70E740481C1C}">
-                          <a14:useLocalDpi xmlns:a14="http://schemas.microsoft.com/office/drawing/2010/main" xmlns:wps="http://schemas.microsoft.com/office/word/2010/wordprocessingShape" xmlns:wpi="http://schemas.microsoft.com/office/word/2010/wordprocessingInk" xmlns:wpg="http://schemas.microsoft.com/office/word/2010/wordprocessingGroup" xmlns:w14="http://schemas.microsoft.com/office/word/2010/wordml" xmlns:w="http://schemas.openxmlformats.org/wordprocessingml/2006/main" xmlns:w10="urn:schemas-microsoft-com:office:word" xmlns:wp14="http://schemas.microsoft.com/office/word/2010/wordprocessingDrawing" xmlns:v="urn:schemas-microsoft-com:vml" xmlns:o="urn:schemas-microsoft-com:office:office" xmlns:mc="http://schemas.openxmlformats.org/markup-compatibility/2006" xmlns:wpc="http://schemas.microsoft.com/office/word/2010/wordprocessingCanvas" xmlns="" val="0"/>
+                          <a14:useLocalDpi xmlns="" xmlns:wpc="http://schemas.microsoft.com/office/word/2010/wordprocessingCanvas" xmlns:mc="http://schemas.openxmlformats.org/markup-compatibility/2006" xmlns:o="urn:schemas-microsoft-com:office:office" xmlns:v="urn:schemas-microsoft-com:vml" xmlns:wp14="http://schemas.microsoft.com/office/word/2010/wordprocessingDrawing" xmlns:w10="urn:schemas-microsoft-com:office:word" xmlns:w="http://schemas.openxmlformats.org/wordprocessingml/2006/main" xmlns:w14="http://schemas.microsoft.com/office/word/2010/wordml" xmlns:wpg="http://schemas.microsoft.com/office/word/2010/wordprocessingGroup" xmlns:wpi="http://schemas.microsoft.com/office/word/2010/wordprocessingInk" xmlns:wps="http://schemas.microsoft.com/office/word/2010/wordprocessingShape" xmlns:a14="http://schemas.microsoft.com/office/drawing/2010/main" val="0"/>
                         </a:ext>
                       </a:extLst>
                     </a:blip>
@@ -21002,6 +21340,7 @@
           <w:szCs w:val="20"/>
           <w:lang w:eastAsia="es-PE"/>
         </w:rPr>
+        <w:lastRenderedPageBreak/>
         <w:drawing>
           <wp:inline distT="0" distB="0" distL="0" distR="0">
             <wp:extent cx="5603240" cy="3986530"/>
@@ -21023,7 +21362,7 @@
                     <a:blip r:embed="rId34" cstate="print">
                       <a:extLst>
                         <a:ext uri="{28A0092B-C50C-407E-A947-70E740481C1C}">
-                          <a14:useLocalDpi xmlns:a14="http://schemas.microsoft.com/office/drawing/2010/main" xmlns:wps="http://schemas.microsoft.com/office/word/2010/wordprocessingShape" xmlns:wpi="http://schemas.microsoft.com/office/word/2010/wordprocessingInk" xmlns:wpg="http://schemas.microsoft.com/office/word/2010/wordprocessingGroup" xmlns:w14="http://schemas.microsoft.com/office/word/2010/wordml" xmlns:w="http://schemas.openxmlformats.org/wordprocessingml/2006/main" xmlns:w10="urn:schemas-microsoft-com:office:word" xmlns:wp14="http://schemas.microsoft.com/office/word/2010/wordprocessingDrawing" xmlns:v="urn:schemas-microsoft-com:vml" xmlns:o="urn:schemas-microsoft-com:office:office" xmlns:mc="http://schemas.openxmlformats.org/markup-compatibility/2006" xmlns:wpc="http://schemas.microsoft.com/office/word/2010/wordprocessingCanvas" xmlns="" val="0"/>
+                          <a14:useLocalDpi xmlns="" xmlns:wpc="http://schemas.microsoft.com/office/word/2010/wordprocessingCanvas" xmlns:mc="http://schemas.openxmlformats.org/markup-compatibility/2006" xmlns:o="urn:schemas-microsoft-com:office:office" xmlns:v="urn:schemas-microsoft-com:vml" xmlns:wp14="http://schemas.microsoft.com/office/word/2010/wordprocessingDrawing" xmlns:w10="urn:schemas-microsoft-com:office:word" xmlns:w="http://schemas.openxmlformats.org/wordprocessingml/2006/main" xmlns:w14="http://schemas.microsoft.com/office/word/2010/wordml" xmlns:wpg="http://schemas.microsoft.com/office/word/2010/wordprocessingGroup" xmlns:wpi="http://schemas.microsoft.com/office/word/2010/wordprocessingInk" xmlns:wps="http://schemas.microsoft.com/office/word/2010/wordprocessingShape" xmlns:a14="http://schemas.microsoft.com/office/drawing/2010/main" val="0"/>
                         </a:ext>
                       </a:extLst>
                     </a:blip>
@@ -21095,7 +21434,6 @@
           <w:noProof/>
           <w:lang w:eastAsia="es-PE"/>
         </w:rPr>
-        <w:lastRenderedPageBreak/>
         <w:drawing>
           <wp:inline distT="0" distB="0" distL="0" distR="0">
             <wp:extent cx="5603240" cy="3021330"/>
@@ -21117,7 +21455,7 @@
                     <a:blip r:embed="rId35" cstate="print">
                       <a:extLst>
                         <a:ext uri="{28A0092B-C50C-407E-A947-70E740481C1C}">
-                          <a14:useLocalDpi xmlns:a14="http://schemas.microsoft.com/office/drawing/2010/main" xmlns:wps="http://schemas.microsoft.com/office/word/2010/wordprocessingShape" xmlns:wpi="http://schemas.microsoft.com/office/word/2010/wordprocessingInk" xmlns:wpg="http://schemas.microsoft.com/office/word/2010/wordprocessingGroup" xmlns:w14="http://schemas.microsoft.com/office/word/2010/wordml" xmlns:w="http://schemas.openxmlformats.org/wordprocessingml/2006/main" xmlns:w10="urn:schemas-microsoft-com:office:word" xmlns:wp14="http://schemas.microsoft.com/office/word/2010/wordprocessingDrawing" xmlns:v="urn:schemas-microsoft-com:vml" xmlns:o="urn:schemas-microsoft-com:office:office" xmlns:mc="http://schemas.openxmlformats.org/markup-compatibility/2006" xmlns:wpc="http://schemas.microsoft.com/office/word/2010/wordprocessingCanvas" xmlns="" val="0"/>
+                          <a14:useLocalDpi xmlns="" xmlns:wpc="http://schemas.microsoft.com/office/word/2010/wordprocessingCanvas" xmlns:mc="http://schemas.openxmlformats.org/markup-compatibility/2006" xmlns:o="urn:schemas-microsoft-com:office:office" xmlns:v="urn:schemas-microsoft-com:vml" xmlns:wp14="http://schemas.microsoft.com/office/word/2010/wordprocessingDrawing" xmlns:w10="urn:schemas-microsoft-com:office:word" xmlns:w="http://schemas.openxmlformats.org/wordprocessingml/2006/main" xmlns:w14="http://schemas.microsoft.com/office/word/2010/wordml" xmlns:wpg="http://schemas.microsoft.com/office/word/2010/wordprocessingGroup" xmlns:wpi="http://schemas.microsoft.com/office/word/2010/wordprocessingInk" xmlns:wps="http://schemas.microsoft.com/office/word/2010/wordprocessingShape" xmlns:a14="http://schemas.microsoft.com/office/drawing/2010/main" val="0"/>
                         </a:ext>
                       </a:extLst>
                     </a:blip>
@@ -21184,15 +21522,6 @@
     </w:p>
     <w:p>
       <w:pPr>
-        <w:rPr>
-          <w:rFonts w:ascii="Arial" w:eastAsia="Times New Roman" w:hAnsi="Arial" w:cs="Times New Roman"/>
-          <w:szCs w:val="20"/>
-          <w:lang w:eastAsia="es-ES"/>
-        </w:rPr>
-      </w:pPr>
-    </w:p>
-    <w:p>
-      <w:pPr>
         <w:pStyle w:val="Text"/>
         <w:ind w:left="0"/>
         <w:rPr>
@@ -21205,6 +21534,7 @@
           <w:b/>
           <w:lang w:val="es-PE"/>
         </w:rPr>
+        <w:lastRenderedPageBreak/>
         <w:t>FA</w:t>
       </w:r>
       <w:r>
@@ -21295,6 +21625,153 @@
           <w:lang w:val="es-PE"/>
         </w:rPr>
         <w:t>Retorna Paso n° 2</w:t>
+      </w:r>
+    </w:p>
+    <w:p>
+      <w:pPr>
+        <w:rPr>
+          <w:rFonts w:ascii="Arial" w:eastAsia="Times New Roman" w:hAnsi="Arial" w:cs="Times New Roman"/>
+          <w:szCs w:val="20"/>
+          <w:lang w:eastAsia="es-ES"/>
+        </w:rPr>
+      </w:pPr>
+    </w:p>
+    <w:p>
+      <w:pPr>
+        <w:pStyle w:val="Text"/>
+        <w:ind w:left="0"/>
+        <w:rPr>
+          <w:b/>
+          <w:lang w:val="es-PE"/>
+        </w:rPr>
+      </w:pPr>
+      <w:r>
+        <w:rPr>
+          <w:b/>
+          <w:lang w:val="es-PE"/>
+        </w:rPr>
+        <w:t>FA</w:t>
+      </w:r>
+      <w:r>
+        <w:rPr>
+          <w:b/>
+          <w:lang w:val="es-PE"/>
+        </w:rPr>
+        <w:t>3</w:t>
+      </w:r>
+      <w:r>
+        <w:rPr>
+          <w:b/>
+          <w:lang w:val="es-PE"/>
+        </w:rPr>
+        <w:t xml:space="preserve">: Paso nº </w:t>
+      </w:r>
+      <w:r>
+        <w:rPr>
+          <w:b/>
+          <w:lang w:val="es-PE"/>
+        </w:rPr>
+        <w:t>6</w:t>
+      </w:r>
+      <w:r>
+        <w:rPr>
+          <w:b/>
+          <w:lang w:val="es-PE"/>
+        </w:rPr>
+        <w:t xml:space="preserve">. </w:t>
+      </w:r>
+      <w:r>
+        <w:rPr>
+          <w:b/>
+          <w:lang w:val="es-PE"/>
+        </w:rPr>
+        <w:t>Error en la transferencia al INEI</w:t>
+      </w:r>
+    </w:p>
+    <w:p>
+      <w:pPr>
+        <w:pStyle w:val="Text"/>
+        <w:numPr>
+          <w:ilvl w:val="0"/>
+          <w:numId w:val="40"/>
+        </w:numPr>
+        <w:rPr>
+          <w:lang w:val="es-PE"/>
+        </w:rPr>
+      </w:pPr>
+      <w:r>
+        <w:rPr>
+          <w:lang w:val="es-PE"/>
+        </w:rPr>
+        <w:t>El sistema no puede transferir las estadísticas al INEI.</w:t>
+      </w:r>
+    </w:p>
+    <w:p>
+      <w:pPr>
+        <w:pStyle w:val="Text"/>
+        <w:numPr>
+          <w:ilvl w:val="0"/>
+          <w:numId w:val="40"/>
+        </w:numPr>
+        <w:rPr>
+          <w:lang w:val="es-PE"/>
+        </w:rPr>
+      </w:pPr>
+      <w:r>
+        <w:rPr>
+          <w:lang w:val="es-PE"/>
+        </w:rPr>
+        <w:t xml:space="preserve">El sistema registra el suceso mediante el uso de lo descrito en el caso de uso: </w:t>
+      </w:r>
+      <w:r>
+        <w:rPr>
+          <w:b/>
+          <w:lang w:val="es-PE"/>
+        </w:rPr>
+        <w:t>UIF.CU.007 - Registrar Auditoria</w:t>
+      </w:r>
+    </w:p>
+    <w:p>
+      <w:pPr>
+        <w:pStyle w:val="Text"/>
+        <w:numPr>
+          <w:ilvl w:val="0"/>
+          <w:numId w:val="40"/>
+        </w:numPr>
+        <w:rPr>
+          <w:lang w:val="es-PE"/>
+        </w:rPr>
+      </w:pPr>
+      <w:r>
+        <w:rPr>
+          <w:lang w:val="es-PE"/>
+        </w:rPr>
+        <w:t>El sistema informa al usuario registro mediante una alerta que no se puede realizar la transferencia de estadísticas en línea.</w:t>
+      </w:r>
+    </w:p>
+    <w:p>
+      <w:pPr>
+        <w:pStyle w:val="Text"/>
+        <w:numPr>
+          <w:ilvl w:val="0"/>
+          <w:numId w:val="40"/>
+        </w:numPr>
+        <w:rPr>
+          <w:lang w:val="es-PE"/>
+        </w:rPr>
+      </w:pPr>
+      <w:r>
+        <w:rPr>
+          <w:lang w:val="es-PE"/>
+        </w:rPr>
+        <w:t xml:space="preserve">El usuario registro tiene la opción de generar un archivo de consolidado total y remitir las estadísticas por otro medio: email, CD, etc. hacia el INEI mediante lo descrito en el caso de uso: </w:t>
+      </w:r>
+      <w:r>
+        <w:rPr>
+          <w:b/>
+          <w:lang w:val="es-PE"/>
+        </w:rPr>
+        <w:t>UIF.CU.009 - Generar Estadística Totalizada</w:t>
       </w:r>
     </w:p>
     <w:p>
@@ -22231,7 +22708,6 @@
         <w:rPr>
           <w:rFonts w:cs="Arial"/>
         </w:rPr>
-        <w:lastRenderedPageBreak/>
         <w:t>Requerimientos Especiales</w:t>
       </w:r>
     </w:p>
@@ -22270,7 +22746,7 @@
       <w:pPr>
         <w:pStyle w:val="Ttulo3"/>
       </w:pPr>
-      <w:bookmarkStart w:id="37" w:name="_Toc491148849"/>
+      <w:bookmarkStart w:id="37" w:name="_Toc498669585"/>
       <w:r>
         <w:lastRenderedPageBreak/>
         <w:t xml:space="preserve">Caso de </w:t>
@@ -22282,7 +22758,7 @@
         <w:t>UIF.CU.00</w:t>
       </w:r>
       <w:r>
-        <w:t>9</w:t>
+        <w:t>7</w:t>
       </w:r>
       <w:r>
         <w:t xml:space="preserve"> - </w:t>
@@ -22292,6 +22768,7 @@
       </w:r>
       <w:bookmarkEnd w:id="37"/>
     </w:p>
+    <w:p/>
     <w:p>
       <w:r>
         <w:rPr>
@@ -22300,9 +22777,9 @@
         </w:rPr>
         <w:drawing>
           <wp:inline distT="0" distB="0" distL="0" distR="0">
-            <wp:extent cx="4750435" cy="836930"/>
+            <wp:extent cx="4374515" cy="709295"/>
             <wp:effectExtent l="0" t="0" r="0" b="0"/>
-            <wp:docPr id="32" name="Imagen 32"/>
+            <wp:docPr id="35" name="Imagen 12"/>
             <wp:cNvGraphicFramePr>
               <a:graphicFrameLocks xmlns:a="http://schemas.openxmlformats.org/drawingml/2006/main" noChangeAspect="1"/>
             </wp:cNvGraphicFramePr>
@@ -22310,7 +22787,7 @@
               <a:graphicData uri="http://schemas.openxmlformats.org/drawingml/2006/picture">
                 <pic:pic xmlns:pic="http://schemas.openxmlformats.org/drawingml/2006/picture">
                   <pic:nvPicPr>
-                    <pic:cNvPr id="0" name="Picture 32"/>
+                    <pic:cNvPr id="0" name="Picture 12"/>
                     <pic:cNvPicPr>
                       <a:picLocks noChangeAspect="1" noChangeArrowheads="1"/>
                     </pic:cNvPicPr>
@@ -22325,7 +22802,7 @@
                   <pic:spPr bwMode="auto">
                     <a:xfrm>
                       <a:off x="0" y="0"/>
-                      <a:ext cx="4750435" cy="836930"/>
+                      <a:ext cx="4374515" cy="709295"/>
                     </a:xfrm>
                     <a:prstGeom prst="rect">
                       <a:avLst/>
@@ -22394,7 +22871,7 @@
         <w:t>UIF.CU.00</w:t>
       </w:r>
       <w:r>
-        <w:t>9</w:t>
+        <w:t>7</w:t>
       </w:r>
       <w:r>
         <w:t xml:space="preserve"> - </w:t>
@@ -22444,25 +22921,31 @@
         <w:rPr>
           <w:lang w:val="es-PE"/>
         </w:rPr>
-        <w:t xml:space="preserve">al usuario administrador tener la trazabilidad de los sucesos realizados en los casos de uso: </w:t>
-      </w:r>
-      <w:r>
-        <w:rPr>
-          <w:lang w:val="es-PE"/>
-        </w:rPr>
-        <w:t>UIF.CU.005 - Importar informes UIF</w:t>
-      </w:r>
-      <w:r>
-        <w:rPr>
-          <w:lang w:val="es-PE"/>
-        </w:rPr>
-        <w:t xml:space="preserve"> y </w:t>
-      </w:r>
-      <w:r>
-        <w:rPr>
-          <w:lang w:val="es-PE"/>
-        </w:rPr>
-        <w:t>UIF.CU.007 - Enviar Estadísticas</w:t>
+        <w:t xml:space="preserve">al sistema </w:t>
+      </w:r>
+      <w:r>
+        <w:rPr>
+          <w:lang w:val="es-PE"/>
+        </w:rPr>
+        <w:t>tener la trazabi</w:t>
+      </w:r>
+      <w:r>
+        <w:rPr>
+          <w:lang w:val="es-PE"/>
+        </w:rPr>
+        <w:t xml:space="preserve">lidad </w:t>
+      </w:r>
+      <w:r>
+        <w:rPr>
+          <w:lang w:val="es-PE"/>
+        </w:rPr>
+        <w:t>de todos</w:t>
+      </w:r>
+      <w:r>
+        <w:rPr>
+          <w:lang w:val="es-PE"/>
+        </w:rPr>
+        <w:t xml:space="preserve"> sucesos realizados en las acciones que se realizan en el sistema.</w:t>
       </w:r>
     </w:p>
     <w:p>
@@ -22494,31 +22977,7 @@
         <w:rPr>
           <w:lang w:val="es-PE"/>
         </w:rPr>
-        <w:t>UIF</w:t>
-      </w:r>
-      <w:r>
-        <w:rPr>
-          <w:lang w:val="es-PE"/>
-        </w:rPr>
-        <w:t>.ACT.00</w:t>
-      </w:r>
-      <w:r>
-        <w:rPr>
-          <w:lang w:val="es-PE"/>
-        </w:rPr>
-        <w:t>1</w:t>
-      </w:r>
-      <w:r>
-        <w:rPr>
-          <w:lang w:val="es-PE"/>
-        </w:rPr>
-        <w:t xml:space="preserve"> Usuario </w:t>
-      </w:r>
-      <w:r>
-        <w:rPr>
-          <w:lang w:val="es-PE"/>
-        </w:rPr>
-        <w:t>registro</w:t>
+        <w:t>UIF.ACT.002 Sistema</w:t>
       </w:r>
     </w:p>
     <w:p>
@@ -22559,7 +23018,7 @@
         <w:rPr>
           <w:lang w:val="es-PE"/>
         </w:rPr>
-        <w:t>Deben existir datos estadísticos en el módulo de registro de la UIF</w:t>
+        <w:t>El usuario debe realizar acciones en el sistema</w:t>
       </w:r>
     </w:p>
     <w:p>
@@ -22600,7 +23059,7 @@
         <w:rPr>
           <w:lang w:val="es-PE"/>
         </w:rPr>
-        <w:t>No aplica</w:t>
+        <w:t>Se registran las acciones en el sistema</w:t>
       </w:r>
     </w:p>
     <w:p>
@@ -22641,7 +23100,7 @@
         <w:rPr>
           <w:lang w:val="es-PE"/>
         </w:rPr>
-        <w:t>UIF.CU.005 - Importar informes UIF</w:t>
+        <w:t>UIF.CU.001 - Ingresar al Sistema</w:t>
       </w:r>
     </w:p>
     <w:p>
@@ -22659,17 +23118,117 @@
         <w:rPr>
           <w:lang w:val="es-PE"/>
         </w:rPr>
-        <w:t>UIF.CU.007 - Enviar Estadísticas</w:t>
+        <w:t>UIF.CU.002 - Desplegar Menú</w:t>
       </w:r>
     </w:p>
     <w:p>
       <w:pPr>
         <w:pStyle w:val="Text"/>
-        <w:ind w:left="720"/>
-        <w:rPr>
-          <w:lang w:val="es-PE"/>
-        </w:rPr>
-      </w:pPr>
+        <w:numPr>
+          <w:ilvl w:val="0"/>
+          <w:numId w:val="9"/>
+        </w:numPr>
+        <w:rPr>
+          <w:lang w:val="es-PE"/>
+        </w:rPr>
+      </w:pPr>
+      <w:r>
+        <w:rPr>
+          <w:lang w:val="es-PE"/>
+        </w:rPr>
+        <w:t>UIF.CU.003 - Mostrar ROS</w:t>
+      </w:r>
+    </w:p>
+    <w:p>
+      <w:pPr>
+        <w:pStyle w:val="Text"/>
+        <w:numPr>
+          <w:ilvl w:val="0"/>
+          <w:numId w:val="9"/>
+        </w:numPr>
+        <w:rPr>
+          <w:lang w:val="es-PE"/>
+        </w:rPr>
+      </w:pPr>
+      <w:r>
+        <w:rPr>
+          <w:lang w:val="es-PE"/>
+        </w:rPr>
+        <w:t>UIF.CU.004 - Importar informes UIF</w:t>
+      </w:r>
+    </w:p>
+    <w:p>
+      <w:pPr>
+        <w:pStyle w:val="Text"/>
+        <w:numPr>
+          <w:ilvl w:val="0"/>
+          <w:numId w:val="9"/>
+        </w:numPr>
+        <w:rPr>
+          <w:lang w:val="es-PE"/>
+        </w:rPr>
+      </w:pPr>
+      <w:r>
+        <w:rPr>
+          <w:lang w:val="es-PE"/>
+        </w:rPr>
+        <w:t>UIF.CU.005 - Listar informes UIF</w:t>
+      </w:r>
+    </w:p>
+    <w:p>
+      <w:pPr>
+        <w:pStyle w:val="Text"/>
+        <w:numPr>
+          <w:ilvl w:val="0"/>
+          <w:numId w:val="9"/>
+        </w:numPr>
+        <w:rPr>
+          <w:lang w:val="es-PE"/>
+        </w:rPr>
+      </w:pPr>
+      <w:r>
+        <w:rPr>
+          <w:lang w:val="es-PE"/>
+        </w:rPr>
+        <w:t>UIF.CU.006 - Enviar Estadísticas</w:t>
+      </w:r>
+    </w:p>
+    <w:p>
+      <w:pPr>
+        <w:pStyle w:val="Text"/>
+        <w:numPr>
+          <w:ilvl w:val="0"/>
+          <w:numId w:val="9"/>
+        </w:numPr>
+        <w:rPr>
+          <w:lang w:val="es-PE"/>
+        </w:rPr>
+      </w:pPr>
+      <w:r>
+        <w:rPr>
+          <w:lang w:val="es-PE"/>
+        </w:rPr>
+        <w:lastRenderedPageBreak/>
+        <w:t>UIF.CU.008 - Administrar informes UIF</w:t>
+      </w:r>
+    </w:p>
+    <w:p>
+      <w:pPr>
+        <w:pStyle w:val="Text"/>
+        <w:numPr>
+          <w:ilvl w:val="0"/>
+          <w:numId w:val="9"/>
+        </w:numPr>
+        <w:rPr>
+          <w:lang w:val="es-PE"/>
+        </w:rPr>
+      </w:pPr>
+      <w:r>
+        <w:rPr>
+          <w:lang w:val="es-PE"/>
+        </w:rPr>
+        <w:t>UIF.CU.009 - Generar Estadística Totalizada</w:t>
+      </w:r>
     </w:p>
     <w:p>
       <w:pPr>
@@ -22706,12 +23265,11 @@
           <w:szCs w:val="20"/>
           <w:lang w:eastAsia="es-ES"/>
         </w:rPr>
-        <w:t>El modulo de registro cada vez que se realice una importación de datos de informes de inteligencia financiera guardara los detalles propios del suceso según lo detallado en R1.</w:t>
-      </w:r>
-    </w:p>
-    <w:p>
-      <w:pPr>
-        <w:pStyle w:val="Prrafodelista"/>
+        <w:t>Las acciones que realice en el sistema serán registradas en la auditoria a fin de tener una trazabilidad, así mismo problemas internos que se presente en el sistema también será almacenados en la auditoria.</w:t>
+      </w:r>
+    </w:p>
+    <w:p>
+      <w:pPr>
         <w:spacing w:before="120" w:after="120" w:line="240" w:lineRule="auto"/>
         <w:jc w:val="both"/>
         <w:rPr>
@@ -22723,13 +23281,15 @@
     </w:p>
     <w:p>
       <w:pPr>
+        <w:pStyle w:val="subtituloCU"/>
+      </w:pPr>
+      <w:r>
+        <w:t>Flujo alternativo</w:t>
+      </w:r>
+    </w:p>
+    <w:p>
+      <w:pPr>
         <w:pStyle w:val="Prrafodelista"/>
-        <w:numPr>
-          <w:ilvl w:val="0"/>
-          <w:numId w:val="38"/>
-        </w:numPr>
-        <w:spacing w:before="120" w:after="120" w:line="240" w:lineRule="auto"/>
-        <w:jc w:val="both"/>
         <w:rPr>
           <w:rFonts w:ascii="Arial" w:eastAsia="Times New Roman" w:hAnsi="Arial" w:cs="Times New Roman"/>
           <w:szCs w:val="20"/>
@@ -22742,126 +23302,18 @@
           <w:szCs w:val="20"/>
           <w:lang w:eastAsia="es-ES"/>
         </w:rPr>
-        <w:lastRenderedPageBreak/>
-        <w:t>El modulo de registro cada vez que se realice un envió de información al INEI guardara la información del suceso, además se guardan errores de envió y las razones de los errores</w:t>
-      </w:r>
-      <w:r>
+        <w:t>No aplica</w:t>
+      </w:r>
+    </w:p>
+    <w:p>
+      <w:pPr>
+        <w:spacing w:before="120" w:after="120" w:line="240" w:lineRule="auto"/>
+        <w:jc w:val="both"/>
         <w:rPr>
           <w:rFonts w:ascii="Arial" w:eastAsia="Times New Roman" w:hAnsi="Arial" w:cs="Times New Roman"/>
           <w:szCs w:val="20"/>
           <w:lang w:eastAsia="es-ES"/>
         </w:rPr>
-        <w:t>, según lo detallado en R2</w:t>
-      </w:r>
-    </w:p>
-    <w:p>
-      <w:pPr>
-        <w:pStyle w:val="Prrafodelista"/>
-        <w:spacing w:before="120" w:after="120" w:line="240" w:lineRule="auto"/>
-        <w:jc w:val="both"/>
-        <w:rPr>
-          <w:rFonts w:ascii="Arial" w:eastAsia="Times New Roman" w:hAnsi="Arial" w:cs="Times New Roman"/>
-          <w:szCs w:val="20"/>
-          <w:lang w:eastAsia="es-ES"/>
-        </w:rPr>
-      </w:pPr>
-    </w:p>
-    <w:p>
-      <w:pPr>
-        <w:pStyle w:val="Prrafodelista"/>
-        <w:numPr>
-          <w:ilvl w:val="0"/>
-          <w:numId w:val="38"/>
-        </w:numPr>
-        <w:spacing w:before="120" w:after="120" w:line="240" w:lineRule="auto"/>
-        <w:jc w:val="both"/>
-        <w:rPr>
-          <w:rFonts w:ascii="Arial" w:eastAsia="Times New Roman" w:hAnsi="Arial" w:cs="Times New Roman"/>
-          <w:szCs w:val="20"/>
-          <w:lang w:eastAsia="es-ES"/>
-        </w:rPr>
-      </w:pPr>
-      <w:r>
-        <w:rPr>
-          <w:rFonts w:ascii="Arial" w:eastAsia="Times New Roman" w:hAnsi="Arial" w:cs="Times New Roman"/>
-          <w:szCs w:val="20"/>
-          <w:lang w:eastAsia="es-ES"/>
-        </w:rPr>
-        <w:t xml:space="preserve">El sistema tendrá una interfaz que muestre la información de </w:t>
-      </w:r>
-      <w:proofErr w:type="spellStart"/>
-      <w:r>
-        <w:rPr>
-          <w:rFonts w:ascii="Arial" w:eastAsia="Times New Roman" w:hAnsi="Arial" w:cs="Times New Roman"/>
-          <w:szCs w:val="20"/>
-          <w:lang w:eastAsia="es-ES"/>
-        </w:rPr>
-        <w:t>auditoria</w:t>
-      </w:r>
-      <w:proofErr w:type="spellEnd"/>
-      <w:r>
-        <w:rPr>
-          <w:rFonts w:ascii="Arial" w:eastAsia="Times New Roman" w:hAnsi="Arial" w:cs="Times New Roman"/>
-          <w:szCs w:val="20"/>
-          <w:lang w:eastAsia="es-ES"/>
-        </w:rPr>
-        <w:t xml:space="preserve"> además de filtros para una búsquedas especificas de sucesos, según lo especificado en R3</w:t>
-      </w:r>
-      <w:r>
-        <w:rPr>
-          <w:rFonts w:ascii="Arial" w:eastAsia="Times New Roman" w:hAnsi="Arial" w:cs="Times New Roman"/>
-          <w:szCs w:val="20"/>
-          <w:lang w:eastAsia="es-ES"/>
-        </w:rPr>
-        <w:t>, los datos se mostraran según lo especificado en R4.</w:t>
-      </w:r>
-    </w:p>
-    <w:p>
-      <w:pPr>
-        <w:spacing w:before="120" w:after="120" w:line="240" w:lineRule="auto"/>
-        <w:jc w:val="both"/>
-        <w:rPr>
-          <w:rFonts w:ascii="Arial" w:eastAsia="Times New Roman" w:hAnsi="Arial" w:cs="Times New Roman"/>
-          <w:szCs w:val="20"/>
-          <w:lang w:eastAsia="es-ES"/>
-        </w:rPr>
-      </w:pPr>
-    </w:p>
-    <w:p>
-      <w:pPr>
-        <w:pStyle w:val="subtituloCU"/>
-      </w:pPr>
-      <w:r>
-        <w:t>Flujo alternativo</w:t>
-      </w:r>
-    </w:p>
-    <w:p>
-      <w:pPr>
-        <w:pStyle w:val="Prrafodelista"/>
-        <w:rPr>
-          <w:rFonts w:ascii="Arial" w:eastAsia="Times New Roman" w:hAnsi="Arial" w:cs="Times New Roman"/>
-          <w:szCs w:val="20"/>
-          <w:lang w:eastAsia="es-ES"/>
-        </w:rPr>
-      </w:pPr>
-      <w:r>
-        <w:rPr>
-          <w:rFonts w:ascii="Arial" w:eastAsia="Times New Roman" w:hAnsi="Arial" w:cs="Times New Roman"/>
-          <w:szCs w:val="20"/>
-          <w:lang w:eastAsia="es-ES"/>
-        </w:rPr>
-        <w:t>No aplica</w:t>
-      </w:r>
-    </w:p>
-    <w:p>
-      <w:pPr>
-        <w:spacing w:before="120" w:after="120" w:line="240" w:lineRule="auto"/>
-        <w:jc w:val="both"/>
-        <w:rPr>
-          <w:rFonts w:ascii="Arial" w:eastAsia="Times New Roman" w:hAnsi="Arial" w:cs="Times New Roman"/>
-          <w:szCs w:val="20"/>
-          <w:lang w:eastAsia="es-ES"/>
-        </w:rPr>
       </w:pPr>
     </w:p>
     <w:p>
@@ -22924,7 +23376,16 @@
           <w:szCs w:val="22"/>
           <w:lang w:val="es-PE"/>
         </w:rPr>
-        <w:t>Información guardada según el suceso de carga de archivos</w:t>
+        <w:t xml:space="preserve">Información </w:t>
+      </w:r>
+      <w:r>
+        <w:rPr>
+          <w:rFonts w:cs="Arial"/>
+          <w:b/>
+          <w:szCs w:val="22"/>
+          <w:lang w:val="es-PE"/>
+        </w:rPr>
+        <w:t>básica que se registrara</w:t>
       </w:r>
     </w:p>
     <w:tbl>
@@ -23156,7 +23617,7 @@
                 <w:szCs w:val="18"/>
                 <w:lang w:eastAsia="es-PE"/>
               </w:rPr>
-              <w:t>Versión de carga</w:t>
+              <w:t>Código de auditoria</w:t>
             </w:r>
           </w:p>
         </w:tc>
@@ -23276,7 +23737,17 @@
                 <w:szCs w:val="18"/>
                 <w:lang w:eastAsia="es-PE"/>
               </w:rPr>
-              <w:t>correlativo del numero de carga</w:t>
+              <w:t xml:space="preserve">correlativo </w:t>
+            </w:r>
+            <w:r>
+              <w:rPr>
+                <w:rFonts w:ascii="Calibri" w:eastAsia="Times New Roman" w:hAnsi="Calibri" w:cs="Calibri"/>
+                <w:color w:val="000000"/>
+                <w:sz w:val="18"/>
+                <w:szCs w:val="18"/>
+                <w:lang w:eastAsia="es-PE"/>
+              </w:rPr>
+              <w:t>del registro de la auditoria</w:t>
             </w:r>
           </w:p>
         </w:tc>
@@ -23321,7 +23792,19 @@
                 <w:szCs w:val="18"/>
                 <w:lang w:eastAsia="es-PE"/>
               </w:rPr>
-              <w:t>Fecha y hora de carga</w:t>
+              <w:t>Tipo de a</w:t>
+            </w:r>
+            <w:r>
+              <w:rPr>
+                <w:rFonts w:ascii="Calibri" w:eastAsia="Times New Roman" w:hAnsi="Calibri" w:cs="Calibri"/>
+                <w:b/>
+                <w:bCs/>
+                <w:color w:val="000000"/>
+                <w:sz w:val="18"/>
+                <w:szCs w:val="18"/>
+                <w:lang w:eastAsia="es-PE"/>
+              </w:rPr>
+              <w:t>cción</w:t>
             </w:r>
           </w:p>
         </w:tc>
@@ -23441,7 +23924,48 @@
                 <w:szCs w:val="18"/>
                 <w:lang w:eastAsia="es-PE"/>
               </w:rPr>
-              <w:t>a la fecha y hora que se realiza la carga</w:t>
+              <w:t>al nombre de la acción que el usuario ha realizado (ejemplo: búsqueda de ROS, envió al INEI, modificación de informes de inteligencia financiera, etc.</w:t>
+            </w:r>
+            <w:r>
+              <w:rPr>
+                <w:rFonts w:ascii="Calibri" w:eastAsia="Times New Roman" w:hAnsi="Calibri" w:cs="Calibri"/>
+                <w:color w:val="000000"/>
+                <w:sz w:val="18"/>
+                <w:szCs w:val="18"/>
+                <w:lang w:eastAsia="es-PE"/>
+              </w:rPr>
+              <w:t xml:space="preserve"> ver </w:t>
+            </w:r>
+            <w:r>
+              <w:rPr>
+                <w:rFonts w:ascii="Calibri" w:eastAsia="Times New Roman" w:hAnsi="Calibri" w:cs="Calibri"/>
+                <w:b/>
+                <w:color w:val="000000"/>
+                <w:sz w:val="18"/>
+                <w:szCs w:val="18"/>
+                <w:lang w:eastAsia="es-PE"/>
+              </w:rPr>
+              <w:t>Requerimiento asociado 006 – Listado de acciones de auditoría</w:t>
+            </w:r>
+            <w:r>
+              <w:rPr>
+                <w:rFonts w:ascii="Calibri" w:eastAsia="Times New Roman" w:hAnsi="Calibri" w:cs="Calibri"/>
+                <w:color w:val="000000"/>
+                <w:sz w:val="18"/>
+                <w:szCs w:val="18"/>
+                <w:lang w:eastAsia="es-PE"/>
+              </w:rPr>
+              <w:t xml:space="preserve"> </w:t>
+            </w:r>
+            <w:r>
+              <w:rPr>
+                <w:rFonts w:ascii="Calibri" w:eastAsia="Times New Roman" w:hAnsi="Calibri" w:cs="Calibri"/>
+                <w:color w:val="000000"/>
+                <w:sz w:val="18"/>
+                <w:szCs w:val="18"/>
+                <w:lang w:eastAsia="es-PE"/>
+              </w:rPr>
+              <w:t>)</w:t>
             </w:r>
           </w:p>
         </w:tc>
@@ -23485,7 +24009,7 @@
                 <w:szCs w:val="18"/>
                 <w:lang w:eastAsia="es-PE"/>
               </w:rPr>
-              <w:t>Usuario que realizo la carga</w:t>
+              <w:t>Estado de la acción</w:t>
             </w:r>
           </w:p>
         </w:tc>
@@ -23602,7 +24126,7 @@
                 <w:szCs w:val="18"/>
                 <w:lang w:eastAsia="es-PE"/>
               </w:rPr>
-              <w:t>al usuario que realizo la carga</w:t>
+              <w:t>al estado de la acción: "correcto", "error".</w:t>
             </w:r>
           </w:p>
         </w:tc>
@@ -23646,7 +24170,7 @@
                 <w:szCs w:val="18"/>
                 <w:lang w:eastAsia="es-PE"/>
               </w:rPr>
-              <w:t>Estado de la carga</w:t>
+              <w:t>Usuario del sistema</w:t>
             </w:r>
           </w:p>
         </w:tc>
@@ -23753,587 +24277,7 @@
                 <w:szCs w:val="18"/>
                 <w:lang w:eastAsia="es-PE"/>
               </w:rPr>
-              <w:t xml:space="preserve">Corresponde </w:t>
-            </w:r>
-            <w:r>
-              <w:rPr>
-                <w:rFonts w:ascii="Calibri" w:eastAsia="Times New Roman" w:hAnsi="Calibri" w:cs="Calibri"/>
-                <w:color w:val="000000"/>
-                <w:sz w:val="18"/>
-                <w:szCs w:val="18"/>
-                <w:lang w:eastAsia="es-PE"/>
-              </w:rPr>
-              <w:t>al estado final de la carga (procesado, no procesado)</w:t>
-            </w:r>
-          </w:p>
-        </w:tc>
-      </w:tr>
-    </w:tbl>
-    <w:p/>
-    <w:p>
-      <w:pPr>
-        <w:pStyle w:val="Text"/>
-        <w:spacing w:before="120" w:after="120"/>
-        <w:ind w:left="0"/>
-        <w:rPr>
-          <w:rFonts w:cs="Arial"/>
-          <w:b/>
-          <w:szCs w:val="22"/>
-          <w:lang w:val="es-PE"/>
-        </w:rPr>
-      </w:pPr>
-      <w:r>
-        <w:rPr>
-          <w:rFonts w:cs="Arial"/>
-          <w:b/>
-          <w:szCs w:val="22"/>
-          <w:lang w:val="es-PE"/>
-        </w:rPr>
-        <w:t>R</w:t>
-      </w:r>
-      <w:r>
-        <w:rPr>
-          <w:rFonts w:cs="Arial"/>
-          <w:b/>
-          <w:szCs w:val="22"/>
-          <w:lang w:val="es-PE"/>
-        </w:rPr>
-        <w:t>2</w:t>
-      </w:r>
-      <w:r>
-        <w:rPr>
-          <w:rFonts w:cs="Arial"/>
-          <w:b/>
-          <w:szCs w:val="22"/>
-          <w:lang w:val="es-PE"/>
-        </w:rPr>
-        <w:t xml:space="preserve">: </w:t>
-      </w:r>
-      <w:r>
-        <w:rPr>
-          <w:rFonts w:cs="Arial"/>
-          <w:b/>
-          <w:szCs w:val="22"/>
-          <w:lang w:val="es-PE"/>
-        </w:rPr>
-        <w:t>Información guardada según el suceso de envió al INEI</w:t>
-      </w:r>
-    </w:p>
-    <w:tbl>
-      <w:tblPr>
-        <w:tblW w:w="8946" w:type="dxa"/>
-        <w:tblInd w:w="55" w:type="dxa"/>
-        <w:tblCellMar>
-          <w:left w:w="70" w:type="dxa"/>
-          <w:right w:w="70" w:type="dxa"/>
-        </w:tblCellMar>
-        <w:tblLook w:val="04A0"/>
-      </w:tblPr>
-      <w:tblGrid>
-        <w:gridCol w:w="2000"/>
-        <w:gridCol w:w="986"/>
-        <w:gridCol w:w="1200"/>
-        <w:gridCol w:w="4760"/>
-      </w:tblGrid>
-      <w:tr>
-        <w:trPr>
-          <w:trHeight w:val="300"/>
-        </w:trPr>
-        <w:tc>
-          <w:tcPr>
-            <w:tcW w:w="2000" w:type="dxa"/>
-            <w:tcBorders>
-              <w:top w:val="single" w:sz="4" w:space="0" w:color="auto"/>
-              <w:left w:val="single" w:sz="4" w:space="0" w:color="auto"/>
-              <w:bottom w:val="single" w:sz="4" w:space="0" w:color="auto"/>
-              <w:right w:val="single" w:sz="4" w:space="0" w:color="auto"/>
-            </w:tcBorders>
-            <w:shd w:val="clear" w:color="000000" w:fill="9AAE04"/>
-            <w:noWrap/>
-            <w:vAlign w:val="center"/>
-            <w:hideMark/>
-          </w:tcPr>
-          <w:p>
-            <w:pPr>
-              <w:spacing w:after="0" w:line="240" w:lineRule="auto"/>
-              <w:jc w:val="center"/>
-              <w:rPr>
-                <w:rFonts w:ascii="Calibri" w:eastAsia="Times New Roman" w:hAnsi="Calibri" w:cs="Calibri"/>
-                <w:b/>
-                <w:bCs/>
-                <w:color w:val="FFFFFF"/>
-                <w:sz w:val="18"/>
-                <w:szCs w:val="18"/>
-                <w:lang w:eastAsia="es-PE"/>
-              </w:rPr>
-            </w:pPr>
-            <w:r>
-              <w:rPr>
-                <w:rFonts w:ascii="Calibri" w:eastAsia="Times New Roman" w:hAnsi="Calibri" w:cs="Calibri"/>
-                <w:b/>
-                <w:bCs/>
-                <w:color w:val="FFFFFF"/>
-                <w:sz w:val="18"/>
-                <w:szCs w:val="18"/>
-                <w:lang w:eastAsia="es-PE"/>
-              </w:rPr>
-              <w:t>Campo</w:t>
-            </w:r>
-          </w:p>
-        </w:tc>
-        <w:tc>
-          <w:tcPr>
-            <w:tcW w:w="986" w:type="dxa"/>
-            <w:tcBorders>
-              <w:top w:val="single" w:sz="4" w:space="0" w:color="auto"/>
-              <w:left w:val="nil"/>
-              <w:bottom w:val="single" w:sz="4" w:space="0" w:color="auto"/>
-              <w:right w:val="single" w:sz="4" w:space="0" w:color="auto"/>
-            </w:tcBorders>
-            <w:shd w:val="clear" w:color="000000" w:fill="9AAE04"/>
-            <w:noWrap/>
-            <w:vAlign w:val="center"/>
-            <w:hideMark/>
-          </w:tcPr>
-          <w:p>
-            <w:pPr>
-              <w:spacing w:after="0" w:line="240" w:lineRule="auto"/>
-              <w:jc w:val="center"/>
-              <w:rPr>
-                <w:rFonts w:ascii="Calibri" w:eastAsia="Times New Roman" w:hAnsi="Calibri" w:cs="Calibri"/>
-                <w:b/>
-                <w:bCs/>
-                <w:color w:val="FFFFFF"/>
-                <w:sz w:val="18"/>
-                <w:szCs w:val="18"/>
-                <w:lang w:eastAsia="es-PE"/>
-              </w:rPr>
-            </w:pPr>
-            <w:r>
-              <w:rPr>
-                <w:rFonts w:ascii="Calibri" w:eastAsia="Times New Roman" w:hAnsi="Calibri" w:cs="Calibri"/>
-                <w:b/>
-                <w:bCs/>
-                <w:color w:val="FFFFFF"/>
-                <w:sz w:val="18"/>
-                <w:szCs w:val="18"/>
-                <w:lang w:eastAsia="es-PE"/>
-              </w:rPr>
-              <w:t>Obligatorio</w:t>
-            </w:r>
-          </w:p>
-        </w:tc>
-        <w:tc>
-          <w:tcPr>
-            <w:tcW w:w="1200" w:type="dxa"/>
-            <w:tcBorders>
-              <w:top w:val="single" w:sz="4" w:space="0" w:color="auto"/>
-              <w:left w:val="nil"/>
-              <w:bottom w:val="single" w:sz="4" w:space="0" w:color="auto"/>
-              <w:right w:val="single" w:sz="4" w:space="0" w:color="auto"/>
-            </w:tcBorders>
-            <w:shd w:val="clear" w:color="000000" w:fill="9AAE04"/>
-            <w:noWrap/>
-            <w:vAlign w:val="center"/>
-            <w:hideMark/>
-          </w:tcPr>
-          <w:p>
-            <w:pPr>
-              <w:spacing w:after="0" w:line="240" w:lineRule="auto"/>
-              <w:jc w:val="center"/>
-              <w:rPr>
-                <w:rFonts w:ascii="Calibri" w:eastAsia="Times New Roman" w:hAnsi="Calibri" w:cs="Calibri"/>
-                <w:b/>
-                <w:bCs/>
-                <w:color w:val="FFFFFF"/>
-                <w:sz w:val="18"/>
-                <w:szCs w:val="18"/>
-                <w:lang w:eastAsia="es-PE"/>
-              </w:rPr>
-            </w:pPr>
-            <w:r>
-              <w:rPr>
-                <w:rFonts w:ascii="Calibri" w:eastAsia="Times New Roman" w:hAnsi="Calibri" w:cs="Calibri"/>
-                <w:b/>
-                <w:bCs/>
-                <w:color w:val="FFFFFF"/>
-                <w:sz w:val="18"/>
-                <w:szCs w:val="18"/>
-                <w:lang w:eastAsia="es-PE"/>
-              </w:rPr>
-              <w:t>Tipo de dato</w:t>
-            </w:r>
-          </w:p>
-        </w:tc>
-        <w:tc>
-          <w:tcPr>
-            <w:tcW w:w="4760" w:type="dxa"/>
-            <w:tcBorders>
-              <w:top w:val="single" w:sz="4" w:space="0" w:color="auto"/>
-              <w:left w:val="nil"/>
-              <w:bottom w:val="single" w:sz="4" w:space="0" w:color="auto"/>
-              <w:right w:val="single" w:sz="4" w:space="0" w:color="auto"/>
-            </w:tcBorders>
-            <w:shd w:val="clear" w:color="000000" w:fill="9AAE04"/>
-            <w:noWrap/>
-            <w:vAlign w:val="center"/>
-            <w:hideMark/>
-          </w:tcPr>
-          <w:p>
-            <w:pPr>
-              <w:spacing w:after="0" w:line="240" w:lineRule="auto"/>
-              <w:jc w:val="center"/>
-              <w:rPr>
-                <w:rFonts w:ascii="Calibri" w:eastAsia="Times New Roman" w:hAnsi="Calibri" w:cs="Calibri"/>
-                <w:b/>
-                <w:bCs/>
-                <w:color w:val="FFFFFF"/>
-                <w:sz w:val="18"/>
-                <w:szCs w:val="18"/>
-                <w:lang w:eastAsia="es-PE"/>
-              </w:rPr>
-            </w:pPr>
-            <w:r>
-              <w:rPr>
-                <w:rFonts w:ascii="Calibri" w:eastAsia="Times New Roman" w:hAnsi="Calibri" w:cs="Calibri"/>
-                <w:b/>
-                <w:bCs/>
-                <w:color w:val="FFFFFF"/>
-                <w:sz w:val="18"/>
-                <w:szCs w:val="18"/>
-                <w:lang w:eastAsia="es-PE"/>
-              </w:rPr>
-              <w:t>Descripción</w:t>
-            </w:r>
-          </w:p>
-        </w:tc>
-      </w:tr>
-      <w:tr>
-        <w:trPr>
-          <w:trHeight w:val="480"/>
-        </w:trPr>
-        <w:tc>
-          <w:tcPr>
-            <w:tcW w:w="2000" w:type="dxa"/>
-            <w:tcBorders>
-              <w:top w:val="nil"/>
-              <w:left w:val="single" w:sz="4" w:space="0" w:color="auto"/>
-              <w:bottom w:val="single" w:sz="4" w:space="0" w:color="auto"/>
-              <w:right w:val="single" w:sz="4" w:space="0" w:color="auto"/>
-            </w:tcBorders>
-            <w:shd w:val="clear" w:color="auto" w:fill="auto"/>
-            <w:vAlign w:val="center"/>
-            <w:hideMark/>
-          </w:tcPr>
-          <w:p>
-            <w:pPr>
-              <w:spacing w:after="0" w:line="240" w:lineRule="auto"/>
-              <w:rPr>
-                <w:rFonts w:ascii="Calibri" w:eastAsia="Times New Roman" w:hAnsi="Calibri" w:cs="Calibri"/>
-                <w:b/>
-                <w:bCs/>
-                <w:color w:val="000000"/>
-                <w:sz w:val="18"/>
-                <w:szCs w:val="18"/>
-                <w:lang w:eastAsia="es-PE"/>
-              </w:rPr>
-            </w:pPr>
-            <w:r>
-              <w:rPr>
-                <w:rFonts w:ascii="Calibri" w:eastAsia="Times New Roman" w:hAnsi="Calibri" w:cs="Calibri"/>
-                <w:b/>
-                <w:bCs/>
-                <w:color w:val="000000"/>
-                <w:sz w:val="18"/>
-                <w:szCs w:val="18"/>
-                <w:lang w:eastAsia="es-PE"/>
-              </w:rPr>
-              <w:t>Versión de envió</w:t>
-            </w:r>
-          </w:p>
-        </w:tc>
-        <w:tc>
-          <w:tcPr>
-            <w:tcW w:w="986" w:type="dxa"/>
-            <w:tcBorders>
-              <w:top w:val="nil"/>
-              <w:left w:val="nil"/>
-              <w:bottom w:val="single" w:sz="4" w:space="0" w:color="auto"/>
-              <w:right w:val="single" w:sz="4" w:space="0" w:color="auto"/>
-            </w:tcBorders>
-            <w:shd w:val="clear" w:color="auto" w:fill="auto"/>
-            <w:vAlign w:val="center"/>
-            <w:hideMark/>
-          </w:tcPr>
-          <w:p>
-            <w:pPr>
-              <w:spacing w:after="0" w:line="240" w:lineRule="auto"/>
-              <w:jc w:val="center"/>
-              <w:rPr>
-                <w:rFonts w:ascii="Calibri" w:eastAsia="Times New Roman" w:hAnsi="Calibri" w:cs="Calibri"/>
-                <w:color w:val="000000"/>
-                <w:sz w:val="18"/>
-                <w:szCs w:val="18"/>
-                <w:lang w:eastAsia="es-PE"/>
-              </w:rPr>
-            </w:pPr>
-            <w:r>
-              <w:rPr>
-                <w:rFonts w:ascii="Calibri" w:eastAsia="Times New Roman" w:hAnsi="Calibri" w:cs="Calibri"/>
-                <w:color w:val="000000"/>
-                <w:sz w:val="18"/>
-                <w:szCs w:val="18"/>
-                <w:lang w:eastAsia="es-PE"/>
-              </w:rPr>
-              <w:t>Si</w:t>
-            </w:r>
-          </w:p>
-        </w:tc>
-        <w:tc>
-          <w:tcPr>
-            <w:tcW w:w="1200" w:type="dxa"/>
-            <w:tcBorders>
-              <w:top w:val="nil"/>
-              <w:left w:val="nil"/>
-              <w:bottom w:val="single" w:sz="4" w:space="0" w:color="auto"/>
-              <w:right w:val="single" w:sz="4" w:space="0" w:color="auto"/>
-            </w:tcBorders>
-            <w:shd w:val="clear" w:color="auto" w:fill="auto"/>
-            <w:vAlign w:val="center"/>
-            <w:hideMark/>
-          </w:tcPr>
-          <w:p>
-            <w:pPr>
-              <w:spacing w:after="0" w:line="240" w:lineRule="auto"/>
-              <w:jc w:val="center"/>
-              <w:rPr>
-                <w:rFonts w:ascii="Calibri" w:eastAsia="Times New Roman" w:hAnsi="Calibri" w:cs="Calibri"/>
-                <w:color w:val="000000"/>
-                <w:sz w:val="18"/>
-                <w:szCs w:val="18"/>
-                <w:lang w:eastAsia="es-PE"/>
-              </w:rPr>
-            </w:pPr>
-            <w:r>
-              <w:rPr>
-                <w:rFonts w:ascii="Calibri" w:eastAsia="Times New Roman" w:hAnsi="Calibri" w:cs="Calibri"/>
-                <w:color w:val="000000"/>
-                <w:sz w:val="18"/>
-                <w:szCs w:val="18"/>
-                <w:lang w:eastAsia="es-PE"/>
-              </w:rPr>
-              <w:t>Carácter</w:t>
-            </w:r>
-          </w:p>
-        </w:tc>
-        <w:tc>
-          <w:tcPr>
-            <w:tcW w:w="4760" w:type="dxa"/>
-            <w:tcBorders>
-              <w:top w:val="nil"/>
-              <w:left w:val="nil"/>
-              <w:bottom w:val="single" w:sz="4" w:space="0" w:color="auto"/>
-              <w:right w:val="single" w:sz="4" w:space="0" w:color="auto"/>
-            </w:tcBorders>
-            <w:shd w:val="clear" w:color="auto" w:fill="auto"/>
-            <w:vAlign w:val="center"/>
-            <w:hideMark/>
-          </w:tcPr>
-          <w:p>
-            <w:pPr>
-              <w:spacing w:after="0" w:line="240" w:lineRule="auto"/>
-              <w:rPr>
-                <w:rFonts w:ascii="Calibri" w:eastAsia="Times New Roman" w:hAnsi="Calibri" w:cs="Calibri"/>
-                <w:color w:val="000000"/>
-                <w:sz w:val="18"/>
-                <w:szCs w:val="18"/>
-                <w:lang w:eastAsia="es-PE"/>
-              </w:rPr>
-            </w:pPr>
-            <w:r>
-              <w:rPr>
-                <w:rFonts w:ascii="Calibri" w:eastAsia="Times New Roman" w:hAnsi="Calibri" w:cs="Calibri"/>
-                <w:color w:val="000000"/>
-                <w:sz w:val="18"/>
-                <w:szCs w:val="18"/>
-                <w:lang w:eastAsia="es-PE"/>
-              </w:rPr>
-              <w:t xml:space="preserve">Corresponde al </w:t>
-            </w:r>
-            <w:r>
-              <w:rPr>
-                <w:rFonts w:ascii="Calibri" w:eastAsia="Times New Roman" w:hAnsi="Calibri" w:cs="Calibri"/>
-                <w:color w:val="000000"/>
-                <w:sz w:val="18"/>
-                <w:szCs w:val="18"/>
-                <w:lang w:eastAsia="es-PE"/>
-              </w:rPr>
-              <w:t>correlativo del numero de envió</w:t>
-            </w:r>
-          </w:p>
-        </w:tc>
-      </w:tr>
-      <w:tr>
-        <w:trPr>
-          <w:trHeight w:val="480"/>
-        </w:trPr>
-        <w:tc>
-          <w:tcPr>
-            <w:tcW w:w="2000" w:type="dxa"/>
-            <w:tcBorders>
-              <w:top w:val="nil"/>
-              <w:left w:val="single" w:sz="4" w:space="0" w:color="auto"/>
-              <w:bottom w:val="single" w:sz="4" w:space="0" w:color="auto"/>
-              <w:right w:val="single" w:sz="4" w:space="0" w:color="auto"/>
-            </w:tcBorders>
-            <w:shd w:val="clear" w:color="auto" w:fill="auto"/>
-            <w:vAlign w:val="center"/>
-            <w:hideMark/>
-          </w:tcPr>
-          <w:p>
-            <w:pPr>
-              <w:spacing w:after="0" w:line="240" w:lineRule="auto"/>
-              <w:rPr>
-                <w:rFonts w:ascii="Calibri" w:eastAsia="Times New Roman" w:hAnsi="Calibri" w:cs="Calibri"/>
-                <w:b/>
-                <w:bCs/>
-                <w:color w:val="000000"/>
-                <w:sz w:val="18"/>
-                <w:szCs w:val="18"/>
-                <w:lang w:eastAsia="es-PE"/>
-              </w:rPr>
-            </w:pPr>
-            <w:r>
-              <w:rPr>
-                <w:rFonts w:ascii="Calibri" w:eastAsia="Times New Roman" w:hAnsi="Calibri" w:cs="Calibri"/>
-                <w:b/>
-                <w:bCs/>
-                <w:color w:val="000000"/>
-                <w:sz w:val="18"/>
-                <w:szCs w:val="18"/>
-                <w:lang w:eastAsia="es-PE"/>
-              </w:rPr>
-              <w:t>Fecha y hora de envió</w:t>
-            </w:r>
-          </w:p>
-        </w:tc>
-        <w:tc>
-          <w:tcPr>
-            <w:tcW w:w="986" w:type="dxa"/>
-            <w:tcBorders>
-              <w:top w:val="nil"/>
-              <w:left w:val="nil"/>
-              <w:bottom w:val="single" w:sz="4" w:space="0" w:color="auto"/>
-              <w:right w:val="single" w:sz="4" w:space="0" w:color="auto"/>
-            </w:tcBorders>
-            <w:shd w:val="clear" w:color="auto" w:fill="auto"/>
-            <w:vAlign w:val="center"/>
-            <w:hideMark/>
-          </w:tcPr>
-          <w:p>
-            <w:pPr>
-              <w:spacing w:after="0" w:line="240" w:lineRule="auto"/>
-              <w:jc w:val="center"/>
-              <w:rPr>
-                <w:rFonts w:ascii="Calibri" w:eastAsia="Times New Roman" w:hAnsi="Calibri" w:cs="Calibri"/>
-                <w:color w:val="000000"/>
-                <w:sz w:val="18"/>
-                <w:szCs w:val="18"/>
-                <w:lang w:eastAsia="es-PE"/>
-              </w:rPr>
-            </w:pPr>
-            <w:r>
-              <w:rPr>
-                <w:rFonts w:ascii="Calibri" w:eastAsia="Times New Roman" w:hAnsi="Calibri" w:cs="Calibri"/>
-                <w:color w:val="000000"/>
-                <w:sz w:val="18"/>
-                <w:szCs w:val="18"/>
-                <w:lang w:eastAsia="es-PE"/>
-              </w:rPr>
-              <w:t>Si</w:t>
-            </w:r>
-          </w:p>
-        </w:tc>
-        <w:tc>
-          <w:tcPr>
-            <w:tcW w:w="1200" w:type="dxa"/>
-            <w:tcBorders>
-              <w:top w:val="nil"/>
-              <w:left w:val="nil"/>
-              <w:bottom w:val="single" w:sz="4" w:space="0" w:color="auto"/>
-              <w:right w:val="single" w:sz="4" w:space="0" w:color="auto"/>
-            </w:tcBorders>
-            <w:shd w:val="clear" w:color="auto" w:fill="auto"/>
-            <w:vAlign w:val="center"/>
-            <w:hideMark/>
-          </w:tcPr>
-          <w:p>
-            <w:pPr>
-              <w:spacing w:after="0" w:line="240" w:lineRule="auto"/>
-              <w:jc w:val="center"/>
-              <w:rPr>
-                <w:rFonts w:ascii="Calibri" w:eastAsia="Times New Roman" w:hAnsi="Calibri" w:cs="Calibri"/>
-                <w:color w:val="000000"/>
-                <w:sz w:val="18"/>
-                <w:szCs w:val="18"/>
-                <w:lang w:eastAsia="es-PE"/>
-              </w:rPr>
-            </w:pPr>
-            <w:r>
-              <w:rPr>
-                <w:rFonts w:ascii="Calibri" w:eastAsia="Times New Roman" w:hAnsi="Calibri" w:cs="Calibri"/>
-                <w:color w:val="000000"/>
-                <w:sz w:val="18"/>
-                <w:szCs w:val="18"/>
-                <w:lang w:eastAsia="es-PE"/>
-              </w:rPr>
-              <w:t>Carácter</w:t>
-            </w:r>
-          </w:p>
-        </w:tc>
-        <w:tc>
-          <w:tcPr>
-            <w:tcW w:w="4760" w:type="dxa"/>
-            <w:tcBorders>
-              <w:top w:val="nil"/>
-              <w:left w:val="nil"/>
-              <w:bottom w:val="single" w:sz="4" w:space="0" w:color="auto"/>
-              <w:right w:val="single" w:sz="4" w:space="0" w:color="auto"/>
-            </w:tcBorders>
-            <w:shd w:val="clear" w:color="auto" w:fill="auto"/>
-            <w:vAlign w:val="center"/>
-            <w:hideMark/>
-          </w:tcPr>
-          <w:p>
-            <w:pPr>
-              <w:spacing w:after="0" w:line="240" w:lineRule="auto"/>
-              <w:rPr>
-                <w:rFonts w:ascii="Calibri" w:eastAsia="Times New Roman" w:hAnsi="Calibri" w:cs="Calibri"/>
-                <w:color w:val="000000"/>
-                <w:sz w:val="18"/>
-                <w:szCs w:val="18"/>
-                <w:lang w:eastAsia="es-PE"/>
-              </w:rPr>
-            </w:pPr>
-            <w:r>
-              <w:rPr>
-                <w:rFonts w:ascii="Calibri" w:eastAsia="Times New Roman" w:hAnsi="Calibri" w:cs="Calibri"/>
-                <w:color w:val="000000"/>
-                <w:sz w:val="18"/>
-                <w:szCs w:val="18"/>
-                <w:lang w:eastAsia="es-PE"/>
-              </w:rPr>
-              <w:t xml:space="preserve">Corresponde </w:t>
-            </w:r>
-            <w:r>
-              <w:rPr>
-                <w:rFonts w:ascii="Calibri" w:eastAsia="Times New Roman" w:hAnsi="Calibri" w:cs="Calibri"/>
-                <w:color w:val="000000"/>
-                <w:sz w:val="18"/>
-                <w:szCs w:val="18"/>
-                <w:lang w:eastAsia="es-PE"/>
-              </w:rPr>
-              <w:t>a la fecha y hora que se realiza el envió</w:t>
+              <w:t>Corresponde al código del usuario que usa el sistema</w:t>
             </w:r>
           </w:p>
         </w:tc>
@@ -24377,7 +24321,7 @@
                 <w:szCs w:val="18"/>
                 <w:lang w:eastAsia="es-PE"/>
               </w:rPr>
-              <w:t>Usuario que realizo el envió</w:t>
+              <w:t>Fecha y hora</w:t>
             </w:r>
           </w:p>
         </w:tc>
@@ -24484,17 +24428,7 @@
                 <w:szCs w:val="18"/>
                 <w:lang w:eastAsia="es-PE"/>
               </w:rPr>
-              <w:t xml:space="preserve">Corresponde </w:t>
-            </w:r>
-            <w:r>
-              <w:rPr>
-                <w:rFonts w:ascii="Calibri" w:eastAsia="Times New Roman" w:hAnsi="Calibri" w:cs="Calibri"/>
-                <w:color w:val="000000"/>
-                <w:sz w:val="18"/>
-                <w:szCs w:val="18"/>
-                <w:lang w:eastAsia="es-PE"/>
-              </w:rPr>
-              <w:t>al usuario que realizo el envió</w:t>
+              <w:t>Corresponde a la fecha y hora en que se realiza la acción.</w:t>
             </w:r>
           </w:p>
         </w:tc>
@@ -24538,7 +24472,7 @@
                 <w:szCs w:val="18"/>
                 <w:lang w:eastAsia="es-PE"/>
               </w:rPr>
-              <w:t>Estado del envió</w:t>
+              <w:t>Traza de error</w:t>
             </w:r>
           </w:p>
         </w:tc>
@@ -24574,7 +24508,7 @@
                 <w:szCs w:val="18"/>
                 <w:lang w:eastAsia="es-PE"/>
               </w:rPr>
-              <w:t>Si</w:t>
+              <w:t>No</w:t>
             </w:r>
           </w:p>
         </w:tc>
@@ -24645,168 +24579,49 @@
                 <w:szCs w:val="18"/>
                 <w:lang w:eastAsia="es-PE"/>
               </w:rPr>
-              <w:t xml:space="preserve">Corresponde </w:t>
-            </w:r>
-            <w:r>
-              <w:rPr>
-                <w:rFonts w:ascii="Calibri" w:eastAsia="Times New Roman" w:hAnsi="Calibri" w:cs="Calibri"/>
-                <w:color w:val="000000"/>
-                <w:sz w:val="18"/>
-                <w:szCs w:val="18"/>
-                <w:lang w:eastAsia="es-PE"/>
-              </w:rPr>
-              <w:t>al estado final de la carga (enviado, error)</w:t>
-            </w:r>
-          </w:p>
-        </w:tc>
-      </w:tr>
-      <w:tr>
-        <w:trPr>
-          <w:trHeight w:val="480"/>
-        </w:trPr>
-        <w:tc>
-          <w:tcPr>
-            <w:tcW w:w="2000" w:type="dxa"/>
-            <w:tcBorders>
-              <w:top w:val="nil"/>
-              <w:left w:val="single" w:sz="4" w:space="0" w:color="auto"/>
-              <w:bottom w:val="single" w:sz="4" w:space="0" w:color="auto"/>
-              <w:right w:val="single" w:sz="4" w:space="0" w:color="auto"/>
-            </w:tcBorders>
-            <w:shd w:val="clear" w:color="auto" w:fill="auto"/>
-            <w:vAlign w:val="center"/>
-          </w:tcPr>
-          <w:p>
-            <w:pPr>
-              <w:spacing w:after="0" w:line="240" w:lineRule="auto"/>
+              <w:t>Para el caso  que el "</w:t>
+            </w:r>
+            <w:r>
               <w:rPr>
                 <w:rFonts w:ascii="Calibri" w:eastAsia="Times New Roman" w:hAnsi="Calibri" w:cs="Calibri"/>
                 <w:b/>
-                <w:bCs/>
-                <w:color w:val="000000"/>
-                <w:sz w:val="18"/>
-                <w:szCs w:val="18"/>
-                <w:lang w:eastAsia="es-PE"/>
-              </w:rPr>
-            </w:pPr>
+                <w:color w:val="000000"/>
+                <w:sz w:val="18"/>
+                <w:szCs w:val="18"/>
+                <w:lang w:eastAsia="es-PE"/>
+              </w:rPr>
+              <w:t>Estado de la acción</w:t>
+            </w:r>
+            <w:r>
+              <w:rPr>
+                <w:rFonts w:ascii="Calibri" w:eastAsia="Times New Roman" w:hAnsi="Calibri" w:cs="Calibri"/>
+                <w:color w:val="000000"/>
+                <w:sz w:val="18"/>
+                <w:szCs w:val="18"/>
+                <w:lang w:eastAsia="es-PE"/>
+              </w:rPr>
+              <w:t>" sea "</w:t>
+            </w:r>
             <w:r>
               <w:rPr>
                 <w:rFonts w:ascii="Calibri" w:eastAsia="Times New Roman" w:hAnsi="Calibri" w:cs="Calibri"/>
                 <w:b/>
-                <w:bCs/>
-                <w:color w:val="000000"/>
-                <w:sz w:val="18"/>
-                <w:szCs w:val="18"/>
-                <w:lang w:eastAsia="es-PE"/>
-              </w:rPr>
-              <w:t>Errores del envió</w:t>
-            </w:r>
-          </w:p>
-        </w:tc>
-        <w:tc>
-          <w:tcPr>
-            <w:tcW w:w="986" w:type="dxa"/>
-            <w:tcBorders>
-              <w:top w:val="nil"/>
-              <w:left w:val="nil"/>
-              <w:bottom w:val="single" w:sz="4" w:space="0" w:color="auto"/>
-              <w:right w:val="single" w:sz="4" w:space="0" w:color="auto"/>
-            </w:tcBorders>
-            <w:shd w:val="clear" w:color="auto" w:fill="auto"/>
-            <w:vAlign w:val="center"/>
-          </w:tcPr>
-          <w:p>
-            <w:pPr>
-              <w:spacing w:after="0" w:line="240" w:lineRule="auto"/>
-              <w:jc w:val="center"/>
-              <w:rPr>
-                <w:rFonts w:ascii="Calibri" w:eastAsia="Times New Roman" w:hAnsi="Calibri" w:cs="Calibri"/>
-                <w:color w:val="000000"/>
-                <w:sz w:val="18"/>
-                <w:szCs w:val="18"/>
-                <w:lang w:eastAsia="es-PE"/>
-              </w:rPr>
-            </w:pPr>
-            <w:r>
-              <w:rPr>
-                <w:rFonts w:ascii="Calibri" w:eastAsia="Times New Roman" w:hAnsi="Calibri" w:cs="Calibri"/>
-                <w:color w:val="000000"/>
-                <w:sz w:val="18"/>
-                <w:szCs w:val="18"/>
-                <w:lang w:eastAsia="es-PE"/>
-              </w:rPr>
-              <w:t>No</w:t>
-            </w:r>
-          </w:p>
-        </w:tc>
-        <w:tc>
-          <w:tcPr>
-            <w:tcW w:w="1200" w:type="dxa"/>
-            <w:tcBorders>
-              <w:top w:val="nil"/>
-              <w:left w:val="nil"/>
-              <w:bottom w:val="single" w:sz="4" w:space="0" w:color="auto"/>
-              <w:right w:val="single" w:sz="4" w:space="0" w:color="auto"/>
-            </w:tcBorders>
-            <w:shd w:val="clear" w:color="auto" w:fill="auto"/>
-            <w:vAlign w:val="center"/>
-          </w:tcPr>
-          <w:p>
-            <w:pPr>
-              <w:spacing w:after="0" w:line="240" w:lineRule="auto"/>
-              <w:jc w:val="center"/>
-              <w:rPr>
-                <w:rFonts w:ascii="Calibri" w:eastAsia="Times New Roman" w:hAnsi="Calibri" w:cs="Calibri"/>
-                <w:color w:val="000000"/>
-                <w:sz w:val="18"/>
-                <w:szCs w:val="18"/>
-                <w:lang w:eastAsia="es-PE"/>
-              </w:rPr>
-            </w:pPr>
-            <w:r>
-              <w:rPr>
-                <w:rFonts w:ascii="Calibri" w:eastAsia="Times New Roman" w:hAnsi="Calibri" w:cs="Calibri"/>
-                <w:color w:val="000000"/>
-                <w:sz w:val="18"/>
-                <w:szCs w:val="18"/>
-                <w:lang w:eastAsia="es-PE"/>
-              </w:rPr>
-              <w:t>Carácter</w:t>
-            </w:r>
-          </w:p>
-        </w:tc>
-        <w:tc>
-          <w:tcPr>
-            <w:tcW w:w="4760" w:type="dxa"/>
-            <w:tcBorders>
-              <w:top w:val="nil"/>
-              <w:left w:val="nil"/>
-              <w:bottom w:val="single" w:sz="4" w:space="0" w:color="auto"/>
-              <w:right w:val="single" w:sz="4" w:space="0" w:color="auto"/>
-            </w:tcBorders>
-            <w:shd w:val="clear" w:color="auto" w:fill="auto"/>
-            <w:vAlign w:val="center"/>
-          </w:tcPr>
-          <w:p>
-            <w:pPr>
-              <w:spacing w:after="0" w:line="240" w:lineRule="auto"/>
-              <w:rPr>
-                <w:rFonts w:ascii="Calibri" w:eastAsia="Times New Roman" w:hAnsi="Calibri" w:cs="Calibri"/>
-                <w:color w:val="000000"/>
-                <w:sz w:val="18"/>
-                <w:szCs w:val="18"/>
-                <w:lang w:eastAsia="es-PE"/>
-              </w:rPr>
-            </w:pPr>
-            <w:r>
-              <w:rPr>
-                <w:rFonts w:ascii="Calibri" w:eastAsia="Times New Roman" w:hAnsi="Calibri" w:cs="Calibri"/>
-                <w:color w:val="000000"/>
-                <w:sz w:val="18"/>
-                <w:szCs w:val="18"/>
-                <w:lang w:eastAsia="es-PE"/>
-              </w:rPr>
-              <w:t>Es requerido en caso que el estado del envió sea "error" y contendrá el log del error registrado</w:t>
+                <w:color w:val="000000"/>
+                <w:sz w:val="18"/>
+                <w:szCs w:val="18"/>
+                <w:lang w:eastAsia="es-PE"/>
+              </w:rPr>
+              <w:t>error</w:t>
+            </w:r>
+            <w:r>
+              <w:rPr>
+                <w:rFonts w:ascii="Calibri" w:eastAsia="Times New Roman" w:hAnsi="Calibri" w:cs="Calibri"/>
+                <w:color w:val="000000"/>
+                <w:sz w:val="18"/>
+                <w:szCs w:val="18"/>
+                <w:lang w:eastAsia="es-PE"/>
+              </w:rPr>
+              <w:t>" el sistema guardara en auditoria la traza y el mensaje del error</w:t>
             </w:r>
           </w:p>
         </w:tc>
@@ -24815,1639 +24630,6 @@
     <w:p/>
     <w:p>
       <w:pPr>
-        <w:pStyle w:val="Text"/>
-        <w:spacing w:before="120" w:after="120"/>
-        <w:ind w:left="0"/>
-        <w:rPr>
-          <w:rFonts w:cs="Arial"/>
-          <w:b/>
-          <w:szCs w:val="22"/>
-          <w:lang w:val="es-PE"/>
-        </w:rPr>
-      </w:pPr>
-      <w:r>
-        <w:rPr>
-          <w:rFonts w:cs="Arial"/>
-          <w:b/>
-          <w:szCs w:val="22"/>
-          <w:lang w:val="es-PE"/>
-        </w:rPr>
-        <w:t>R</w:t>
-      </w:r>
-      <w:r>
-        <w:rPr>
-          <w:rFonts w:cs="Arial"/>
-          <w:b/>
-          <w:szCs w:val="22"/>
-          <w:lang w:val="es-PE"/>
-        </w:rPr>
-        <w:t>3</w:t>
-      </w:r>
-      <w:r>
-        <w:rPr>
-          <w:rFonts w:cs="Arial"/>
-          <w:b/>
-          <w:szCs w:val="22"/>
-          <w:lang w:val="es-PE"/>
-        </w:rPr>
-        <w:t xml:space="preserve">: </w:t>
-      </w:r>
-      <w:r>
-        <w:rPr>
-          <w:rFonts w:cs="Arial"/>
-          <w:b/>
-          <w:szCs w:val="22"/>
-          <w:lang w:val="es-PE"/>
-        </w:rPr>
-        <w:t xml:space="preserve">Formulario de </w:t>
-      </w:r>
-      <w:r>
-        <w:rPr>
-          <w:rFonts w:cs="Arial"/>
-          <w:b/>
-          <w:szCs w:val="22"/>
-          <w:lang w:val="es-PE"/>
-        </w:rPr>
-        <w:t>búsqueda</w:t>
-      </w:r>
-    </w:p>
-    <w:tbl>
-      <w:tblPr>
-        <w:tblW w:w="8946" w:type="dxa"/>
-        <w:tblInd w:w="55" w:type="dxa"/>
-        <w:tblCellMar>
-          <w:left w:w="70" w:type="dxa"/>
-          <w:right w:w="70" w:type="dxa"/>
-        </w:tblCellMar>
-        <w:tblLook w:val="04A0"/>
-      </w:tblPr>
-      <w:tblGrid>
-        <w:gridCol w:w="2000"/>
-        <w:gridCol w:w="986"/>
-        <w:gridCol w:w="1200"/>
-        <w:gridCol w:w="4760"/>
-      </w:tblGrid>
-      <w:tr>
-        <w:trPr>
-          <w:trHeight w:val="300"/>
-        </w:trPr>
-        <w:tc>
-          <w:tcPr>
-            <w:tcW w:w="2000" w:type="dxa"/>
-            <w:tcBorders>
-              <w:top w:val="single" w:sz="4" w:space="0" w:color="auto"/>
-              <w:left w:val="single" w:sz="4" w:space="0" w:color="auto"/>
-              <w:bottom w:val="single" w:sz="4" w:space="0" w:color="auto"/>
-              <w:right w:val="single" w:sz="4" w:space="0" w:color="auto"/>
-            </w:tcBorders>
-            <w:shd w:val="clear" w:color="000000" w:fill="9AAE04"/>
-            <w:noWrap/>
-            <w:vAlign w:val="center"/>
-            <w:hideMark/>
-          </w:tcPr>
-          <w:p>
-            <w:pPr>
-              <w:spacing w:after="0" w:line="240" w:lineRule="auto"/>
-              <w:jc w:val="center"/>
-              <w:rPr>
-                <w:rFonts w:ascii="Calibri" w:eastAsia="Times New Roman" w:hAnsi="Calibri" w:cs="Calibri"/>
-                <w:b/>
-                <w:bCs/>
-                <w:color w:val="FFFFFF"/>
-                <w:sz w:val="18"/>
-                <w:szCs w:val="18"/>
-                <w:lang w:eastAsia="es-PE"/>
-              </w:rPr>
-            </w:pPr>
-            <w:r>
-              <w:rPr>
-                <w:rFonts w:ascii="Calibri" w:eastAsia="Times New Roman" w:hAnsi="Calibri" w:cs="Calibri"/>
-                <w:b/>
-                <w:bCs/>
-                <w:color w:val="FFFFFF"/>
-                <w:sz w:val="18"/>
-                <w:szCs w:val="18"/>
-                <w:lang w:eastAsia="es-PE"/>
-              </w:rPr>
-              <w:t>Campo</w:t>
-            </w:r>
-          </w:p>
-        </w:tc>
-        <w:tc>
-          <w:tcPr>
-            <w:tcW w:w="986" w:type="dxa"/>
-            <w:tcBorders>
-              <w:top w:val="single" w:sz="4" w:space="0" w:color="auto"/>
-              <w:left w:val="nil"/>
-              <w:bottom w:val="single" w:sz="4" w:space="0" w:color="auto"/>
-              <w:right w:val="single" w:sz="4" w:space="0" w:color="auto"/>
-            </w:tcBorders>
-            <w:shd w:val="clear" w:color="000000" w:fill="9AAE04"/>
-            <w:noWrap/>
-            <w:vAlign w:val="center"/>
-            <w:hideMark/>
-          </w:tcPr>
-          <w:p>
-            <w:pPr>
-              <w:spacing w:after="0" w:line="240" w:lineRule="auto"/>
-              <w:jc w:val="center"/>
-              <w:rPr>
-                <w:rFonts w:ascii="Calibri" w:eastAsia="Times New Roman" w:hAnsi="Calibri" w:cs="Calibri"/>
-                <w:b/>
-                <w:bCs/>
-                <w:color w:val="FFFFFF"/>
-                <w:sz w:val="18"/>
-                <w:szCs w:val="18"/>
-                <w:lang w:eastAsia="es-PE"/>
-              </w:rPr>
-            </w:pPr>
-            <w:r>
-              <w:rPr>
-                <w:rFonts w:ascii="Calibri" w:eastAsia="Times New Roman" w:hAnsi="Calibri" w:cs="Calibri"/>
-                <w:b/>
-                <w:bCs/>
-                <w:color w:val="FFFFFF"/>
-                <w:sz w:val="18"/>
-                <w:szCs w:val="18"/>
-                <w:lang w:eastAsia="es-PE"/>
-              </w:rPr>
-              <w:t>Obligatorio</w:t>
-            </w:r>
-          </w:p>
-        </w:tc>
-        <w:tc>
-          <w:tcPr>
-            <w:tcW w:w="1200" w:type="dxa"/>
-            <w:tcBorders>
-              <w:top w:val="single" w:sz="4" w:space="0" w:color="auto"/>
-              <w:left w:val="nil"/>
-              <w:bottom w:val="single" w:sz="4" w:space="0" w:color="auto"/>
-              <w:right w:val="single" w:sz="4" w:space="0" w:color="auto"/>
-            </w:tcBorders>
-            <w:shd w:val="clear" w:color="000000" w:fill="9AAE04"/>
-            <w:noWrap/>
-            <w:vAlign w:val="center"/>
-            <w:hideMark/>
-          </w:tcPr>
-          <w:p>
-            <w:pPr>
-              <w:spacing w:after="0" w:line="240" w:lineRule="auto"/>
-              <w:jc w:val="center"/>
-              <w:rPr>
-                <w:rFonts w:ascii="Calibri" w:eastAsia="Times New Roman" w:hAnsi="Calibri" w:cs="Calibri"/>
-                <w:b/>
-                <w:bCs/>
-                <w:color w:val="FFFFFF"/>
-                <w:sz w:val="18"/>
-                <w:szCs w:val="18"/>
-                <w:lang w:eastAsia="es-PE"/>
-              </w:rPr>
-            </w:pPr>
-            <w:r>
-              <w:rPr>
-                <w:rFonts w:ascii="Calibri" w:eastAsia="Times New Roman" w:hAnsi="Calibri" w:cs="Calibri"/>
-                <w:b/>
-                <w:bCs/>
-                <w:color w:val="FFFFFF"/>
-                <w:sz w:val="18"/>
-                <w:szCs w:val="18"/>
-                <w:lang w:eastAsia="es-PE"/>
-              </w:rPr>
-              <w:t>Tipo de dato</w:t>
-            </w:r>
-          </w:p>
-        </w:tc>
-        <w:tc>
-          <w:tcPr>
-            <w:tcW w:w="4760" w:type="dxa"/>
-            <w:tcBorders>
-              <w:top w:val="single" w:sz="4" w:space="0" w:color="auto"/>
-              <w:left w:val="nil"/>
-              <w:bottom w:val="single" w:sz="4" w:space="0" w:color="auto"/>
-              <w:right w:val="single" w:sz="4" w:space="0" w:color="auto"/>
-            </w:tcBorders>
-            <w:shd w:val="clear" w:color="000000" w:fill="9AAE04"/>
-            <w:noWrap/>
-            <w:vAlign w:val="center"/>
-            <w:hideMark/>
-          </w:tcPr>
-          <w:p>
-            <w:pPr>
-              <w:spacing w:after="0" w:line="240" w:lineRule="auto"/>
-              <w:jc w:val="center"/>
-              <w:rPr>
-                <w:rFonts w:ascii="Calibri" w:eastAsia="Times New Roman" w:hAnsi="Calibri" w:cs="Calibri"/>
-                <w:b/>
-                <w:bCs/>
-                <w:color w:val="FFFFFF"/>
-                <w:sz w:val="18"/>
-                <w:szCs w:val="18"/>
-                <w:lang w:eastAsia="es-PE"/>
-              </w:rPr>
-            </w:pPr>
-            <w:r>
-              <w:rPr>
-                <w:rFonts w:ascii="Calibri" w:eastAsia="Times New Roman" w:hAnsi="Calibri" w:cs="Calibri"/>
-                <w:b/>
-                <w:bCs/>
-                <w:color w:val="FFFFFF"/>
-                <w:sz w:val="18"/>
-                <w:szCs w:val="18"/>
-                <w:lang w:eastAsia="es-PE"/>
-              </w:rPr>
-              <w:t>Descripción</w:t>
-            </w:r>
-          </w:p>
-        </w:tc>
-      </w:tr>
-      <w:tr>
-        <w:trPr>
-          <w:trHeight w:val="480"/>
-        </w:trPr>
-        <w:tc>
-          <w:tcPr>
-            <w:tcW w:w="2000" w:type="dxa"/>
-            <w:tcBorders>
-              <w:top w:val="nil"/>
-              <w:left w:val="single" w:sz="4" w:space="0" w:color="auto"/>
-              <w:bottom w:val="single" w:sz="4" w:space="0" w:color="auto"/>
-              <w:right w:val="single" w:sz="4" w:space="0" w:color="auto"/>
-            </w:tcBorders>
-            <w:shd w:val="clear" w:color="auto" w:fill="auto"/>
-            <w:vAlign w:val="center"/>
-            <w:hideMark/>
-          </w:tcPr>
-          <w:p>
-            <w:pPr>
-              <w:spacing w:after="0" w:line="240" w:lineRule="auto"/>
-              <w:rPr>
-                <w:rFonts w:ascii="Calibri" w:eastAsia="Times New Roman" w:hAnsi="Calibri" w:cs="Calibri"/>
-                <w:b/>
-                <w:bCs/>
-                <w:color w:val="000000"/>
-                <w:sz w:val="18"/>
-                <w:szCs w:val="18"/>
-                <w:lang w:eastAsia="es-PE"/>
-              </w:rPr>
-            </w:pPr>
-            <w:r>
-              <w:rPr>
-                <w:rFonts w:ascii="Calibri" w:eastAsia="Times New Roman" w:hAnsi="Calibri" w:cs="Calibri"/>
-                <w:b/>
-                <w:bCs/>
-                <w:color w:val="000000"/>
-                <w:sz w:val="18"/>
-                <w:szCs w:val="18"/>
-                <w:lang w:eastAsia="es-PE"/>
-              </w:rPr>
-              <w:t>Tipo de suceso</w:t>
-            </w:r>
-          </w:p>
-        </w:tc>
-        <w:tc>
-          <w:tcPr>
-            <w:tcW w:w="986" w:type="dxa"/>
-            <w:tcBorders>
-              <w:top w:val="nil"/>
-              <w:left w:val="nil"/>
-              <w:bottom w:val="single" w:sz="4" w:space="0" w:color="auto"/>
-              <w:right w:val="single" w:sz="4" w:space="0" w:color="auto"/>
-            </w:tcBorders>
-            <w:shd w:val="clear" w:color="auto" w:fill="auto"/>
-            <w:vAlign w:val="center"/>
-            <w:hideMark/>
-          </w:tcPr>
-          <w:p>
-            <w:pPr>
-              <w:spacing w:after="0" w:line="240" w:lineRule="auto"/>
-              <w:jc w:val="center"/>
-              <w:rPr>
-                <w:rFonts w:ascii="Calibri" w:eastAsia="Times New Roman" w:hAnsi="Calibri" w:cs="Calibri"/>
-                <w:color w:val="000000"/>
-                <w:sz w:val="18"/>
-                <w:szCs w:val="18"/>
-                <w:lang w:eastAsia="es-PE"/>
-              </w:rPr>
-            </w:pPr>
-            <w:r>
-              <w:rPr>
-                <w:rFonts w:ascii="Calibri" w:eastAsia="Times New Roman" w:hAnsi="Calibri" w:cs="Calibri"/>
-                <w:color w:val="000000"/>
-                <w:sz w:val="18"/>
-                <w:szCs w:val="18"/>
-                <w:lang w:eastAsia="es-PE"/>
-              </w:rPr>
-              <w:t>No</w:t>
-            </w:r>
-          </w:p>
-        </w:tc>
-        <w:tc>
-          <w:tcPr>
-            <w:tcW w:w="1200" w:type="dxa"/>
-            <w:tcBorders>
-              <w:top w:val="nil"/>
-              <w:left w:val="nil"/>
-              <w:bottom w:val="single" w:sz="4" w:space="0" w:color="auto"/>
-              <w:right w:val="single" w:sz="4" w:space="0" w:color="auto"/>
-            </w:tcBorders>
-            <w:shd w:val="clear" w:color="auto" w:fill="auto"/>
-            <w:vAlign w:val="center"/>
-            <w:hideMark/>
-          </w:tcPr>
-          <w:p>
-            <w:pPr>
-              <w:spacing w:after="0" w:line="240" w:lineRule="auto"/>
-              <w:jc w:val="center"/>
-              <w:rPr>
-                <w:rFonts w:ascii="Calibri" w:eastAsia="Times New Roman" w:hAnsi="Calibri" w:cs="Calibri"/>
-                <w:color w:val="000000"/>
-                <w:sz w:val="18"/>
-                <w:szCs w:val="18"/>
-                <w:lang w:eastAsia="es-PE"/>
-              </w:rPr>
-            </w:pPr>
-            <w:r>
-              <w:rPr>
-                <w:rFonts w:ascii="Calibri" w:eastAsia="Times New Roman" w:hAnsi="Calibri" w:cs="Calibri"/>
-                <w:color w:val="000000"/>
-                <w:sz w:val="18"/>
-                <w:szCs w:val="18"/>
-                <w:lang w:eastAsia="es-PE"/>
-              </w:rPr>
-              <w:t>Carácter</w:t>
-            </w:r>
-          </w:p>
-        </w:tc>
-        <w:tc>
-          <w:tcPr>
-            <w:tcW w:w="4760" w:type="dxa"/>
-            <w:tcBorders>
-              <w:top w:val="nil"/>
-              <w:left w:val="nil"/>
-              <w:bottom w:val="single" w:sz="4" w:space="0" w:color="auto"/>
-              <w:right w:val="single" w:sz="4" w:space="0" w:color="auto"/>
-            </w:tcBorders>
-            <w:shd w:val="clear" w:color="auto" w:fill="auto"/>
-            <w:vAlign w:val="center"/>
-            <w:hideMark/>
-          </w:tcPr>
-          <w:p>
-            <w:pPr>
-              <w:spacing w:after="0" w:line="240" w:lineRule="auto"/>
-              <w:rPr>
-                <w:rFonts w:ascii="Calibri" w:eastAsia="Times New Roman" w:hAnsi="Calibri" w:cs="Calibri"/>
-                <w:color w:val="000000"/>
-                <w:sz w:val="18"/>
-                <w:szCs w:val="18"/>
-                <w:lang w:eastAsia="es-PE"/>
-              </w:rPr>
-            </w:pPr>
-            <w:r>
-              <w:rPr>
-                <w:rFonts w:ascii="Calibri" w:eastAsia="Times New Roman" w:hAnsi="Calibri" w:cs="Calibri"/>
-                <w:color w:val="000000"/>
-                <w:sz w:val="18"/>
-                <w:szCs w:val="18"/>
-                <w:lang w:eastAsia="es-PE"/>
-              </w:rPr>
-              <w:t>Corresponde al</w:t>
-            </w:r>
-            <w:r>
-              <w:rPr>
-                <w:rFonts w:ascii="Calibri" w:eastAsia="Times New Roman" w:hAnsi="Calibri" w:cs="Calibri"/>
-                <w:color w:val="000000"/>
-                <w:sz w:val="18"/>
-                <w:szCs w:val="18"/>
-                <w:lang w:eastAsia="es-PE"/>
-              </w:rPr>
-              <w:t xml:space="preserve"> tipo de suceso "carga de informes" o "envió al INEI"</w:t>
-            </w:r>
-          </w:p>
-        </w:tc>
-      </w:tr>
-      <w:tr>
-        <w:trPr>
-          <w:trHeight w:val="480"/>
-        </w:trPr>
-        <w:tc>
-          <w:tcPr>
-            <w:tcW w:w="2000" w:type="dxa"/>
-            <w:tcBorders>
-              <w:top w:val="nil"/>
-              <w:left w:val="single" w:sz="4" w:space="0" w:color="auto"/>
-              <w:bottom w:val="single" w:sz="4" w:space="0" w:color="auto"/>
-              <w:right w:val="single" w:sz="4" w:space="0" w:color="auto"/>
-            </w:tcBorders>
-            <w:shd w:val="clear" w:color="auto" w:fill="auto"/>
-            <w:vAlign w:val="center"/>
-            <w:hideMark/>
-          </w:tcPr>
-          <w:p>
-            <w:pPr>
-              <w:spacing w:after="0" w:line="240" w:lineRule="auto"/>
-              <w:rPr>
-                <w:rFonts w:ascii="Calibri" w:eastAsia="Times New Roman" w:hAnsi="Calibri" w:cs="Calibri"/>
-                <w:b/>
-                <w:bCs/>
-                <w:color w:val="000000"/>
-                <w:sz w:val="18"/>
-                <w:szCs w:val="18"/>
-                <w:lang w:eastAsia="es-PE"/>
-              </w:rPr>
-            </w:pPr>
-            <w:r>
-              <w:rPr>
-                <w:rFonts w:ascii="Calibri" w:eastAsia="Times New Roman" w:hAnsi="Calibri" w:cs="Calibri"/>
-                <w:b/>
-                <w:bCs/>
-                <w:color w:val="000000"/>
-                <w:sz w:val="18"/>
-                <w:szCs w:val="18"/>
-                <w:lang w:eastAsia="es-PE"/>
-              </w:rPr>
-              <w:t>Rango fecha inicio</w:t>
-            </w:r>
-          </w:p>
-        </w:tc>
-        <w:tc>
-          <w:tcPr>
-            <w:tcW w:w="986" w:type="dxa"/>
-            <w:tcBorders>
-              <w:top w:val="nil"/>
-              <w:left w:val="nil"/>
-              <w:bottom w:val="single" w:sz="4" w:space="0" w:color="auto"/>
-              <w:right w:val="single" w:sz="4" w:space="0" w:color="auto"/>
-            </w:tcBorders>
-            <w:shd w:val="clear" w:color="auto" w:fill="auto"/>
-            <w:vAlign w:val="center"/>
-            <w:hideMark/>
-          </w:tcPr>
-          <w:p>
-            <w:pPr>
-              <w:spacing w:after="0" w:line="240" w:lineRule="auto"/>
-              <w:jc w:val="center"/>
-              <w:rPr>
-                <w:rFonts w:ascii="Calibri" w:eastAsia="Times New Roman" w:hAnsi="Calibri" w:cs="Calibri"/>
-                <w:color w:val="000000"/>
-                <w:sz w:val="18"/>
-                <w:szCs w:val="18"/>
-                <w:lang w:eastAsia="es-PE"/>
-              </w:rPr>
-            </w:pPr>
-            <w:r>
-              <w:rPr>
-                <w:rFonts w:ascii="Calibri" w:eastAsia="Times New Roman" w:hAnsi="Calibri" w:cs="Calibri"/>
-                <w:color w:val="000000"/>
-                <w:sz w:val="18"/>
-                <w:szCs w:val="18"/>
-                <w:lang w:eastAsia="es-PE"/>
-              </w:rPr>
-              <w:t>No</w:t>
-            </w:r>
-          </w:p>
-        </w:tc>
-        <w:tc>
-          <w:tcPr>
-            <w:tcW w:w="1200" w:type="dxa"/>
-            <w:tcBorders>
-              <w:top w:val="nil"/>
-              <w:left w:val="nil"/>
-              <w:bottom w:val="single" w:sz="4" w:space="0" w:color="auto"/>
-              <w:right w:val="single" w:sz="4" w:space="0" w:color="auto"/>
-            </w:tcBorders>
-            <w:shd w:val="clear" w:color="auto" w:fill="auto"/>
-            <w:vAlign w:val="center"/>
-            <w:hideMark/>
-          </w:tcPr>
-          <w:p>
-            <w:pPr>
-              <w:spacing w:after="0" w:line="240" w:lineRule="auto"/>
-              <w:jc w:val="center"/>
-              <w:rPr>
-                <w:rFonts w:ascii="Calibri" w:eastAsia="Times New Roman" w:hAnsi="Calibri" w:cs="Calibri"/>
-                <w:color w:val="000000"/>
-                <w:sz w:val="18"/>
-                <w:szCs w:val="18"/>
-                <w:lang w:eastAsia="es-PE"/>
-              </w:rPr>
-            </w:pPr>
-            <w:r>
-              <w:rPr>
-                <w:rFonts w:ascii="Calibri" w:eastAsia="Times New Roman" w:hAnsi="Calibri" w:cs="Calibri"/>
-                <w:color w:val="000000"/>
-                <w:sz w:val="18"/>
-                <w:szCs w:val="18"/>
-                <w:lang w:eastAsia="es-PE"/>
-              </w:rPr>
-              <w:t>Carácter</w:t>
-            </w:r>
-          </w:p>
-        </w:tc>
-        <w:tc>
-          <w:tcPr>
-            <w:tcW w:w="4760" w:type="dxa"/>
-            <w:tcBorders>
-              <w:top w:val="nil"/>
-              <w:left w:val="nil"/>
-              <w:bottom w:val="single" w:sz="4" w:space="0" w:color="auto"/>
-              <w:right w:val="single" w:sz="4" w:space="0" w:color="auto"/>
-            </w:tcBorders>
-            <w:shd w:val="clear" w:color="auto" w:fill="auto"/>
-            <w:vAlign w:val="center"/>
-            <w:hideMark/>
-          </w:tcPr>
-          <w:p>
-            <w:pPr>
-              <w:spacing w:after="0" w:line="240" w:lineRule="auto"/>
-              <w:rPr>
-                <w:rFonts w:ascii="Calibri" w:eastAsia="Times New Roman" w:hAnsi="Calibri" w:cs="Calibri"/>
-                <w:color w:val="000000"/>
-                <w:sz w:val="18"/>
-                <w:szCs w:val="18"/>
-                <w:lang w:eastAsia="es-PE"/>
-              </w:rPr>
-            </w:pPr>
-            <w:r>
-              <w:rPr>
-                <w:rFonts w:ascii="Calibri" w:eastAsia="Times New Roman" w:hAnsi="Calibri" w:cs="Calibri"/>
-                <w:color w:val="000000"/>
-                <w:sz w:val="18"/>
-                <w:szCs w:val="18"/>
-                <w:lang w:eastAsia="es-PE"/>
-              </w:rPr>
-              <w:t xml:space="preserve">Corresponde </w:t>
-            </w:r>
-            <w:r>
-              <w:rPr>
-                <w:rFonts w:ascii="Calibri" w:eastAsia="Times New Roman" w:hAnsi="Calibri" w:cs="Calibri"/>
-                <w:color w:val="000000"/>
-                <w:sz w:val="18"/>
-                <w:szCs w:val="18"/>
-                <w:lang w:eastAsia="es-PE"/>
-              </w:rPr>
-              <w:t>al rango inicial de fecha de búsqueda de sucesos</w:t>
-            </w:r>
-          </w:p>
-        </w:tc>
-      </w:tr>
-      <w:tr>
-        <w:trPr>
-          <w:trHeight w:val="480"/>
-        </w:trPr>
-        <w:tc>
-          <w:tcPr>
-            <w:tcW w:w="2000" w:type="dxa"/>
-            <w:tcBorders>
-              <w:top w:val="nil"/>
-              <w:left w:val="single" w:sz="4" w:space="0" w:color="auto"/>
-              <w:bottom w:val="single" w:sz="4" w:space="0" w:color="auto"/>
-              <w:right w:val="single" w:sz="4" w:space="0" w:color="auto"/>
-            </w:tcBorders>
-            <w:shd w:val="clear" w:color="auto" w:fill="auto"/>
-            <w:vAlign w:val="center"/>
-          </w:tcPr>
-          <w:p>
-            <w:pPr>
-              <w:spacing w:after="0" w:line="240" w:lineRule="auto"/>
-              <w:rPr>
-                <w:rFonts w:ascii="Calibri" w:eastAsia="Times New Roman" w:hAnsi="Calibri" w:cs="Calibri"/>
-                <w:b/>
-                <w:bCs/>
-                <w:color w:val="000000"/>
-                <w:sz w:val="18"/>
-                <w:szCs w:val="18"/>
-                <w:lang w:eastAsia="es-PE"/>
-              </w:rPr>
-            </w:pPr>
-            <w:r>
-              <w:rPr>
-                <w:rFonts w:ascii="Calibri" w:eastAsia="Times New Roman" w:hAnsi="Calibri" w:cs="Calibri"/>
-                <w:b/>
-                <w:bCs/>
-                <w:color w:val="000000"/>
-                <w:sz w:val="18"/>
-                <w:szCs w:val="18"/>
-                <w:lang w:eastAsia="es-PE"/>
-              </w:rPr>
-              <w:lastRenderedPageBreak/>
-              <w:t>Rango fecha fin</w:t>
-            </w:r>
-          </w:p>
-        </w:tc>
-        <w:tc>
-          <w:tcPr>
-            <w:tcW w:w="986" w:type="dxa"/>
-            <w:tcBorders>
-              <w:top w:val="nil"/>
-              <w:left w:val="nil"/>
-              <w:bottom w:val="single" w:sz="4" w:space="0" w:color="auto"/>
-              <w:right w:val="single" w:sz="4" w:space="0" w:color="auto"/>
-            </w:tcBorders>
-            <w:shd w:val="clear" w:color="auto" w:fill="auto"/>
-            <w:vAlign w:val="center"/>
-          </w:tcPr>
-          <w:p>
-            <w:pPr>
-              <w:spacing w:after="0" w:line="240" w:lineRule="auto"/>
-              <w:jc w:val="center"/>
-              <w:rPr>
-                <w:rFonts w:ascii="Calibri" w:eastAsia="Times New Roman" w:hAnsi="Calibri" w:cs="Calibri"/>
-                <w:color w:val="000000"/>
-                <w:sz w:val="18"/>
-                <w:szCs w:val="18"/>
-                <w:lang w:eastAsia="es-PE"/>
-              </w:rPr>
-            </w:pPr>
-            <w:r>
-              <w:rPr>
-                <w:rFonts w:ascii="Calibri" w:eastAsia="Times New Roman" w:hAnsi="Calibri" w:cs="Calibri"/>
-                <w:color w:val="000000"/>
-                <w:sz w:val="18"/>
-                <w:szCs w:val="18"/>
-                <w:lang w:eastAsia="es-PE"/>
-              </w:rPr>
-              <w:t>No</w:t>
-            </w:r>
-          </w:p>
-        </w:tc>
-        <w:tc>
-          <w:tcPr>
-            <w:tcW w:w="1200" w:type="dxa"/>
-            <w:tcBorders>
-              <w:top w:val="nil"/>
-              <w:left w:val="nil"/>
-              <w:bottom w:val="single" w:sz="4" w:space="0" w:color="auto"/>
-              <w:right w:val="single" w:sz="4" w:space="0" w:color="auto"/>
-            </w:tcBorders>
-            <w:shd w:val="clear" w:color="auto" w:fill="auto"/>
-            <w:vAlign w:val="center"/>
-          </w:tcPr>
-          <w:p>
-            <w:pPr>
-              <w:spacing w:after="0" w:line="240" w:lineRule="auto"/>
-              <w:jc w:val="center"/>
-              <w:rPr>
-                <w:rFonts w:ascii="Calibri" w:eastAsia="Times New Roman" w:hAnsi="Calibri" w:cs="Calibri"/>
-                <w:color w:val="000000"/>
-                <w:sz w:val="18"/>
-                <w:szCs w:val="18"/>
-                <w:lang w:eastAsia="es-PE"/>
-              </w:rPr>
-            </w:pPr>
-            <w:r>
-              <w:rPr>
-                <w:rFonts w:ascii="Calibri" w:eastAsia="Times New Roman" w:hAnsi="Calibri" w:cs="Calibri"/>
-                <w:color w:val="000000"/>
-                <w:sz w:val="18"/>
-                <w:szCs w:val="18"/>
-                <w:lang w:eastAsia="es-PE"/>
-              </w:rPr>
-              <w:t>Carácter</w:t>
-            </w:r>
-          </w:p>
-        </w:tc>
-        <w:tc>
-          <w:tcPr>
-            <w:tcW w:w="4760" w:type="dxa"/>
-            <w:tcBorders>
-              <w:top w:val="nil"/>
-              <w:left w:val="nil"/>
-              <w:bottom w:val="single" w:sz="4" w:space="0" w:color="auto"/>
-              <w:right w:val="single" w:sz="4" w:space="0" w:color="auto"/>
-            </w:tcBorders>
-            <w:shd w:val="clear" w:color="auto" w:fill="auto"/>
-            <w:vAlign w:val="center"/>
-          </w:tcPr>
-          <w:p>
-            <w:pPr>
-              <w:spacing w:after="0" w:line="240" w:lineRule="auto"/>
-              <w:rPr>
-                <w:rFonts w:ascii="Calibri" w:eastAsia="Times New Roman" w:hAnsi="Calibri" w:cs="Calibri"/>
-                <w:color w:val="000000"/>
-                <w:sz w:val="18"/>
-                <w:szCs w:val="18"/>
-                <w:lang w:eastAsia="es-PE"/>
-              </w:rPr>
-            </w:pPr>
-            <w:r>
-              <w:rPr>
-                <w:rFonts w:ascii="Calibri" w:eastAsia="Times New Roman" w:hAnsi="Calibri" w:cs="Calibri"/>
-                <w:color w:val="000000"/>
-                <w:sz w:val="18"/>
-                <w:szCs w:val="18"/>
-                <w:lang w:eastAsia="es-PE"/>
-              </w:rPr>
-              <w:t xml:space="preserve">Corresponde </w:t>
-            </w:r>
-            <w:r>
-              <w:rPr>
-                <w:rFonts w:ascii="Calibri" w:eastAsia="Times New Roman" w:hAnsi="Calibri" w:cs="Calibri"/>
-                <w:color w:val="000000"/>
-                <w:sz w:val="18"/>
-                <w:szCs w:val="18"/>
-                <w:lang w:eastAsia="es-PE"/>
-              </w:rPr>
-              <w:t>al rango final de fecha de búsqueda de sucesos</w:t>
-            </w:r>
-          </w:p>
-        </w:tc>
-      </w:tr>
-    </w:tbl>
-    <w:p/>
-    <w:p>
-      <w:pPr>
-        <w:pStyle w:val="Text"/>
-        <w:spacing w:before="120" w:after="120"/>
-        <w:ind w:left="0"/>
-        <w:rPr>
-          <w:rFonts w:cs="Arial"/>
-          <w:b/>
-          <w:szCs w:val="22"/>
-          <w:lang w:val="es-PE"/>
-        </w:rPr>
-      </w:pPr>
-      <w:r>
-        <w:rPr>
-          <w:rFonts w:cs="Arial"/>
-          <w:b/>
-          <w:szCs w:val="22"/>
-          <w:lang w:val="es-PE"/>
-        </w:rPr>
-        <w:t>R</w:t>
-      </w:r>
-      <w:r>
-        <w:rPr>
-          <w:rFonts w:cs="Arial"/>
-          <w:b/>
-          <w:szCs w:val="22"/>
-          <w:lang w:val="es-PE"/>
-        </w:rPr>
-        <w:t>4</w:t>
-      </w:r>
-      <w:r>
-        <w:rPr>
-          <w:rFonts w:cs="Arial"/>
-          <w:b/>
-          <w:szCs w:val="22"/>
-          <w:lang w:val="es-PE"/>
-        </w:rPr>
-        <w:t xml:space="preserve">: </w:t>
-      </w:r>
-      <w:r>
-        <w:rPr>
-          <w:rFonts w:cs="Arial"/>
-          <w:b/>
-          <w:szCs w:val="22"/>
-          <w:lang w:val="es-PE"/>
-        </w:rPr>
-        <w:t>Listado de sucesos</w:t>
-      </w:r>
-    </w:p>
-    <w:tbl>
-      <w:tblPr>
-        <w:tblW w:w="8946" w:type="dxa"/>
-        <w:tblInd w:w="55" w:type="dxa"/>
-        <w:tblCellMar>
-          <w:left w:w="70" w:type="dxa"/>
-          <w:right w:w="70" w:type="dxa"/>
-        </w:tblCellMar>
-        <w:tblLook w:val="04A0"/>
-      </w:tblPr>
-      <w:tblGrid>
-        <w:gridCol w:w="2000"/>
-        <w:gridCol w:w="986"/>
-        <w:gridCol w:w="1200"/>
-        <w:gridCol w:w="4760"/>
-      </w:tblGrid>
-      <w:tr>
-        <w:trPr>
-          <w:trHeight w:val="300"/>
-        </w:trPr>
-        <w:tc>
-          <w:tcPr>
-            <w:tcW w:w="2000" w:type="dxa"/>
-            <w:tcBorders>
-              <w:top w:val="single" w:sz="4" w:space="0" w:color="auto"/>
-              <w:left w:val="single" w:sz="4" w:space="0" w:color="auto"/>
-              <w:bottom w:val="single" w:sz="4" w:space="0" w:color="auto"/>
-              <w:right w:val="single" w:sz="4" w:space="0" w:color="auto"/>
-            </w:tcBorders>
-            <w:shd w:val="clear" w:color="000000" w:fill="9AAE04"/>
-            <w:noWrap/>
-            <w:vAlign w:val="center"/>
-            <w:hideMark/>
-          </w:tcPr>
-          <w:p>
-            <w:pPr>
-              <w:spacing w:after="0" w:line="240" w:lineRule="auto"/>
-              <w:jc w:val="center"/>
-              <w:rPr>
-                <w:rFonts w:ascii="Calibri" w:eastAsia="Times New Roman" w:hAnsi="Calibri" w:cs="Calibri"/>
-                <w:b/>
-                <w:bCs/>
-                <w:color w:val="FFFFFF"/>
-                <w:sz w:val="18"/>
-                <w:szCs w:val="18"/>
-                <w:lang w:eastAsia="es-PE"/>
-              </w:rPr>
-            </w:pPr>
-            <w:r>
-              <w:rPr>
-                <w:rFonts w:ascii="Calibri" w:eastAsia="Times New Roman" w:hAnsi="Calibri" w:cs="Calibri"/>
-                <w:b/>
-                <w:bCs/>
-                <w:color w:val="FFFFFF"/>
-                <w:sz w:val="18"/>
-                <w:szCs w:val="18"/>
-                <w:lang w:eastAsia="es-PE"/>
-              </w:rPr>
-              <w:t>Campo</w:t>
-            </w:r>
-          </w:p>
-        </w:tc>
-        <w:tc>
-          <w:tcPr>
-            <w:tcW w:w="986" w:type="dxa"/>
-            <w:tcBorders>
-              <w:top w:val="single" w:sz="4" w:space="0" w:color="auto"/>
-              <w:left w:val="nil"/>
-              <w:bottom w:val="single" w:sz="4" w:space="0" w:color="auto"/>
-              <w:right w:val="single" w:sz="4" w:space="0" w:color="auto"/>
-            </w:tcBorders>
-            <w:shd w:val="clear" w:color="000000" w:fill="9AAE04"/>
-            <w:noWrap/>
-            <w:vAlign w:val="center"/>
-            <w:hideMark/>
-          </w:tcPr>
-          <w:p>
-            <w:pPr>
-              <w:spacing w:after="0" w:line="240" w:lineRule="auto"/>
-              <w:jc w:val="center"/>
-              <w:rPr>
-                <w:rFonts w:ascii="Calibri" w:eastAsia="Times New Roman" w:hAnsi="Calibri" w:cs="Calibri"/>
-                <w:b/>
-                <w:bCs/>
-                <w:color w:val="FFFFFF"/>
-                <w:sz w:val="18"/>
-                <w:szCs w:val="18"/>
-                <w:lang w:eastAsia="es-PE"/>
-              </w:rPr>
-            </w:pPr>
-            <w:r>
-              <w:rPr>
-                <w:rFonts w:ascii="Calibri" w:eastAsia="Times New Roman" w:hAnsi="Calibri" w:cs="Calibri"/>
-                <w:b/>
-                <w:bCs/>
-                <w:color w:val="FFFFFF"/>
-                <w:sz w:val="18"/>
-                <w:szCs w:val="18"/>
-                <w:lang w:eastAsia="es-PE"/>
-              </w:rPr>
-              <w:t>Obligatorio</w:t>
-            </w:r>
-          </w:p>
-        </w:tc>
-        <w:tc>
-          <w:tcPr>
-            <w:tcW w:w="1200" w:type="dxa"/>
-            <w:tcBorders>
-              <w:top w:val="single" w:sz="4" w:space="0" w:color="auto"/>
-              <w:left w:val="nil"/>
-              <w:bottom w:val="single" w:sz="4" w:space="0" w:color="auto"/>
-              <w:right w:val="single" w:sz="4" w:space="0" w:color="auto"/>
-            </w:tcBorders>
-            <w:shd w:val="clear" w:color="000000" w:fill="9AAE04"/>
-            <w:noWrap/>
-            <w:vAlign w:val="center"/>
-            <w:hideMark/>
-          </w:tcPr>
-          <w:p>
-            <w:pPr>
-              <w:spacing w:after="0" w:line="240" w:lineRule="auto"/>
-              <w:jc w:val="center"/>
-              <w:rPr>
-                <w:rFonts w:ascii="Calibri" w:eastAsia="Times New Roman" w:hAnsi="Calibri" w:cs="Calibri"/>
-                <w:b/>
-                <w:bCs/>
-                <w:color w:val="FFFFFF"/>
-                <w:sz w:val="18"/>
-                <w:szCs w:val="18"/>
-                <w:lang w:eastAsia="es-PE"/>
-              </w:rPr>
-            </w:pPr>
-            <w:r>
-              <w:rPr>
-                <w:rFonts w:ascii="Calibri" w:eastAsia="Times New Roman" w:hAnsi="Calibri" w:cs="Calibri"/>
-                <w:b/>
-                <w:bCs/>
-                <w:color w:val="FFFFFF"/>
-                <w:sz w:val="18"/>
-                <w:szCs w:val="18"/>
-                <w:lang w:eastAsia="es-PE"/>
-              </w:rPr>
-              <w:t>Tipo de dato</w:t>
-            </w:r>
-          </w:p>
-        </w:tc>
-        <w:tc>
-          <w:tcPr>
-            <w:tcW w:w="4760" w:type="dxa"/>
-            <w:tcBorders>
-              <w:top w:val="single" w:sz="4" w:space="0" w:color="auto"/>
-              <w:left w:val="nil"/>
-              <w:bottom w:val="single" w:sz="4" w:space="0" w:color="auto"/>
-              <w:right w:val="single" w:sz="4" w:space="0" w:color="auto"/>
-            </w:tcBorders>
-            <w:shd w:val="clear" w:color="000000" w:fill="9AAE04"/>
-            <w:noWrap/>
-            <w:vAlign w:val="center"/>
-            <w:hideMark/>
-          </w:tcPr>
-          <w:p>
-            <w:pPr>
-              <w:spacing w:after="0" w:line="240" w:lineRule="auto"/>
-              <w:jc w:val="center"/>
-              <w:rPr>
-                <w:rFonts w:ascii="Calibri" w:eastAsia="Times New Roman" w:hAnsi="Calibri" w:cs="Calibri"/>
-                <w:b/>
-                <w:bCs/>
-                <w:color w:val="FFFFFF"/>
-                <w:sz w:val="18"/>
-                <w:szCs w:val="18"/>
-                <w:lang w:eastAsia="es-PE"/>
-              </w:rPr>
-            </w:pPr>
-            <w:r>
-              <w:rPr>
-                <w:rFonts w:ascii="Calibri" w:eastAsia="Times New Roman" w:hAnsi="Calibri" w:cs="Calibri"/>
-                <w:b/>
-                <w:bCs/>
-                <w:color w:val="FFFFFF"/>
-                <w:sz w:val="18"/>
-                <w:szCs w:val="18"/>
-                <w:lang w:eastAsia="es-PE"/>
-              </w:rPr>
-              <w:t>Descripción</w:t>
-            </w:r>
-          </w:p>
-        </w:tc>
-      </w:tr>
-      <w:tr>
-        <w:trPr>
-          <w:trHeight w:val="480"/>
-        </w:trPr>
-        <w:tc>
-          <w:tcPr>
-            <w:tcW w:w="2000" w:type="dxa"/>
-            <w:tcBorders>
-              <w:top w:val="nil"/>
-              <w:left w:val="single" w:sz="4" w:space="0" w:color="auto"/>
-              <w:bottom w:val="single" w:sz="4" w:space="0" w:color="auto"/>
-              <w:right w:val="single" w:sz="4" w:space="0" w:color="auto"/>
-            </w:tcBorders>
-            <w:shd w:val="clear" w:color="auto" w:fill="auto"/>
-            <w:vAlign w:val="center"/>
-            <w:hideMark/>
-          </w:tcPr>
-          <w:p>
-            <w:pPr>
-              <w:spacing w:after="0" w:line="240" w:lineRule="auto"/>
-              <w:rPr>
-                <w:rFonts w:ascii="Calibri" w:eastAsia="Times New Roman" w:hAnsi="Calibri" w:cs="Calibri"/>
-                <w:b/>
-                <w:bCs/>
-                <w:color w:val="000000"/>
-                <w:sz w:val="18"/>
-                <w:szCs w:val="18"/>
-                <w:lang w:eastAsia="es-PE"/>
-              </w:rPr>
-            </w:pPr>
-            <w:r>
-              <w:rPr>
-                <w:rFonts w:ascii="Calibri" w:eastAsia="Times New Roman" w:hAnsi="Calibri" w:cs="Calibri"/>
-                <w:b/>
-                <w:bCs/>
-                <w:color w:val="000000"/>
-                <w:sz w:val="18"/>
-                <w:szCs w:val="18"/>
-                <w:lang w:eastAsia="es-PE"/>
-              </w:rPr>
-              <w:t>Tipo de suceso</w:t>
-            </w:r>
-          </w:p>
-        </w:tc>
-        <w:tc>
-          <w:tcPr>
-            <w:tcW w:w="986" w:type="dxa"/>
-            <w:tcBorders>
-              <w:top w:val="nil"/>
-              <w:left w:val="nil"/>
-              <w:bottom w:val="single" w:sz="4" w:space="0" w:color="auto"/>
-              <w:right w:val="single" w:sz="4" w:space="0" w:color="auto"/>
-            </w:tcBorders>
-            <w:shd w:val="clear" w:color="auto" w:fill="auto"/>
-            <w:vAlign w:val="center"/>
-            <w:hideMark/>
-          </w:tcPr>
-          <w:p>
-            <w:pPr>
-              <w:spacing w:after="0" w:line="240" w:lineRule="auto"/>
-              <w:jc w:val="center"/>
-              <w:rPr>
-                <w:rFonts w:ascii="Calibri" w:eastAsia="Times New Roman" w:hAnsi="Calibri" w:cs="Calibri"/>
-                <w:color w:val="000000"/>
-                <w:sz w:val="18"/>
-                <w:szCs w:val="18"/>
-                <w:lang w:eastAsia="es-PE"/>
-              </w:rPr>
-            </w:pPr>
-            <w:r>
-              <w:rPr>
-                <w:rFonts w:ascii="Calibri" w:eastAsia="Times New Roman" w:hAnsi="Calibri" w:cs="Calibri"/>
-                <w:color w:val="000000"/>
-                <w:sz w:val="18"/>
-                <w:szCs w:val="18"/>
-                <w:lang w:eastAsia="es-PE"/>
-              </w:rPr>
-              <w:t>Si</w:t>
-            </w:r>
-          </w:p>
-        </w:tc>
-        <w:tc>
-          <w:tcPr>
-            <w:tcW w:w="1200" w:type="dxa"/>
-            <w:tcBorders>
-              <w:top w:val="nil"/>
-              <w:left w:val="nil"/>
-              <w:bottom w:val="single" w:sz="4" w:space="0" w:color="auto"/>
-              <w:right w:val="single" w:sz="4" w:space="0" w:color="auto"/>
-            </w:tcBorders>
-            <w:shd w:val="clear" w:color="auto" w:fill="auto"/>
-            <w:vAlign w:val="center"/>
-            <w:hideMark/>
-          </w:tcPr>
-          <w:p>
-            <w:pPr>
-              <w:spacing w:after="0" w:line="240" w:lineRule="auto"/>
-              <w:jc w:val="center"/>
-              <w:rPr>
-                <w:rFonts w:ascii="Calibri" w:eastAsia="Times New Roman" w:hAnsi="Calibri" w:cs="Calibri"/>
-                <w:color w:val="000000"/>
-                <w:sz w:val="18"/>
-                <w:szCs w:val="18"/>
-                <w:lang w:eastAsia="es-PE"/>
-              </w:rPr>
-            </w:pPr>
-            <w:r>
-              <w:rPr>
-                <w:rFonts w:ascii="Calibri" w:eastAsia="Times New Roman" w:hAnsi="Calibri" w:cs="Calibri"/>
-                <w:color w:val="000000"/>
-                <w:sz w:val="18"/>
-                <w:szCs w:val="18"/>
-                <w:lang w:eastAsia="es-PE"/>
-              </w:rPr>
-              <w:t>Carácter</w:t>
-            </w:r>
-          </w:p>
-        </w:tc>
-        <w:tc>
-          <w:tcPr>
-            <w:tcW w:w="4760" w:type="dxa"/>
-            <w:tcBorders>
-              <w:top w:val="nil"/>
-              <w:left w:val="nil"/>
-              <w:bottom w:val="single" w:sz="4" w:space="0" w:color="auto"/>
-              <w:right w:val="single" w:sz="4" w:space="0" w:color="auto"/>
-            </w:tcBorders>
-            <w:shd w:val="clear" w:color="auto" w:fill="auto"/>
-            <w:vAlign w:val="center"/>
-            <w:hideMark/>
-          </w:tcPr>
-          <w:p>
-            <w:pPr>
-              <w:spacing w:after="0" w:line="240" w:lineRule="auto"/>
-              <w:rPr>
-                <w:rFonts w:ascii="Calibri" w:eastAsia="Times New Roman" w:hAnsi="Calibri" w:cs="Calibri"/>
-                <w:color w:val="000000"/>
-                <w:sz w:val="18"/>
-                <w:szCs w:val="18"/>
-                <w:lang w:eastAsia="es-PE"/>
-              </w:rPr>
-            </w:pPr>
-            <w:r>
-              <w:rPr>
-                <w:rFonts w:ascii="Calibri" w:eastAsia="Times New Roman" w:hAnsi="Calibri" w:cs="Calibri"/>
-                <w:color w:val="000000"/>
-                <w:sz w:val="18"/>
-                <w:szCs w:val="18"/>
-                <w:lang w:eastAsia="es-PE"/>
-              </w:rPr>
-              <w:t>Corresponde al</w:t>
-            </w:r>
-            <w:r>
-              <w:rPr>
-                <w:rFonts w:ascii="Calibri" w:eastAsia="Times New Roman" w:hAnsi="Calibri" w:cs="Calibri"/>
-                <w:color w:val="000000"/>
-                <w:sz w:val="18"/>
-                <w:szCs w:val="18"/>
-                <w:lang w:eastAsia="es-PE"/>
-              </w:rPr>
-              <w:t xml:space="preserve"> tipo de suceso: "carga de informes" o "envío al INEI"</w:t>
-            </w:r>
-          </w:p>
-        </w:tc>
-      </w:tr>
-      <w:tr>
-        <w:trPr>
-          <w:trHeight w:val="480"/>
-        </w:trPr>
-        <w:tc>
-          <w:tcPr>
-            <w:tcW w:w="2000" w:type="dxa"/>
-            <w:tcBorders>
-              <w:top w:val="nil"/>
-              <w:left w:val="single" w:sz="4" w:space="0" w:color="auto"/>
-              <w:bottom w:val="single" w:sz="4" w:space="0" w:color="auto"/>
-              <w:right w:val="single" w:sz="4" w:space="0" w:color="auto"/>
-            </w:tcBorders>
-            <w:shd w:val="clear" w:color="auto" w:fill="auto"/>
-            <w:vAlign w:val="center"/>
-            <w:hideMark/>
-          </w:tcPr>
-          <w:p>
-            <w:pPr>
-              <w:spacing w:after="0" w:line="240" w:lineRule="auto"/>
-              <w:rPr>
-                <w:rFonts w:ascii="Calibri" w:eastAsia="Times New Roman" w:hAnsi="Calibri" w:cs="Calibri"/>
-                <w:b/>
-                <w:bCs/>
-                <w:color w:val="000000"/>
-                <w:sz w:val="18"/>
-                <w:szCs w:val="18"/>
-                <w:lang w:eastAsia="es-PE"/>
-              </w:rPr>
-            </w:pPr>
-            <w:r>
-              <w:rPr>
-                <w:rFonts w:ascii="Calibri" w:eastAsia="Times New Roman" w:hAnsi="Calibri" w:cs="Calibri"/>
-                <w:b/>
-                <w:bCs/>
-                <w:color w:val="000000"/>
-                <w:sz w:val="18"/>
-                <w:szCs w:val="18"/>
-                <w:lang w:eastAsia="es-PE"/>
-              </w:rPr>
-              <w:t>Fecha de suceso</w:t>
-            </w:r>
-          </w:p>
-        </w:tc>
-        <w:tc>
-          <w:tcPr>
-            <w:tcW w:w="986" w:type="dxa"/>
-            <w:tcBorders>
-              <w:top w:val="nil"/>
-              <w:left w:val="nil"/>
-              <w:bottom w:val="single" w:sz="4" w:space="0" w:color="auto"/>
-              <w:right w:val="single" w:sz="4" w:space="0" w:color="auto"/>
-            </w:tcBorders>
-            <w:shd w:val="clear" w:color="auto" w:fill="auto"/>
-            <w:vAlign w:val="center"/>
-            <w:hideMark/>
-          </w:tcPr>
-          <w:p>
-            <w:pPr>
-              <w:spacing w:after="0" w:line="240" w:lineRule="auto"/>
-              <w:jc w:val="center"/>
-              <w:rPr>
-                <w:rFonts w:ascii="Calibri" w:eastAsia="Times New Roman" w:hAnsi="Calibri" w:cs="Calibri"/>
-                <w:color w:val="000000"/>
-                <w:sz w:val="18"/>
-                <w:szCs w:val="18"/>
-                <w:lang w:eastAsia="es-PE"/>
-              </w:rPr>
-            </w:pPr>
-            <w:r>
-              <w:rPr>
-                <w:rFonts w:ascii="Calibri" w:eastAsia="Times New Roman" w:hAnsi="Calibri" w:cs="Calibri"/>
-                <w:color w:val="000000"/>
-                <w:sz w:val="18"/>
-                <w:szCs w:val="18"/>
-                <w:lang w:eastAsia="es-PE"/>
-              </w:rPr>
-              <w:t>Si</w:t>
-            </w:r>
-          </w:p>
-        </w:tc>
-        <w:tc>
-          <w:tcPr>
-            <w:tcW w:w="1200" w:type="dxa"/>
-            <w:tcBorders>
-              <w:top w:val="nil"/>
-              <w:left w:val="nil"/>
-              <w:bottom w:val="single" w:sz="4" w:space="0" w:color="auto"/>
-              <w:right w:val="single" w:sz="4" w:space="0" w:color="auto"/>
-            </w:tcBorders>
-            <w:shd w:val="clear" w:color="auto" w:fill="auto"/>
-            <w:vAlign w:val="center"/>
-            <w:hideMark/>
-          </w:tcPr>
-          <w:p>
-            <w:pPr>
-              <w:spacing w:after="0" w:line="240" w:lineRule="auto"/>
-              <w:jc w:val="center"/>
-              <w:rPr>
-                <w:rFonts w:ascii="Calibri" w:eastAsia="Times New Roman" w:hAnsi="Calibri" w:cs="Calibri"/>
-                <w:color w:val="000000"/>
-                <w:sz w:val="18"/>
-                <w:szCs w:val="18"/>
-                <w:lang w:eastAsia="es-PE"/>
-              </w:rPr>
-            </w:pPr>
-            <w:r>
-              <w:rPr>
-                <w:rFonts w:ascii="Calibri" w:eastAsia="Times New Roman" w:hAnsi="Calibri" w:cs="Calibri"/>
-                <w:color w:val="000000"/>
-                <w:sz w:val="18"/>
-                <w:szCs w:val="18"/>
-                <w:lang w:eastAsia="es-PE"/>
-              </w:rPr>
-              <w:t>Carácter</w:t>
-            </w:r>
-          </w:p>
-        </w:tc>
-        <w:tc>
-          <w:tcPr>
-            <w:tcW w:w="4760" w:type="dxa"/>
-            <w:tcBorders>
-              <w:top w:val="nil"/>
-              <w:left w:val="nil"/>
-              <w:bottom w:val="single" w:sz="4" w:space="0" w:color="auto"/>
-              <w:right w:val="single" w:sz="4" w:space="0" w:color="auto"/>
-            </w:tcBorders>
-            <w:shd w:val="clear" w:color="auto" w:fill="auto"/>
-            <w:vAlign w:val="center"/>
-            <w:hideMark/>
-          </w:tcPr>
-          <w:p>
-            <w:pPr>
-              <w:spacing w:after="0" w:line="240" w:lineRule="auto"/>
-              <w:rPr>
-                <w:rFonts w:ascii="Calibri" w:eastAsia="Times New Roman" w:hAnsi="Calibri" w:cs="Calibri"/>
-                <w:color w:val="000000"/>
-                <w:sz w:val="18"/>
-                <w:szCs w:val="18"/>
-                <w:lang w:eastAsia="es-PE"/>
-              </w:rPr>
-            </w:pPr>
-            <w:r>
-              <w:rPr>
-                <w:rFonts w:ascii="Calibri" w:eastAsia="Times New Roman" w:hAnsi="Calibri" w:cs="Calibri"/>
-                <w:color w:val="000000"/>
-                <w:sz w:val="18"/>
-                <w:szCs w:val="18"/>
-                <w:lang w:eastAsia="es-PE"/>
-              </w:rPr>
-              <w:t xml:space="preserve">Corresponde </w:t>
-            </w:r>
-            <w:r>
-              <w:rPr>
-                <w:rFonts w:ascii="Calibri" w:eastAsia="Times New Roman" w:hAnsi="Calibri" w:cs="Calibri"/>
-                <w:color w:val="000000"/>
-                <w:sz w:val="18"/>
-                <w:szCs w:val="18"/>
-                <w:lang w:eastAsia="es-PE"/>
-              </w:rPr>
-              <w:t>a la fecha y hora que se realiza el suceso</w:t>
-            </w:r>
-          </w:p>
-        </w:tc>
-      </w:tr>
-      <w:tr>
-        <w:trPr>
-          <w:trHeight w:val="480"/>
-        </w:trPr>
-        <w:tc>
-          <w:tcPr>
-            <w:tcW w:w="2000" w:type="dxa"/>
-            <w:tcBorders>
-              <w:top w:val="nil"/>
-              <w:left w:val="single" w:sz="4" w:space="0" w:color="auto"/>
-              <w:bottom w:val="single" w:sz="4" w:space="0" w:color="auto"/>
-              <w:right w:val="single" w:sz="4" w:space="0" w:color="auto"/>
-            </w:tcBorders>
-            <w:shd w:val="clear" w:color="auto" w:fill="auto"/>
-            <w:vAlign w:val="center"/>
-          </w:tcPr>
-          <w:p>
-            <w:pPr>
-              <w:spacing w:after="0" w:line="240" w:lineRule="auto"/>
-              <w:rPr>
-                <w:rFonts w:ascii="Calibri" w:eastAsia="Times New Roman" w:hAnsi="Calibri" w:cs="Calibri"/>
-                <w:b/>
-                <w:bCs/>
-                <w:color w:val="000000"/>
-                <w:sz w:val="18"/>
-                <w:szCs w:val="18"/>
-                <w:lang w:eastAsia="es-PE"/>
-              </w:rPr>
-            </w:pPr>
-            <w:r>
-              <w:rPr>
-                <w:rFonts w:ascii="Calibri" w:eastAsia="Times New Roman" w:hAnsi="Calibri" w:cs="Calibri"/>
-                <w:b/>
-                <w:bCs/>
-                <w:color w:val="000000"/>
-                <w:sz w:val="18"/>
-                <w:szCs w:val="18"/>
-                <w:lang w:eastAsia="es-PE"/>
-              </w:rPr>
-              <w:t>Usuario que realizo el suceso</w:t>
-            </w:r>
-          </w:p>
-        </w:tc>
-        <w:tc>
-          <w:tcPr>
-            <w:tcW w:w="986" w:type="dxa"/>
-            <w:tcBorders>
-              <w:top w:val="nil"/>
-              <w:left w:val="nil"/>
-              <w:bottom w:val="single" w:sz="4" w:space="0" w:color="auto"/>
-              <w:right w:val="single" w:sz="4" w:space="0" w:color="auto"/>
-            </w:tcBorders>
-            <w:shd w:val="clear" w:color="auto" w:fill="auto"/>
-            <w:vAlign w:val="center"/>
-          </w:tcPr>
-          <w:p>
-            <w:pPr>
-              <w:spacing w:after="0" w:line="240" w:lineRule="auto"/>
-              <w:jc w:val="center"/>
-              <w:rPr>
-                <w:rFonts w:ascii="Calibri" w:eastAsia="Times New Roman" w:hAnsi="Calibri" w:cs="Calibri"/>
-                <w:color w:val="000000"/>
-                <w:sz w:val="18"/>
-                <w:szCs w:val="18"/>
-                <w:lang w:eastAsia="es-PE"/>
-              </w:rPr>
-            </w:pPr>
-            <w:r>
-              <w:rPr>
-                <w:rFonts w:ascii="Calibri" w:eastAsia="Times New Roman" w:hAnsi="Calibri" w:cs="Calibri"/>
-                <w:color w:val="000000"/>
-                <w:sz w:val="18"/>
-                <w:szCs w:val="18"/>
-                <w:lang w:eastAsia="es-PE"/>
-              </w:rPr>
-              <w:t>Si</w:t>
-            </w:r>
-          </w:p>
-        </w:tc>
-        <w:tc>
-          <w:tcPr>
-            <w:tcW w:w="1200" w:type="dxa"/>
-            <w:tcBorders>
-              <w:top w:val="nil"/>
-              <w:left w:val="nil"/>
-              <w:bottom w:val="single" w:sz="4" w:space="0" w:color="auto"/>
-              <w:right w:val="single" w:sz="4" w:space="0" w:color="auto"/>
-            </w:tcBorders>
-            <w:shd w:val="clear" w:color="auto" w:fill="auto"/>
-            <w:vAlign w:val="center"/>
-          </w:tcPr>
-          <w:p>
-            <w:pPr>
-              <w:spacing w:after="0" w:line="240" w:lineRule="auto"/>
-              <w:jc w:val="center"/>
-              <w:rPr>
-                <w:rFonts w:ascii="Calibri" w:eastAsia="Times New Roman" w:hAnsi="Calibri" w:cs="Calibri"/>
-                <w:color w:val="000000"/>
-                <w:sz w:val="18"/>
-                <w:szCs w:val="18"/>
-                <w:lang w:eastAsia="es-PE"/>
-              </w:rPr>
-            </w:pPr>
-            <w:r>
-              <w:rPr>
-                <w:rFonts w:ascii="Calibri" w:eastAsia="Times New Roman" w:hAnsi="Calibri" w:cs="Calibri"/>
-                <w:color w:val="000000"/>
-                <w:sz w:val="18"/>
-                <w:szCs w:val="18"/>
-                <w:lang w:eastAsia="es-PE"/>
-              </w:rPr>
-              <w:t>Carácter</w:t>
-            </w:r>
-          </w:p>
-        </w:tc>
-        <w:tc>
-          <w:tcPr>
-            <w:tcW w:w="4760" w:type="dxa"/>
-            <w:tcBorders>
-              <w:top w:val="nil"/>
-              <w:left w:val="nil"/>
-              <w:bottom w:val="single" w:sz="4" w:space="0" w:color="auto"/>
-              <w:right w:val="single" w:sz="4" w:space="0" w:color="auto"/>
-            </w:tcBorders>
-            <w:shd w:val="clear" w:color="auto" w:fill="auto"/>
-            <w:vAlign w:val="center"/>
-          </w:tcPr>
-          <w:p>
-            <w:pPr>
-              <w:spacing w:after="0" w:line="240" w:lineRule="auto"/>
-              <w:rPr>
-                <w:rFonts w:ascii="Calibri" w:eastAsia="Times New Roman" w:hAnsi="Calibri" w:cs="Calibri"/>
-                <w:color w:val="000000"/>
-                <w:sz w:val="18"/>
-                <w:szCs w:val="18"/>
-                <w:lang w:eastAsia="es-PE"/>
-              </w:rPr>
-            </w:pPr>
-            <w:r>
-              <w:rPr>
-                <w:rFonts w:ascii="Calibri" w:eastAsia="Times New Roman" w:hAnsi="Calibri" w:cs="Calibri"/>
-                <w:color w:val="000000"/>
-                <w:sz w:val="18"/>
-                <w:szCs w:val="18"/>
-                <w:lang w:eastAsia="es-PE"/>
-              </w:rPr>
-              <w:t xml:space="preserve">Corresponde </w:t>
-            </w:r>
-            <w:r>
-              <w:rPr>
-                <w:rFonts w:ascii="Calibri" w:eastAsia="Times New Roman" w:hAnsi="Calibri" w:cs="Calibri"/>
-                <w:color w:val="000000"/>
-                <w:sz w:val="18"/>
-                <w:szCs w:val="18"/>
-                <w:lang w:eastAsia="es-PE"/>
-              </w:rPr>
-              <w:t>al usuario que realizo el suceso</w:t>
-            </w:r>
-          </w:p>
-        </w:tc>
-      </w:tr>
-      <w:tr>
-        <w:trPr>
-          <w:trHeight w:val="480"/>
-        </w:trPr>
-        <w:tc>
-          <w:tcPr>
-            <w:tcW w:w="2000" w:type="dxa"/>
-            <w:tcBorders>
-              <w:top w:val="nil"/>
-              <w:left w:val="single" w:sz="4" w:space="0" w:color="auto"/>
-              <w:bottom w:val="single" w:sz="4" w:space="0" w:color="auto"/>
-              <w:right w:val="single" w:sz="4" w:space="0" w:color="auto"/>
-            </w:tcBorders>
-            <w:shd w:val="clear" w:color="auto" w:fill="auto"/>
-            <w:vAlign w:val="center"/>
-          </w:tcPr>
-          <w:p>
-            <w:pPr>
-              <w:spacing w:after="0" w:line="240" w:lineRule="auto"/>
-              <w:rPr>
-                <w:rFonts w:ascii="Calibri" w:eastAsia="Times New Roman" w:hAnsi="Calibri" w:cs="Calibri"/>
-                <w:b/>
-                <w:bCs/>
-                <w:color w:val="000000"/>
-                <w:sz w:val="18"/>
-                <w:szCs w:val="18"/>
-                <w:lang w:eastAsia="es-PE"/>
-              </w:rPr>
-            </w:pPr>
-            <w:r>
-              <w:rPr>
-                <w:rFonts w:ascii="Calibri" w:eastAsia="Times New Roman" w:hAnsi="Calibri" w:cs="Calibri"/>
-                <w:b/>
-                <w:bCs/>
-                <w:color w:val="000000"/>
-                <w:sz w:val="18"/>
-                <w:szCs w:val="18"/>
-                <w:lang w:eastAsia="es-PE"/>
-              </w:rPr>
-              <w:t>Estado del suceso</w:t>
-            </w:r>
-          </w:p>
-        </w:tc>
-        <w:tc>
-          <w:tcPr>
-            <w:tcW w:w="986" w:type="dxa"/>
-            <w:tcBorders>
-              <w:top w:val="nil"/>
-              <w:left w:val="nil"/>
-              <w:bottom w:val="single" w:sz="4" w:space="0" w:color="auto"/>
-              <w:right w:val="single" w:sz="4" w:space="0" w:color="auto"/>
-            </w:tcBorders>
-            <w:shd w:val="clear" w:color="auto" w:fill="auto"/>
-            <w:vAlign w:val="center"/>
-          </w:tcPr>
-          <w:p>
-            <w:pPr>
-              <w:spacing w:after="0" w:line="240" w:lineRule="auto"/>
-              <w:jc w:val="center"/>
-              <w:rPr>
-                <w:rFonts w:ascii="Calibri" w:eastAsia="Times New Roman" w:hAnsi="Calibri" w:cs="Calibri"/>
-                <w:color w:val="000000"/>
-                <w:sz w:val="18"/>
-                <w:szCs w:val="18"/>
-                <w:lang w:eastAsia="es-PE"/>
-              </w:rPr>
-            </w:pPr>
-            <w:r>
-              <w:rPr>
-                <w:rFonts w:ascii="Calibri" w:eastAsia="Times New Roman" w:hAnsi="Calibri" w:cs="Calibri"/>
-                <w:color w:val="000000"/>
-                <w:sz w:val="18"/>
-                <w:szCs w:val="18"/>
-                <w:lang w:eastAsia="es-PE"/>
-              </w:rPr>
-              <w:t>Si</w:t>
-            </w:r>
-          </w:p>
-        </w:tc>
-        <w:tc>
-          <w:tcPr>
-            <w:tcW w:w="1200" w:type="dxa"/>
-            <w:tcBorders>
-              <w:top w:val="nil"/>
-              <w:left w:val="nil"/>
-              <w:bottom w:val="single" w:sz="4" w:space="0" w:color="auto"/>
-              <w:right w:val="single" w:sz="4" w:space="0" w:color="auto"/>
-            </w:tcBorders>
-            <w:shd w:val="clear" w:color="auto" w:fill="auto"/>
-            <w:vAlign w:val="center"/>
-          </w:tcPr>
-          <w:p>
-            <w:pPr>
-              <w:spacing w:after="0" w:line="240" w:lineRule="auto"/>
-              <w:jc w:val="center"/>
-              <w:rPr>
-                <w:rFonts w:ascii="Calibri" w:eastAsia="Times New Roman" w:hAnsi="Calibri" w:cs="Calibri"/>
-                <w:color w:val="000000"/>
-                <w:sz w:val="18"/>
-                <w:szCs w:val="18"/>
-                <w:lang w:eastAsia="es-PE"/>
-              </w:rPr>
-            </w:pPr>
-            <w:r>
-              <w:rPr>
-                <w:rFonts w:ascii="Calibri" w:eastAsia="Times New Roman" w:hAnsi="Calibri" w:cs="Calibri"/>
-                <w:color w:val="000000"/>
-                <w:sz w:val="18"/>
-                <w:szCs w:val="18"/>
-                <w:lang w:eastAsia="es-PE"/>
-              </w:rPr>
-              <w:t>Carácter</w:t>
-            </w:r>
-          </w:p>
-        </w:tc>
-        <w:tc>
-          <w:tcPr>
-            <w:tcW w:w="4760" w:type="dxa"/>
-            <w:tcBorders>
-              <w:top w:val="nil"/>
-              <w:left w:val="nil"/>
-              <w:bottom w:val="single" w:sz="4" w:space="0" w:color="auto"/>
-              <w:right w:val="single" w:sz="4" w:space="0" w:color="auto"/>
-            </w:tcBorders>
-            <w:shd w:val="clear" w:color="auto" w:fill="auto"/>
-            <w:vAlign w:val="center"/>
-          </w:tcPr>
-          <w:p>
-            <w:pPr>
-              <w:spacing w:after="0" w:line="240" w:lineRule="auto"/>
-              <w:rPr>
-                <w:rFonts w:ascii="Calibri" w:eastAsia="Times New Roman" w:hAnsi="Calibri" w:cs="Calibri"/>
-                <w:color w:val="000000"/>
-                <w:sz w:val="18"/>
-                <w:szCs w:val="18"/>
-                <w:lang w:eastAsia="es-PE"/>
-              </w:rPr>
-            </w:pPr>
-            <w:r>
-              <w:rPr>
-                <w:rFonts w:ascii="Calibri" w:eastAsia="Times New Roman" w:hAnsi="Calibri" w:cs="Calibri"/>
-                <w:color w:val="000000"/>
-                <w:sz w:val="18"/>
-                <w:szCs w:val="18"/>
-                <w:lang w:eastAsia="es-PE"/>
-              </w:rPr>
-              <w:t xml:space="preserve">Corresponde </w:t>
-            </w:r>
-            <w:r>
-              <w:rPr>
-                <w:rFonts w:ascii="Calibri" w:eastAsia="Times New Roman" w:hAnsi="Calibri" w:cs="Calibri"/>
-                <w:color w:val="000000"/>
-                <w:sz w:val="18"/>
-                <w:szCs w:val="18"/>
-                <w:lang w:eastAsia="es-PE"/>
-              </w:rPr>
-              <w:t>al estado final del suceso</w:t>
-            </w:r>
-          </w:p>
-        </w:tc>
-      </w:tr>
-    </w:tbl>
-    <w:p/>
-    <w:p>
-      <w:pPr>
         <w:pStyle w:val="subtituloCU"/>
         <w:rPr>
           <w:rFonts w:cs="Arial"/>
@@ -26489,9 +24671,818 @@
         </w:rPr>
       </w:pPr>
     </w:p>
+    <w:p>
+      <w:pPr>
+        <w:pStyle w:val="subtituloCU"/>
+        <w:rPr>
+          <w:rFonts w:cs="Arial"/>
+        </w:rPr>
+      </w:pPr>
+      <w:r>
+        <w:rPr>
+          <w:rFonts w:cs="Arial"/>
+        </w:rPr>
+        <w:t>Requerimientos</w:t>
+      </w:r>
+      <w:r>
+        <w:rPr>
+          <w:rFonts w:cs="Arial"/>
+        </w:rPr>
+        <w:t xml:space="preserve"> Asociados</w:t>
+      </w:r>
+    </w:p>
+    <w:p>
+      <w:pPr>
+        <w:pStyle w:val="Prrafodelista"/>
+        <w:numPr>
+          <w:ilvl w:val="0"/>
+          <w:numId w:val="9"/>
+        </w:numPr>
+        <w:spacing w:before="120" w:after="120" w:line="240" w:lineRule="auto"/>
+        <w:jc w:val="both"/>
+        <w:rPr>
+          <w:rFonts w:ascii="Arial" w:eastAsia="Times New Roman" w:hAnsi="Arial" w:cs="Times New Roman"/>
+          <w:szCs w:val="20"/>
+          <w:lang w:eastAsia="es-ES"/>
+        </w:rPr>
+      </w:pPr>
+      <w:r>
+        <w:rPr>
+          <w:rFonts w:ascii="Arial" w:eastAsia="Times New Roman" w:hAnsi="Arial" w:cs="Times New Roman"/>
+          <w:szCs w:val="20"/>
+          <w:lang w:eastAsia="es-ES"/>
+        </w:rPr>
+        <w:t>Documento adjunto – Requerimientos asociados:</w:t>
+      </w:r>
+    </w:p>
+    <w:p>
+      <w:pPr>
+        <w:pStyle w:val="Prrafodelista"/>
+        <w:rPr>
+          <w:i/>
+          <w:u w:val="single"/>
+        </w:rPr>
+      </w:pPr>
+      <w:r>
+        <w:rPr>
+          <w:i/>
+          <w:u w:val="single"/>
+        </w:rPr>
+        <w:t>Requerimiento asociado 006 – Listado de acciones de auditoria</w:t>
+      </w:r>
+    </w:p>
+    <w:p>
+      <w:pPr>
+        <w:pStyle w:val="Prrafodelista"/>
+        <w:rPr>
+          <w:i/>
+          <w:u w:val="single"/>
+        </w:rPr>
+      </w:pPr>
+    </w:p>
+    <w:p>
+      <w:pPr>
+        <w:pStyle w:val="Prrafodelista"/>
+        <w:rPr>
+          <w:i/>
+          <w:u w:val="single"/>
+        </w:rPr>
+      </w:pPr>
+    </w:p>
+    <w:p>
+      <w:pPr>
+        <w:pStyle w:val="Prrafodelista"/>
+        <w:rPr>
+          <w:i/>
+          <w:u w:val="single"/>
+        </w:rPr>
+      </w:pPr>
+    </w:p>
+    <w:p>
+      <w:pPr>
+        <w:pStyle w:val="Ttulo3"/>
+      </w:pPr>
+      <w:bookmarkStart w:id="38" w:name="_Toc498669586"/>
+      <w:r>
+        <w:lastRenderedPageBreak/>
+        <w:t xml:space="preserve">Caso de </w:t>
+      </w:r>
+      <w:r>
+        <w:t xml:space="preserve">Uso </w:t>
+      </w:r>
+      <w:r>
+        <w:t>UIF.CU.009 - Generar Estadística Totalizada</w:t>
+      </w:r>
+      <w:bookmarkEnd w:id="38"/>
+    </w:p>
+    <w:p/>
+    <w:p>
+      <w:r>
+        <w:rPr>
+          <w:noProof/>
+          <w:lang w:eastAsia="es-PE"/>
+        </w:rPr>
+        <w:drawing>
+          <wp:inline distT="0" distB="0" distL="0" distR="0">
+            <wp:extent cx="4945380" cy="768350"/>
+            <wp:effectExtent l="0" t="0" r="0" b="0"/>
+            <wp:docPr id="37" name="Imagen 13"/>
+            <wp:cNvGraphicFramePr>
+              <a:graphicFrameLocks xmlns:a="http://schemas.openxmlformats.org/drawingml/2006/main" noChangeAspect="1"/>
+            </wp:cNvGraphicFramePr>
+            <a:graphic xmlns:a="http://schemas.openxmlformats.org/drawingml/2006/main">
+              <a:graphicData uri="http://schemas.openxmlformats.org/drawingml/2006/picture">
+                <pic:pic xmlns:pic="http://schemas.openxmlformats.org/drawingml/2006/picture">
+                  <pic:nvPicPr>
+                    <pic:cNvPr id="0" name="Picture 13"/>
+                    <pic:cNvPicPr>
+                      <a:picLocks noChangeAspect="1" noChangeArrowheads="1"/>
+                    </pic:cNvPicPr>
+                  </pic:nvPicPr>
+                  <pic:blipFill>
+                    <a:blip r:embed="rId37" cstate="print"/>
+                    <a:srcRect/>
+                    <a:stretch>
+                      <a:fillRect/>
+                    </a:stretch>
+                  </pic:blipFill>
+                  <pic:spPr bwMode="auto">
+                    <a:xfrm>
+                      <a:off x="0" y="0"/>
+                      <a:ext cx="4945380" cy="768350"/>
+                    </a:xfrm>
+                    <a:prstGeom prst="rect">
+                      <a:avLst/>
+                    </a:prstGeom>
+                    <a:noFill/>
+                    <a:ln w="9525">
+                      <a:noFill/>
+                      <a:miter lim="800000"/>
+                      <a:headEnd/>
+                      <a:tailEnd/>
+                    </a:ln>
+                  </pic:spPr>
+                </pic:pic>
+              </a:graphicData>
+            </a:graphic>
+          </wp:inline>
+        </w:drawing>
+      </w:r>
+    </w:p>
+    <w:p>
+      <w:pPr>
+        <w:pStyle w:val="Text"/>
+        <w:spacing w:before="120" w:after="120"/>
+        <w:jc w:val="left"/>
+        <w:rPr>
+          <w:lang w:val="es-PE"/>
+        </w:rPr>
+      </w:pPr>
+    </w:p>
+    <w:p>
+      <w:pPr>
+        <w:pStyle w:val="Epgrafe"/>
+        <w:jc w:val="center"/>
+        <w:rPr>
+          <w:rFonts w:ascii="Arial" w:hAnsi="Arial" w:cs="Arial"/>
+        </w:rPr>
+      </w:pPr>
+      <w:r>
+        <w:rPr>
+          <w:rFonts w:ascii="Arial" w:hAnsi="Arial" w:cs="Arial"/>
+          <w:b w:val="0"/>
+        </w:rPr>
+        <w:t xml:space="preserve">Ilustración </w:t>
+      </w:r>
+      <w:r>
+        <w:rPr>
+          <w:rFonts w:ascii="Arial" w:hAnsi="Arial" w:cs="Arial"/>
+          <w:b w:val="0"/>
+        </w:rPr>
+        <w:t>8</w:t>
+      </w:r>
+      <w:r>
+        <w:rPr>
+          <w:rFonts w:ascii="Arial" w:hAnsi="Arial" w:cs="Arial"/>
+          <w:b w:val="0"/>
+        </w:rPr>
+        <w:t>:</w:t>
+      </w:r>
+      <w:r>
+        <w:rPr>
+          <w:rFonts w:ascii="Arial" w:hAnsi="Arial" w:cs="Arial"/>
+        </w:rPr>
+        <w:t xml:space="preserve"> Diagrama de caso de uso </w:t>
+      </w:r>
+      <w:r>
+        <w:t>UIF.CU.009 - Generar Estadística Totalizada</w:t>
+      </w:r>
+    </w:p>
+    <w:p>
+      <w:pPr>
+        <w:pStyle w:val="Text"/>
+        <w:spacing w:before="120" w:after="120"/>
+        <w:rPr>
+          <w:lang w:val="es-PE"/>
+        </w:rPr>
+      </w:pPr>
+    </w:p>
+    <w:p>
+      <w:pPr>
+        <w:pStyle w:val="subtituloCU"/>
+        <w:rPr>
+          <w:rFonts w:cs="Arial"/>
+        </w:rPr>
+      </w:pPr>
+      <w:r>
+        <w:rPr>
+          <w:rFonts w:cs="Arial"/>
+        </w:rPr>
+        <w:t>Descripción</w:t>
+      </w:r>
+    </w:p>
+    <w:p>
+      <w:pPr>
+        <w:pStyle w:val="Text"/>
+        <w:ind w:left="0"/>
+        <w:rPr>
+          <w:lang w:val="es-PE"/>
+        </w:rPr>
+      </w:pPr>
+      <w:r>
+        <w:rPr>
+          <w:lang w:val="es-PE"/>
+        </w:rPr>
+        <w:t xml:space="preserve">El presente caso de uso permite </w:t>
+      </w:r>
+      <w:r>
+        <w:rPr>
+          <w:lang w:val="es-PE"/>
+        </w:rPr>
+        <w:t>al usuario poder generar un archivo de la estructura de datos para la generación de estadísticas, tener en cuenta que la funcionalidad descrita en el presente caso de uso se debe usar si y solo si en el caso que no se tenga acceso al envió en línea de estadísticas hacia el INEI.</w:t>
+      </w:r>
+    </w:p>
+    <w:p>
+      <w:pPr>
+        <w:pStyle w:val="subtituloCU"/>
+        <w:rPr>
+          <w:rFonts w:cs="Arial"/>
+        </w:rPr>
+      </w:pPr>
+      <w:r>
+        <w:rPr>
+          <w:rFonts w:cs="Arial"/>
+        </w:rPr>
+        <w:t>Actores</w:t>
+      </w:r>
+    </w:p>
+    <w:p>
+      <w:pPr>
+        <w:pStyle w:val="Text"/>
+        <w:numPr>
+          <w:ilvl w:val="0"/>
+          <w:numId w:val="9"/>
+        </w:numPr>
+        <w:rPr>
+          <w:lang w:val="es-PE"/>
+        </w:rPr>
+      </w:pPr>
+      <w:r>
+        <w:rPr>
+          <w:lang w:val="es-PE"/>
+        </w:rPr>
+        <w:t>UIF.ACT.001 Usuario</w:t>
+      </w:r>
+    </w:p>
+    <w:p>
+      <w:pPr>
+        <w:pStyle w:val="Text"/>
+        <w:ind w:left="720"/>
+        <w:rPr>
+          <w:lang w:val="es-PE"/>
+        </w:rPr>
+      </w:pPr>
+    </w:p>
+    <w:p>
+      <w:pPr>
+        <w:pStyle w:val="subtituloCU"/>
+        <w:rPr>
+          <w:rFonts w:cs="Arial"/>
+        </w:rPr>
+      </w:pPr>
+      <w:r>
+        <w:rPr>
+          <w:rFonts w:cs="Arial"/>
+        </w:rPr>
+        <w:t>Pre-condiciones</w:t>
+      </w:r>
+    </w:p>
+    <w:p>
+      <w:pPr>
+        <w:pStyle w:val="Text"/>
+        <w:numPr>
+          <w:ilvl w:val="0"/>
+          <w:numId w:val="9"/>
+        </w:numPr>
+        <w:rPr>
+          <w:lang w:val="es-PE"/>
+        </w:rPr>
+      </w:pPr>
+      <w:r>
+        <w:rPr>
+          <w:lang w:val="es-PE"/>
+        </w:rPr>
+        <w:t>El usuario debe realizar acciones en el sistema</w:t>
+      </w:r>
+    </w:p>
+    <w:p>
+      <w:pPr>
+        <w:pStyle w:val="Text"/>
+        <w:ind w:left="720"/>
+        <w:rPr>
+          <w:lang w:val="es-PE"/>
+        </w:rPr>
+      </w:pPr>
+    </w:p>
+    <w:p>
+      <w:pPr>
+        <w:pStyle w:val="subtituloCU"/>
+        <w:rPr>
+          <w:rFonts w:cs="Arial"/>
+        </w:rPr>
+      </w:pPr>
+      <w:r>
+        <w:rPr>
+          <w:rFonts w:cs="Arial"/>
+        </w:rPr>
+        <w:t>Post-condiciones</w:t>
+      </w:r>
+    </w:p>
+    <w:p>
+      <w:pPr>
+        <w:pStyle w:val="Text"/>
+        <w:numPr>
+          <w:ilvl w:val="0"/>
+          <w:numId w:val="9"/>
+        </w:numPr>
+        <w:rPr>
+          <w:lang w:val="es-PE"/>
+        </w:rPr>
+      </w:pPr>
+      <w:r>
+        <w:rPr>
+          <w:lang w:val="es-PE"/>
+        </w:rPr>
+        <w:t>Se registran las acciones en el sistema</w:t>
+      </w:r>
+    </w:p>
+    <w:p>
+      <w:pPr>
+        <w:pStyle w:val="Text"/>
+        <w:ind w:left="720"/>
+        <w:rPr>
+          <w:lang w:val="es-PE"/>
+        </w:rPr>
+      </w:pPr>
+    </w:p>
+    <w:p>
+      <w:pPr>
+        <w:pStyle w:val="subtituloCU"/>
+        <w:rPr>
+          <w:rFonts w:cs="Arial"/>
+        </w:rPr>
+      </w:pPr>
+      <w:r>
+        <w:rPr>
+          <w:rFonts w:cs="Arial"/>
+        </w:rPr>
+        <w:t>Casos de uso relacionados</w:t>
+      </w:r>
+    </w:p>
+    <w:p>
+      <w:pPr>
+        <w:pStyle w:val="Text"/>
+        <w:numPr>
+          <w:ilvl w:val="0"/>
+          <w:numId w:val="9"/>
+        </w:numPr>
+        <w:rPr>
+          <w:lang w:val="es-PE"/>
+        </w:rPr>
+      </w:pPr>
+      <w:r>
+        <w:rPr>
+          <w:lang w:val="es-PE"/>
+        </w:rPr>
+        <w:t>No aplica</w:t>
+      </w:r>
+    </w:p>
+    <w:p>
+      <w:pPr>
+        <w:pStyle w:val="Text"/>
+        <w:ind w:left="720"/>
+        <w:rPr>
+          <w:lang w:val="es-PE"/>
+        </w:rPr>
+      </w:pPr>
+    </w:p>
+    <w:p>
+      <w:pPr>
+        <w:pStyle w:val="subtituloCU"/>
+        <w:rPr>
+          <w:rFonts w:cs="Arial"/>
+        </w:rPr>
+      </w:pPr>
+      <w:r>
+        <w:rPr>
+          <w:rFonts w:cs="Arial"/>
+        </w:rPr>
+        <w:t>Flujo básico</w:t>
+      </w:r>
+    </w:p>
+    <w:p>
+      <w:pPr>
+        <w:pStyle w:val="Prrafodelista"/>
+        <w:numPr>
+          <w:ilvl w:val="0"/>
+          <w:numId w:val="41"/>
+        </w:numPr>
+        <w:spacing w:before="120" w:after="120" w:line="240" w:lineRule="auto"/>
+        <w:jc w:val="both"/>
+        <w:rPr>
+          <w:rFonts w:ascii="Arial" w:eastAsia="Times New Roman" w:hAnsi="Arial" w:cs="Times New Roman"/>
+          <w:szCs w:val="20"/>
+          <w:lang w:eastAsia="es-ES"/>
+        </w:rPr>
+      </w:pPr>
+      <w:r>
+        <w:rPr>
+          <w:rFonts w:ascii="Arial" w:eastAsia="Times New Roman" w:hAnsi="Arial" w:cs="Times New Roman"/>
+          <w:szCs w:val="20"/>
+          <w:lang w:eastAsia="es-ES"/>
+        </w:rPr>
+        <w:t>El usuario selecciona la funcionalidad "</w:t>
+      </w:r>
+      <w:r>
+        <w:t xml:space="preserve"> </w:t>
+      </w:r>
+      <w:r>
+        <w:rPr>
+          <w:rFonts w:ascii="Arial" w:eastAsia="Times New Roman" w:hAnsi="Arial" w:cs="Times New Roman"/>
+          <w:szCs w:val="20"/>
+          <w:lang w:eastAsia="es-ES"/>
+        </w:rPr>
+        <w:t>UIF.CU.009 - Generar Estadística Totalizada</w:t>
+      </w:r>
+      <w:r>
+        <w:rPr>
+          <w:rFonts w:ascii="Arial" w:eastAsia="Times New Roman" w:hAnsi="Arial" w:cs="Times New Roman"/>
+          <w:szCs w:val="20"/>
+          <w:lang w:eastAsia="es-ES"/>
+        </w:rPr>
+        <w:t>".</w:t>
+      </w:r>
+    </w:p>
+    <w:p>
+      <w:pPr>
+        <w:pStyle w:val="Prrafodelista"/>
+        <w:spacing w:before="120" w:after="120" w:line="240" w:lineRule="auto"/>
+        <w:jc w:val="both"/>
+        <w:rPr>
+          <w:rFonts w:ascii="Arial" w:eastAsia="Times New Roman" w:hAnsi="Arial" w:cs="Times New Roman"/>
+          <w:szCs w:val="20"/>
+          <w:lang w:eastAsia="es-ES"/>
+        </w:rPr>
+      </w:pPr>
+    </w:p>
+    <w:p>
+      <w:pPr>
+        <w:pStyle w:val="Prrafodelista"/>
+        <w:spacing w:before="120" w:after="120" w:line="240" w:lineRule="auto"/>
+        <w:jc w:val="both"/>
+        <w:rPr>
+          <w:rFonts w:ascii="Arial" w:eastAsia="Times New Roman" w:hAnsi="Arial" w:cs="Times New Roman"/>
+          <w:szCs w:val="20"/>
+          <w:lang w:eastAsia="es-ES"/>
+        </w:rPr>
+      </w:pPr>
+      <w:r>
+        <w:rPr>
+          <w:rFonts w:ascii="Arial" w:eastAsia="Times New Roman" w:hAnsi="Arial" w:cs="Times New Roman"/>
+          <w:noProof/>
+          <w:szCs w:val="20"/>
+          <w:lang w:eastAsia="es-PE"/>
+        </w:rPr>
+        <w:lastRenderedPageBreak/>
+        <w:drawing>
+          <wp:inline distT="0" distB="0" distL="0" distR="0">
+            <wp:extent cx="5596255" cy="1609090"/>
+            <wp:effectExtent l="19050" t="0" r="4445" b="0"/>
+            <wp:docPr id="38" name="Imagen 14"/>
+            <wp:cNvGraphicFramePr>
+              <a:graphicFrameLocks xmlns:a="http://schemas.openxmlformats.org/drawingml/2006/main" noChangeAspect="1"/>
+            </wp:cNvGraphicFramePr>
+            <a:graphic xmlns:a="http://schemas.openxmlformats.org/drawingml/2006/main">
+              <a:graphicData uri="http://schemas.openxmlformats.org/drawingml/2006/picture">
+                <pic:pic xmlns:pic="http://schemas.openxmlformats.org/drawingml/2006/picture">
+                  <pic:nvPicPr>
+                    <pic:cNvPr id="0" name="Picture 14"/>
+                    <pic:cNvPicPr>
+                      <a:picLocks noChangeAspect="1" noChangeArrowheads="1"/>
+                    </pic:cNvPicPr>
+                  </pic:nvPicPr>
+                  <pic:blipFill>
+                    <a:blip r:embed="rId38" cstate="print"/>
+                    <a:srcRect/>
+                    <a:stretch>
+                      <a:fillRect/>
+                    </a:stretch>
+                  </pic:blipFill>
+                  <pic:spPr bwMode="auto">
+                    <a:xfrm>
+                      <a:off x="0" y="0"/>
+                      <a:ext cx="5596255" cy="1609090"/>
+                    </a:xfrm>
+                    <a:prstGeom prst="rect">
+                      <a:avLst/>
+                    </a:prstGeom>
+                    <a:noFill/>
+                    <a:ln w="9525">
+                      <a:noFill/>
+                      <a:miter lim="800000"/>
+                      <a:headEnd/>
+                      <a:tailEnd/>
+                    </a:ln>
+                  </pic:spPr>
+                </pic:pic>
+              </a:graphicData>
+            </a:graphic>
+          </wp:inline>
+        </w:drawing>
+      </w:r>
+    </w:p>
+    <w:p>
+      <w:pPr>
+        <w:pStyle w:val="Prrafodelista"/>
+        <w:numPr>
+          <w:ilvl w:val="0"/>
+          <w:numId w:val="41"/>
+        </w:numPr>
+        <w:spacing w:before="120" w:after="120" w:line="240" w:lineRule="auto"/>
+        <w:jc w:val="both"/>
+        <w:rPr>
+          <w:rFonts w:ascii="Arial" w:eastAsia="Times New Roman" w:hAnsi="Arial" w:cs="Times New Roman"/>
+          <w:szCs w:val="20"/>
+          <w:lang w:eastAsia="es-ES"/>
+        </w:rPr>
+      </w:pPr>
+      <w:r>
+        <w:rPr>
+          <w:rFonts w:ascii="Arial" w:eastAsia="Times New Roman" w:hAnsi="Arial" w:cs="Times New Roman"/>
+          <w:szCs w:val="20"/>
+          <w:lang w:eastAsia="es-ES"/>
+        </w:rPr>
+        <w:t xml:space="preserve">El sistema descarga un archivo con la estructura de datos para la generación de estadísticas, </w:t>
+      </w:r>
+      <w:r>
+        <w:rPr>
+          <w:rFonts w:ascii="Arial" w:eastAsia="Times New Roman" w:hAnsi="Arial" w:cs="Times New Roman"/>
+          <w:b/>
+          <w:szCs w:val="20"/>
+          <w:lang w:eastAsia="es-ES"/>
+        </w:rPr>
+        <w:t>ver modelo de interoperabilidad.</w:t>
+      </w:r>
+    </w:p>
+    <w:p>
+      <w:pPr>
+        <w:pStyle w:val="Prrafodelista"/>
+        <w:spacing w:before="120" w:after="120" w:line="240" w:lineRule="auto"/>
+        <w:jc w:val="both"/>
+        <w:rPr>
+          <w:rFonts w:ascii="Arial" w:eastAsia="Times New Roman" w:hAnsi="Arial" w:cs="Times New Roman"/>
+          <w:szCs w:val="20"/>
+          <w:lang w:eastAsia="es-ES"/>
+        </w:rPr>
+      </w:pPr>
+    </w:p>
+    <w:p>
+      <w:pPr>
+        <w:pStyle w:val="Prrafodelista"/>
+        <w:numPr>
+          <w:ilvl w:val="0"/>
+          <w:numId w:val="41"/>
+        </w:numPr>
+        <w:spacing w:before="120" w:after="120" w:line="240" w:lineRule="auto"/>
+        <w:jc w:val="both"/>
+        <w:rPr>
+          <w:rFonts w:ascii="Arial" w:eastAsia="Times New Roman" w:hAnsi="Arial" w:cs="Times New Roman"/>
+          <w:szCs w:val="20"/>
+          <w:lang w:eastAsia="es-ES"/>
+        </w:rPr>
+      </w:pPr>
+      <w:r>
+        <w:rPr>
+          <w:rFonts w:ascii="Arial" w:eastAsia="Times New Roman" w:hAnsi="Arial" w:cs="Times New Roman"/>
+          <w:szCs w:val="20"/>
+          <w:lang w:eastAsia="es-ES"/>
+        </w:rPr>
+        <w:t>Fin del caso de uso.</w:t>
+      </w:r>
+    </w:p>
+    <w:p>
+      <w:pPr>
+        <w:spacing w:before="120" w:after="120" w:line="240" w:lineRule="auto"/>
+        <w:jc w:val="both"/>
+        <w:rPr>
+          <w:rFonts w:ascii="Arial" w:eastAsia="Times New Roman" w:hAnsi="Arial" w:cs="Times New Roman"/>
+          <w:szCs w:val="20"/>
+          <w:lang w:eastAsia="es-ES"/>
+        </w:rPr>
+      </w:pPr>
+    </w:p>
+    <w:p>
+      <w:pPr>
+        <w:pStyle w:val="subtituloCU"/>
+      </w:pPr>
+      <w:r>
+        <w:t>Flujo alternativo</w:t>
+      </w:r>
+    </w:p>
+    <w:p>
+      <w:pPr>
+        <w:pStyle w:val="Prrafodelista"/>
+        <w:rPr>
+          <w:rFonts w:ascii="Arial" w:eastAsia="Times New Roman" w:hAnsi="Arial" w:cs="Times New Roman"/>
+          <w:szCs w:val="20"/>
+          <w:lang w:eastAsia="es-ES"/>
+        </w:rPr>
+      </w:pPr>
+      <w:r>
+        <w:rPr>
+          <w:rFonts w:ascii="Arial" w:eastAsia="Times New Roman" w:hAnsi="Arial" w:cs="Times New Roman"/>
+          <w:szCs w:val="20"/>
+          <w:lang w:eastAsia="es-ES"/>
+        </w:rPr>
+        <w:t>No aplica</w:t>
+      </w:r>
+    </w:p>
+    <w:p>
+      <w:pPr>
+        <w:spacing w:before="120" w:after="120" w:line="240" w:lineRule="auto"/>
+        <w:jc w:val="both"/>
+        <w:rPr>
+          <w:rFonts w:ascii="Arial" w:eastAsia="Times New Roman" w:hAnsi="Arial" w:cs="Times New Roman"/>
+          <w:szCs w:val="20"/>
+          <w:lang w:eastAsia="es-ES"/>
+        </w:rPr>
+      </w:pPr>
+    </w:p>
+    <w:p>
+      <w:pPr>
+        <w:pStyle w:val="subtituloCU"/>
+        <w:rPr>
+          <w:rFonts w:cs="Arial"/>
+        </w:rPr>
+      </w:pPr>
+      <w:r>
+        <w:rPr>
+          <w:rFonts w:cs="Arial"/>
+        </w:rPr>
+        <w:t>Requerimientos</w:t>
+      </w:r>
+    </w:p>
+    <w:p>
+      <w:pPr>
+        <w:pStyle w:val="Prrafodelista"/>
+        <w:rPr>
+          <w:rFonts w:ascii="Arial" w:eastAsia="Times New Roman" w:hAnsi="Arial" w:cs="Times New Roman"/>
+          <w:szCs w:val="20"/>
+          <w:lang w:eastAsia="es-ES"/>
+        </w:rPr>
+      </w:pPr>
+      <w:r>
+        <w:rPr>
+          <w:rFonts w:ascii="Arial" w:eastAsia="Times New Roman" w:hAnsi="Arial" w:cs="Times New Roman"/>
+          <w:szCs w:val="20"/>
+          <w:lang w:eastAsia="es-ES"/>
+        </w:rPr>
+        <w:t>No aplica</w:t>
+      </w:r>
+    </w:p>
+    <w:p>
+      <w:pPr>
+        <w:pStyle w:val="Prrafodelista"/>
+        <w:rPr>
+          <w:rFonts w:ascii="Arial" w:eastAsia="Times New Roman" w:hAnsi="Arial" w:cs="Times New Roman"/>
+          <w:szCs w:val="20"/>
+          <w:lang w:eastAsia="es-ES"/>
+        </w:rPr>
+      </w:pPr>
+    </w:p>
+    <w:p>
+      <w:pPr>
+        <w:pStyle w:val="subtituloCU"/>
+        <w:rPr>
+          <w:rFonts w:cs="Arial"/>
+        </w:rPr>
+      </w:pPr>
+      <w:r>
+        <w:rPr>
+          <w:rFonts w:cs="Arial"/>
+        </w:rPr>
+        <w:t>Requerimientos Especiales</w:t>
+      </w:r>
+    </w:p>
+    <w:p>
+      <w:pPr>
+        <w:pStyle w:val="Text"/>
+        <w:spacing w:before="120" w:after="120"/>
+        <w:ind w:left="720"/>
+        <w:rPr>
+          <w:lang w:val="es-PE"/>
+        </w:rPr>
+      </w:pPr>
+      <w:r>
+        <w:rPr>
+          <w:rFonts w:cs="Arial"/>
+          <w:szCs w:val="22"/>
+          <w:lang w:val="es-PE"/>
+        </w:rPr>
+        <w:t>No aplica</w:t>
+      </w:r>
+    </w:p>
+    <w:p>
+      <w:pPr>
+        <w:spacing w:before="120" w:after="120" w:line="240" w:lineRule="auto"/>
+        <w:jc w:val="both"/>
+        <w:rPr>
+          <w:rFonts w:ascii="Arial" w:eastAsia="Times New Roman" w:hAnsi="Arial" w:cs="Times New Roman"/>
+          <w:szCs w:val="20"/>
+          <w:lang w:eastAsia="es-ES"/>
+        </w:rPr>
+      </w:pPr>
+    </w:p>
+    <w:p>
+      <w:pPr>
+        <w:pStyle w:val="subtituloCU"/>
+        <w:rPr>
+          <w:rFonts w:cs="Arial"/>
+        </w:rPr>
+      </w:pPr>
+      <w:r>
+        <w:rPr>
+          <w:rFonts w:cs="Arial"/>
+        </w:rPr>
+        <w:t>Requerimientos</w:t>
+      </w:r>
+      <w:r>
+        <w:rPr>
+          <w:rFonts w:cs="Arial"/>
+        </w:rPr>
+        <w:t xml:space="preserve"> Asociados</w:t>
+      </w:r>
+    </w:p>
+    <w:p>
+      <w:pPr>
+        <w:pStyle w:val="Prrafodelista"/>
+        <w:rPr>
+          <w:i/>
+          <w:u w:val="single"/>
+        </w:rPr>
+      </w:pPr>
+      <w:r>
+        <w:rPr>
+          <w:rFonts w:ascii="Arial" w:eastAsia="Times New Roman" w:hAnsi="Arial" w:cs="Times New Roman"/>
+          <w:szCs w:val="20"/>
+          <w:lang w:eastAsia="es-ES"/>
+        </w:rPr>
+        <w:t>No aplica</w:t>
+      </w:r>
+    </w:p>
+    <w:p>
+      <w:pPr>
+        <w:pStyle w:val="Prrafodelista"/>
+        <w:rPr>
+          <w:i/>
+          <w:u w:val="single"/>
+        </w:rPr>
+      </w:pPr>
+    </w:p>
+    <w:p>
+      <w:pPr>
+        <w:spacing w:before="120" w:after="120" w:line="240" w:lineRule="auto"/>
+        <w:jc w:val="both"/>
+        <w:rPr>
+          <w:rFonts w:ascii="Arial" w:eastAsia="Times New Roman" w:hAnsi="Arial" w:cs="Times New Roman"/>
+          <w:szCs w:val="20"/>
+          <w:lang w:eastAsia="es-ES"/>
+        </w:rPr>
+      </w:pPr>
+    </w:p>
     <w:sectPr>
-      <w:headerReference w:type="default" r:id="rId37"/>
-      <w:footerReference w:type="default" r:id="rId38"/>
+      <w:headerReference w:type="default" r:id="rId39"/>
+      <w:footerReference w:type="default" r:id="rId40"/>
       <w:pgSz w:w="12240" w:h="15840"/>
       <w:pgMar w:top="1417" w:right="1701" w:bottom="1417" w:left="1701" w:header="708" w:footer="708" w:gutter="0"/>
       <w:pgNumType w:start="0"/>
@@ -26993,6 +25984,95 @@
     </w:lvl>
   </w:abstractNum>
   <w:abstractNum w:abstractNumId="5">
+    <w:nsid w:val="0A64490E"/>
+    <w:multiLevelType w:val="hybridMultilevel"/>
+    <w:tmpl w:val="449455B4"/>
+    <w:lvl w:ilvl="0" w:tplc="2D927FEC">
+      <w:start w:val="1"/>
+      <w:numFmt w:val="decimal"/>
+      <w:lvlText w:val="%1."/>
+      <w:lvlJc w:val="left"/>
+      <w:pPr>
+        <w:ind w:left="720" w:hanging="360"/>
+      </w:pPr>
+      <w:rPr>
+        <w:b w:val="0"/>
+      </w:rPr>
+    </w:lvl>
+    <w:lvl w:ilvl="1" w:tplc="0C0A0019" w:tentative="1">
+      <w:start w:val="1"/>
+      <w:numFmt w:val="lowerLetter"/>
+      <w:lvlText w:val="%2."/>
+      <w:lvlJc w:val="left"/>
+      <w:pPr>
+        <w:ind w:left="1440" w:hanging="360"/>
+      </w:pPr>
+    </w:lvl>
+    <w:lvl w:ilvl="2" w:tplc="0C0A001B" w:tentative="1">
+      <w:start w:val="1"/>
+      <w:numFmt w:val="lowerRoman"/>
+      <w:lvlText w:val="%3."/>
+      <w:lvlJc w:val="right"/>
+      <w:pPr>
+        <w:ind w:left="2160" w:hanging="180"/>
+      </w:pPr>
+    </w:lvl>
+    <w:lvl w:ilvl="3" w:tplc="0C0A000F" w:tentative="1">
+      <w:start w:val="1"/>
+      <w:numFmt w:val="decimal"/>
+      <w:lvlText w:val="%4."/>
+      <w:lvlJc w:val="left"/>
+      <w:pPr>
+        <w:ind w:left="2880" w:hanging="360"/>
+      </w:pPr>
+    </w:lvl>
+    <w:lvl w:ilvl="4" w:tplc="0C0A0019" w:tentative="1">
+      <w:start w:val="1"/>
+      <w:numFmt w:val="lowerLetter"/>
+      <w:lvlText w:val="%5."/>
+      <w:lvlJc w:val="left"/>
+      <w:pPr>
+        <w:ind w:left="3600" w:hanging="360"/>
+      </w:pPr>
+    </w:lvl>
+    <w:lvl w:ilvl="5" w:tplc="0C0A001B" w:tentative="1">
+      <w:start w:val="1"/>
+      <w:numFmt w:val="lowerRoman"/>
+      <w:lvlText w:val="%6."/>
+      <w:lvlJc w:val="right"/>
+      <w:pPr>
+        <w:ind w:left="4320" w:hanging="180"/>
+      </w:pPr>
+    </w:lvl>
+    <w:lvl w:ilvl="6" w:tplc="0C0A000F" w:tentative="1">
+      <w:start w:val="1"/>
+      <w:numFmt w:val="decimal"/>
+      <w:lvlText w:val="%7."/>
+      <w:lvlJc w:val="left"/>
+      <w:pPr>
+        <w:ind w:left="5040" w:hanging="360"/>
+      </w:pPr>
+    </w:lvl>
+    <w:lvl w:ilvl="7" w:tplc="0C0A0019" w:tentative="1">
+      <w:start w:val="1"/>
+      <w:numFmt w:val="lowerLetter"/>
+      <w:lvlText w:val="%8."/>
+      <w:lvlJc w:val="left"/>
+      <w:pPr>
+        <w:ind w:left="5760" w:hanging="360"/>
+      </w:pPr>
+    </w:lvl>
+    <w:lvl w:ilvl="8" w:tplc="0C0A001B" w:tentative="1">
+      <w:start w:val="1"/>
+      <w:numFmt w:val="lowerRoman"/>
+      <w:lvlText w:val="%9."/>
+      <w:lvlJc w:val="right"/>
+      <w:pPr>
+        <w:ind w:left="6480" w:hanging="180"/>
+      </w:pPr>
+    </w:lvl>
+  </w:abstractNum>
+  <w:abstractNum w:abstractNumId="6">
     <w:nsid w:val="0E8C3D2C"/>
     <w:multiLevelType w:val="hybridMultilevel"/>
     <w:tmpl w:val="ED465238"/>
@@ -27105,7 +26185,7 @@
       </w:rPr>
     </w:lvl>
   </w:abstractNum>
-  <w:abstractNum w:abstractNumId="6">
+  <w:abstractNum w:abstractNumId="7">
     <w:nsid w:val="0EEC18D7"/>
     <w:multiLevelType w:val="hybridMultilevel"/>
     <w:tmpl w:val="D7543790"/>
@@ -27194,7 +26274,7 @@
       </w:pPr>
     </w:lvl>
   </w:abstractNum>
-  <w:abstractNum w:abstractNumId="7">
+  <w:abstractNum w:abstractNumId="8">
     <w:nsid w:val="0F49276C"/>
     <w:multiLevelType w:val="singleLevel"/>
     <w:tmpl w:val="6DDADE28"/>
@@ -27216,7 +26296,7 @@
       </w:rPr>
     </w:lvl>
   </w:abstractNum>
-  <w:abstractNum w:abstractNumId="8">
+  <w:abstractNum w:abstractNumId="9">
     <w:nsid w:val="121B4C08"/>
     <w:multiLevelType w:val="hybridMultilevel"/>
     <w:tmpl w:val="449455B4"/>
@@ -27305,7 +26385,7 @@
       </w:pPr>
     </w:lvl>
   </w:abstractNum>
-  <w:abstractNum w:abstractNumId="9">
+  <w:abstractNum w:abstractNumId="10">
     <w:nsid w:val="19BC71B6"/>
     <w:multiLevelType w:val="hybridMultilevel"/>
     <w:tmpl w:val="E8B87208"/>
@@ -27394,7 +26474,7 @@
       </w:pPr>
     </w:lvl>
   </w:abstractNum>
-  <w:abstractNum w:abstractNumId="10">
+  <w:abstractNum w:abstractNumId="11">
     <w:nsid w:val="1F05311D"/>
     <w:multiLevelType w:val="hybridMultilevel"/>
     <w:tmpl w:val="449455B4"/>
@@ -27483,7 +26563,7 @@
       </w:pPr>
     </w:lvl>
   </w:abstractNum>
-  <w:abstractNum w:abstractNumId="11">
+  <w:abstractNum w:abstractNumId="12">
     <w:nsid w:val="29A3185D"/>
     <w:multiLevelType w:val="hybridMultilevel"/>
     <w:tmpl w:val="57EA18FC"/>
@@ -27569,7 +26649,7 @@
       </w:pPr>
     </w:lvl>
   </w:abstractNum>
-  <w:abstractNum w:abstractNumId="12">
+  <w:abstractNum w:abstractNumId="13">
     <w:nsid w:val="2C310126"/>
     <w:multiLevelType w:val="hybridMultilevel"/>
     <w:tmpl w:val="AD564DC6"/>
@@ -27655,7 +26735,7 @@
       </w:pPr>
     </w:lvl>
   </w:abstractNum>
-  <w:abstractNum w:abstractNumId="13">
+  <w:abstractNum w:abstractNumId="14">
     <w:nsid w:val="33DB171A"/>
     <w:multiLevelType w:val="hybridMultilevel"/>
     <w:tmpl w:val="D7543790"/>
@@ -27744,7 +26824,7 @@
       </w:pPr>
     </w:lvl>
   </w:abstractNum>
-  <w:abstractNum w:abstractNumId="14">
+  <w:abstractNum w:abstractNumId="15">
     <w:nsid w:val="38931FE8"/>
     <w:multiLevelType w:val="hybridMultilevel"/>
     <w:tmpl w:val="449455B4"/>
@@ -27833,7 +26913,7 @@
       </w:pPr>
     </w:lvl>
   </w:abstractNum>
-  <w:abstractNum w:abstractNumId="15">
+  <w:abstractNum w:abstractNumId="16">
     <w:nsid w:val="3A1D1DF1"/>
     <w:multiLevelType w:val="hybridMultilevel"/>
     <w:tmpl w:val="D7543790"/>
@@ -27922,7 +27002,7 @@
       </w:pPr>
     </w:lvl>
   </w:abstractNum>
-  <w:abstractNum w:abstractNumId="16">
+  <w:abstractNum w:abstractNumId="17">
     <w:nsid w:val="3D3556ED"/>
     <w:multiLevelType w:val="hybridMultilevel"/>
     <w:tmpl w:val="449455B4"/>
@@ -28011,7 +27091,7 @@
       </w:pPr>
     </w:lvl>
   </w:abstractNum>
-  <w:abstractNum w:abstractNumId="17">
+  <w:abstractNum w:abstractNumId="18">
     <w:nsid w:val="3F137CFD"/>
     <w:multiLevelType w:val="hybridMultilevel"/>
     <w:tmpl w:val="57EA18FC"/>
@@ -28097,7 +27177,7 @@
       </w:pPr>
     </w:lvl>
   </w:abstractNum>
-  <w:abstractNum w:abstractNumId="18">
+  <w:abstractNum w:abstractNumId="19">
     <w:nsid w:val="40332673"/>
     <w:multiLevelType w:val="hybridMultilevel"/>
     <w:tmpl w:val="6C44E994"/>
@@ -28239,7 +27319,7 @@
       </w:rPr>
     </w:lvl>
   </w:abstractNum>
-  <w:abstractNum w:abstractNumId="19">
+  <w:abstractNum w:abstractNumId="20">
     <w:nsid w:val="47DC1664"/>
     <w:multiLevelType w:val="hybridMultilevel"/>
     <w:tmpl w:val="B89858C6"/>
@@ -28380,7 +27460,7 @@
       </w:rPr>
     </w:lvl>
   </w:abstractNum>
-  <w:abstractNum w:abstractNumId="20">
+  <w:abstractNum w:abstractNumId="21">
     <w:nsid w:val="49AE63CF"/>
     <w:multiLevelType w:val="hybridMultilevel"/>
     <w:tmpl w:val="E8B87208"/>
@@ -28469,7 +27549,7 @@
       </w:pPr>
     </w:lvl>
   </w:abstractNum>
-  <w:abstractNum w:abstractNumId="21">
+  <w:abstractNum w:abstractNumId="22">
     <w:nsid w:val="4B205F0E"/>
     <w:multiLevelType w:val="hybridMultilevel"/>
     <w:tmpl w:val="449455B4"/>
@@ -28558,7 +27638,7 @@
       </w:pPr>
     </w:lvl>
   </w:abstractNum>
-  <w:abstractNum w:abstractNumId="22">
+  <w:abstractNum w:abstractNumId="23">
     <w:nsid w:val="4C483CF4"/>
     <w:multiLevelType w:val="hybridMultilevel"/>
     <w:tmpl w:val="D7543790"/>
@@ -28647,7 +27727,7 @@
       </w:pPr>
     </w:lvl>
   </w:abstractNum>
-  <w:abstractNum w:abstractNumId="23">
+  <w:abstractNum w:abstractNumId="24">
     <w:nsid w:val="4CAF2D33"/>
     <w:multiLevelType w:val="singleLevel"/>
     <w:tmpl w:val="D458C930"/>
@@ -28668,7 +27748,7 @@
       </w:rPr>
     </w:lvl>
   </w:abstractNum>
-  <w:abstractNum w:abstractNumId="24">
+  <w:abstractNum w:abstractNumId="25">
     <w:nsid w:val="4DBD0021"/>
     <w:multiLevelType w:val="hybridMultilevel"/>
     <w:tmpl w:val="D7543790"/>
@@ -28757,7 +27837,7 @@
       </w:pPr>
     </w:lvl>
   </w:abstractNum>
-  <w:abstractNum w:abstractNumId="25">
+  <w:abstractNum w:abstractNumId="26">
     <w:nsid w:val="4FD152E9"/>
     <w:multiLevelType w:val="hybridMultilevel"/>
     <w:tmpl w:val="E8B87208"/>
@@ -28846,7 +27926,7 @@
       </w:pPr>
     </w:lvl>
   </w:abstractNum>
-  <w:abstractNum w:abstractNumId="26">
+  <w:abstractNum w:abstractNumId="27">
     <w:nsid w:val="51433AEC"/>
     <w:multiLevelType w:val="hybridMultilevel"/>
     <w:tmpl w:val="AD564DC6"/>
@@ -28932,7 +28012,7 @@
       </w:pPr>
     </w:lvl>
   </w:abstractNum>
-  <w:abstractNum w:abstractNumId="27">
+  <w:abstractNum w:abstractNumId="28">
     <w:nsid w:val="5664755A"/>
     <w:multiLevelType w:val="hybridMultilevel"/>
     <w:tmpl w:val="AD564DC6"/>
@@ -29018,7 +28098,7 @@
       </w:pPr>
     </w:lvl>
   </w:abstractNum>
-  <w:abstractNum w:abstractNumId="28">
+  <w:abstractNum w:abstractNumId="29">
     <w:nsid w:val="59600759"/>
     <w:multiLevelType w:val="hybridMultilevel"/>
     <w:tmpl w:val="E8B87208"/>
@@ -29107,7 +28187,7 @@
       </w:pPr>
     </w:lvl>
   </w:abstractNum>
-  <w:abstractNum w:abstractNumId="29">
+  <w:abstractNum w:abstractNumId="30">
     <w:nsid w:val="67C13543"/>
     <w:multiLevelType w:val="hybridMultilevel"/>
     <w:tmpl w:val="AD6EF520"/>
@@ -29221,7 +28301,7 @@
       </w:rPr>
     </w:lvl>
   </w:abstractNum>
-  <w:abstractNum w:abstractNumId="30">
+  <w:abstractNum w:abstractNumId="31">
     <w:nsid w:val="690C39B8"/>
     <w:multiLevelType w:val="hybridMultilevel"/>
     <w:tmpl w:val="D7543790"/>
@@ -29310,8 +28390,8 @@
       </w:pPr>
     </w:lvl>
   </w:abstractNum>
-  <w:abstractNum w:abstractNumId="31">
-    <w:nsid w:val="6C85014B"/>
+  <w:abstractNum w:abstractNumId="32">
+    <w:nsid w:val="6B560B89"/>
     <w:multiLevelType w:val="hybridMultilevel"/>
     <w:tmpl w:val="E8B87208"/>
     <w:lvl w:ilvl="0" w:tplc="0C0A000F">
@@ -29399,7 +28479,96 @@
       </w:pPr>
     </w:lvl>
   </w:abstractNum>
-  <w:abstractNum w:abstractNumId="32">
+  <w:abstractNum w:abstractNumId="33">
+    <w:nsid w:val="6C85014B"/>
+    <w:multiLevelType w:val="hybridMultilevel"/>
+    <w:tmpl w:val="E8B87208"/>
+    <w:lvl w:ilvl="0" w:tplc="0C0A000F">
+      <w:start w:val="1"/>
+      <w:numFmt w:val="decimal"/>
+      <w:lvlText w:val="%1."/>
+      <w:lvlJc w:val="left"/>
+      <w:pPr>
+        <w:ind w:left="720" w:hanging="360"/>
+      </w:pPr>
+    </w:lvl>
+    <w:lvl w:ilvl="1" w:tplc="0C0A0001">
+      <w:start w:val="1"/>
+      <w:numFmt w:val="bullet"/>
+      <w:lvlText w:val=""/>
+      <w:lvlJc w:val="left"/>
+      <w:pPr>
+        <w:ind w:left="1440" w:hanging="360"/>
+      </w:pPr>
+      <w:rPr>
+        <w:rFonts w:ascii="Symbol" w:hAnsi="Symbol" w:hint="default"/>
+      </w:rPr>
+    </w:lvl>
+    <w:lvl w:ilvl="2" w:tplc="0C0A001B" w:tentative="1">
+      <w:start w:val="1"/>
+      <w:numFmt w:val="lowerRoman"/>
+      <w:lvlText w:val="%3."/>
+      <w:lvlJc w:val="right"/>
+      <w:pPr>
+        <w:ind w:left="2160" w:hanging="180"/>
+      </w:pPr>
+    </w:lvl>
+    <w:lvl w:ilvl="3" w:tplc="0C0A000F" w:tentative="1">
+      <w:start w:val="1"/>
+      <w:numFmt w:val="decimal"/>
+      <w:lvlText w:val="%4."/>
+      <w:lvlJc w:val="left"/>
+      <w:pPr>
+        <w:ind w:left="2880" w:hanging="360"/>
+      </w:pPr>
+    </w:lvl>
+    <w:lvl w:ilvl="4" w:tplc="0C0A0019" w:tentative="1">
+      <w:start w:val="1"/>
+      <w:numFmt w:val="lowerLetter"/>
+      <w:lvlText w:val="%5."/>
+      <w:lvlJc w:val="left"/>
+      <w:pPr>
+        <w:ind w:left="3600" w:hanging="360"/>
+      </w:pPr>
+    </w:lvl>
+    <w:lvl w:ilvl="5" w:tplc="0C0A001B" w:tentative="1">
+      <w:start w:val="1"/>
+      <w:numFmt w:val="lowerRoman"/>
+      <w:lvlText w:val="%6."/>
+      <w:lvlJc w:val="right"/>
+      <w:pPr>
+        <w:ind w:left="4320" w:hanging="180"/>
+      </w:pPr>
+    </w:lvl>
+    <w:lvl w:ilvl="6" w:tplc="0C0A000F" w:tentative="1">
+      <w:start w:val="1"/>
+      <w:numFmt w:val="decimal"/>
+      <w:lvlText w:val="%7."/>
+      <w:lvlJc w:val="left"/>
+      <w:pPr>
+        <w:ind w:left="5040" w:hanging="360"/>
+      </w:pPr>
+    </w:lvl>
+    <w:lvl w:ilvl="7" w:tplc="0C0A0019" w:tentative="1">
+      <w:start w:val="1"/>
+      <w:numFmt w:val="lowerLetter"/>
+      <w:lvlText w:val="%8."/>
+      <w:lvlJc w:val="left"/>
+      <w:pPr>
+        <w:ind w:left="5760" w:hanging="360"/>
+      </w:pPr>
+    </w:lvl>
+    <w:lvl w:ilvl="8" w:tplc="0C0A001B" w:tentative="1">
+      <w:start w:val="1"/>
+      <w:numFmt w:val="lowerRoman"/>
+      <w:lvlText w:val="%9."/>
+      <w:lvlJc w:val="right"/>
+      <w:pPr>
+        <w:ind w:left="6480" w:hanging="180"/>
+      </w:pPr>
+    </w:lvl>
+  </w:abstractNum>
+  <w:abstractNum w:abstractNumId="34">
     <w:nsid w:val="72D0655E"/>
     <w:multiLevelType w:val="hybridMultilevel"/>
     <w:tmpl w:val="4A64639C"/>
@@ -29512,7 +28681,7 @@
       </w:rPr>
     </w:lvl>
   </w:abstractNum>
-  <w:abstractNum w:abstractNumId="33">
+  <w:abstractNum w:abstractNumId="35">
     <w:nsid w:val="746D37BD"/>
     <w:multiLevelType w:val="hybridMultilevel"/>
     <w:tmpl w:val="E8B87208"/>
@@ -29601,7 +28770,7 @@
       </w:pPr>
     </w:lvl>
   </w:abstractNum>
-  <w:abstractNum w:abstractNumId="34">
+  <w:abstractNum w:abstractNumId="36">
     <w:nsid w:val="767F408E"/>
     <w:multiLevelType w:val="hybridMultilevel"/>
     <w:tmpl w:val="E8B87208"/>
@@ -29690,7 +28859,7 @@
       </w:pPr>
     </w:lvl>
   </w:abstractNum>
-  <w:abstractNum w:abstractNumId="35">
+  <w:abstractNum w:abstractNumId="37">
     <w:nsid w:val="77B94578"/>
     <w:multiLevelType w:val="singleLevel"/>
     <w:tmpl w:val="CF88189A"/>
@@ -29711,10 +28880,10 @@
       </w:rPr>
     </w:lvl>
   </w:abstractNum>
-  <w:abstractNum w:abstractNumId="36">
+  <w:abstractNum w:abstractNumId="38">
     <w:nsid w:val="7B055513"/>
     <w:multiLevelType w:val="hybridMultilevel"/>
-    <w:tmpl w:val="9D24E8B4"/>
+    <w:tmpl w:val="61EC1106"/>
     <w:lvl w:ilvl="0" w:tplc="280A0001">
       <w:start w:val="1"/>
       <w:numFmt w:val="bullet"/>
@@ -29824,7 +28993,7 @@
       </w:rPr>
     </w:lvl>
   </w:abstractNum>
-  <w:abstractNum w:abstractNumId="37">
+  <w:abstractNum w:abstractNumId="39">
     <w:nsid w:val="7B291C33"/>
     <w:multiLevelType w:val="hybridMultilevel"/>
     <w:tmpl w:val="449455B4"/>
@@ -29913,7 +29082,7 @@
       </w:pPr>
     </w:lvl>
   </w:abstractNum>
-  <w:abstractNum w:abstractNumId="38">
+  <w:abstractNum w:abstractNumId="40">
     <w:nsid w:val="7C2A18FA"/>
     <w:multiLevelType w:val="hybridMultilevel"/>
     <w:tmpl w:val="E0326BBE"/>
@@ -30027,97 +29196,97 @@
     </w:lvl>
   </w:abstractNum>
   <w:num w:numId="1">
-    <w:abstractNumId w:val="7"/>
+    <w:abstractNumId w:val="8"/>
   </w:num>
   <w:num w:numId="2">
-    <w:abstractNumId w:val="23"/>
+    <w:abstractNumId w:val="24"/>
   </w:num>
   <w:num w:numId="3">
-    <w:abstractNumId w:val="35"/>
+    <w:abstractNumId w:val="37"/>
   </w:num>
   <w:num w:numId="4">
-    <w:abstractNumId w:val="19"/>
+    <w:abstractNumId w:val="20"/>
   </w:num>
   <w:num w:numId="5">
-    <w:abstractNumId w:val="18"/>
+    <w:abstractNumId w:val="19"/>
   </w:num>
   <w:num w:numId="6">
     <w:abstractNumId w:val="0"/>
   </w:num>
   <w:num w:numId="7">
-    <w:abstractNumId w:val="29"/>
+    <w:abstractNumId w:val="30"/>
   </w:num>
   <w:num w:numId="8">
-    <w:abstractNumId w:val="27"/>
+    <w:abstractNumId w:val="28"/>
   </w:num>
   <w:num w:numId="9">
-    <w:abstractNumId w:val="36"/>
+    <w:abstractNumId w:val="38"/>
   </w:num>
   <w:num w:numId="10">
     <w:abstractNumId w:val="1"/>
   </w:num>
   <w:num w:numId="11">
-    <w:abstractNumId w:val="11"/>
+    <w:abstractNumId w:val="12"/>
   </w:num>
   <w:num w:numId="12">
     <w:abstractNumId w:val="2"/>
   </w:num>
   <w:num w:numId="13">
+    <w:abstractNumId w:val="18"/>
+  </w:num>
+  <w:num w:numId="14">
+    <w:abstractNumId w:val="34"/>
+  </w:num>
+  <w:num w:numId="15">
+    <w:abstractNumId w:val="27"/>
+  </w:num>
+  <w:num w:numId="16">
+    <w:abstractNumId w:val="25"/>
+  </w:num>
+  <w:num w:numId="17">
     <w:abstractNumId w:val="17"/>
   </w:num>
-  <w:num w:numId="14">
-    <w:abstractNumId w:val="32"/>
+  <w:num w:numId="18">
+    <w:abstractNumId w:val="9"/>
   </w:num>
-  <w:num w:numId="15">
+  <w:num w:numId="19">
+    <w:abstractNumId w:val="13"/>
+  </w:num>
+  <w:num w:numId="20">
+    <w:abstractNumId w:val="6"/>
+  </w:num>
+  <w:num w:numId="21">
+    <w:abstractNumId w:val="40"/>
+  </w:num>
+  <w:num w:numId="22">
+    <w:abstractNumId w:val="31"/>
+  </w:num>
+  <w:num w:numId="23">
+    <w:abstractNumId w:val="7"/>
+  </w:num>
+  <w:num w:numId="24">
+    <w:abstractNumId w:val="23"/>
+  </w:num>
+  <w:num w:numId="25">
+    <w:abstractNumId w:val="35"/>
+  </w:num>
+  <w:num w:numId="26">
+    <w:abstractNumId w:val="14"/>
+  </w:num>
+  <w:num w:numId="27">
+    <w:abstractNumId w:val="15"/>
+  </w:num>
+  <w:num w:numId="28">
     <w:abstractNumId w:val="26"/>
   </w:num>
-  <w:num w:numId="16">
-    <w:abstractNumId w:val="24"/>
-  </w:num>
-  <w:num w:numId="17">
-    <w:abstractNumId w:val="16"/>
-  </w:num>
-  <w:num w:numId="18">
-    <w:abstractNumId w:val="8"/>
-  </w:num>
-  <w:num w:numId="19">
-    <w:abstractNumId w:val="12"/>
-  </w:num>
-  <w:num w:numId="20">
-    <w:abstractNumId w:val="5"/>
-  </w:num>
-  <w:num w:numId="21">
-    <w:abstractNumId w:val="38"/>
-  </w:num>
-  <w:num w:numId="22">
-    <w:abstractNumId w:val="30"/>
-  </w:num>
-  <w:num w:numId="23">
-    <w:abstractNumId w:val="6"/>
-  </w:num>
-  <w:num w:numId="24">
-    <w:abstractNumId w:val="22"/>
-  </w:num>
-  <w:num w:numId="25">
-    <w:abstractNumId w:val="33"/>
-  </w:num>
-  <w:num w:numId="26">
-    <w:abstractNumId w:val="13"/>
-  </w:num>
-  <w:num w:numId="27">
-    <w:abstractNumId w:val="14"/>
-  </w:num>
-  <w:num w:numId="28">
-    <w:abstractNumId w:val="25"/>
-  </w:num>
   <w:num w:numId="29">
-    <w:abstractNumId w:val="10"/>
+    <w:abstractNumId w:val="11"/>
   </w:num>
   <w:num w:numId="30">
-    <w:abstractNumId w:val="28"/>
+    <w:abstractNumId w:val="29"/>
   </w:num>
   <w:num w:numId="31">
-    <w:abstractNumId w:val="34"/>
+    <w:abstractNumId w:val="36"/>
   </w:num>
   <w:num w:numId="32">
     <w:abstractNumId w:val="4"/>
@@ -30126,22 +29295,28 @@
     <w:abstractNumId w:val="3"/>
   </w:num>
   <w:num w:numId="34">
-    <w:abstractNumId w:val="15"/>
+    <w:abstractNumId w:val="16"/>
   </w:num>
   <w:num w:numId="35">
+    <w:abstractNumId w:val="22"/>
+  </w:num>
+  <w:num w:numId="36">
+    <w:abstractNumId w:val="10"/>
+  </w:num>
+  <w:num w:numId="37">
+    <w:abstractNumId w:val="33"/>
+  </w:num>
+  <w:num w:numId="38">
+    <w:abstractNumId w:val="39"/>
+  </w:num>
+  <w:num w:numId="39">
     <w:abstractNumId w:val="21"/>
   </w:num>
-  <w:num w:numId="36">
-    <w:abstractNumId w:val="9"/>
+  <w:num w:numId="40">
+    <w:abstractNumId w:val="32"/>
   </w:num>
-  <w:num w:numId="37">
-    <w:abstractNumId w:val="31"/>
-  </w:num>
-  <w:num w:numId="38">
-    <w:abstractNumId w:val="37"/>
-  </w:num>
-  <w:num w:numId="39">
-    <w:abstractNumId w:val="20"/>
+  <w:num w:numId="41">
+    <w:abstractNumId w:val="5"/>
   </w:num>
   <w:numIdMacAtCleanup w:val="31"/>
 </w:numbering>
@@ -30519,7 +29694,6 @@
   <w:style w:type="character" w:default="1" w:styleId="Fuentedeprrafopredeter">
     <w:name w:val="Default Paragraph Font"/>
     <w:uiPriority w:val="1"/>
-    <w:semiHidden/>
     <w:unhideWhenUsed/>
   </w:style>
   <w:style w:type="table" w:default="1" w:styleId="Tablanormal">
@@ -37442,7 +36616,7 @@
 </file>
 
 <file path=customXml/itemProps2.xml><?xml version="1.0" encoding="utf-8"?>
-<ds:datastoreItem xmlns:ds="http://schemas.openxmlformats.org/officeDocument/2006/customXml" ds:itemID="{C07FD729-76D9-41F1-9318-2CEED7245F13}">
+<ds:datastoreItem xmlns:ds="http://schemas.openxmlformats.org/officeDocument/2006/customXml" ds:itemID="{BF4D9196-7095-4482-A9D7-36BE14C9A221}">
   <ds:schemaRefs>
     <ds:schemaRef ds:uri="http://schemas.openxmlformats.org/officeDocument/2006/bibliography"/>
   </ds:schemaRefs>

--- a/003-Especificacion de casos de uso.docx
+++ b/003-Especificacion de casos de uso.docx
@@ -322,7 +322,6 @@
                         </w:rPr>
                         <w:alias w:val="Fecha"/>
                         <w:id w:val="1390202094"/>
-                        <w:showingPlcHdr/>
                         <w:dataBinding w:prefixMappings="xmlns:ns0='http://schemas.microsoft.com/office/2006/coverPageProps'" w:xpath="/ns0:CoverPageProperties[1]/ns0:PublishDate[1]" w:storeItemID="{55AF091B-3C7A-41E3-B477-F2FDAA23CFDA}"/>
                         <w:date w:fullDate="2017-08-09T00:00:00Z">
                           <w:dateFormat w:val="dd/MM/yyyy"/>
@@ -353,8 +352,9 @@
                               <w:spacing w:val="60"/>
                               <w:sz w:val="20"/>
                               <w:szCs w:val="20"/>
+                              <w:lang w:val="es-ES"/>
                             </w:rPr>
-                            <w:t xml:space="preserve">     </w:t>
+                            <w:t>09/08/2017</w:t>
                           </w:r>
                         </w:p>
                       </w:sdtContent>
@@ -470,7 +470,7 @@
                                     <a:blip r:embed="rId9">
                                       <a:extLst>
                                         <a:ext uri="{28A0092B-C50C-407E-A947-70E740481C1C}">
-                                          <a14:useLocalDpi xmlns="" xmlns:wpc="http://schemas.microsoft.com/office/word/2010/wordprocessingCanvas" xmlns:mc="http://schemas.openxmlformats.org/markup-compatibility/2006" xmlns:o="urn:schemas-microsoft-com:office:office" xmlns:v="urn:schemas-microsoft-com:vml" xmlns:wp14="http://schemas.microsoft.com/office/word/2010/wordprocessingDrawing" xmlns:w10="urn:schemas-microsoft-com:office:word" xmlns:w="http://schemas.openxmlformats.org/wordprocessingml/2006/main" xmlns:w14="http://schemas.microsoft.com/office/word/2010/wordml" xmlns:wpg="http://schemas.microsoft.com/office/word/2010/wordprocessingGroup" xmlns:wpi="http://schemas.microsoft.com/office/word/2010/wordprocessingInk" xmlns:wps="http://schemas.microsoft.com/office/word/2010/wordprocessingShape" xmlns:a14="http://schemas.microsoft.com/office/drawing/2010/main" val="0"/>
+                                          <a14:useLocalDpi xmlns:a14="http://schemas.microsoft.com/office/drawing/2010/main" xmlns:wps="http://schemas.microsoft.com/office/word/2010/wordprocessingShape" xmlns:wpi="http://schemas.microsoft.com/office/word/2010/wordprocessingInk" xmlns:wpg="http://schemas.microsoft.com/office/word/2010/wordprocessingGroup" xmlns:w14="http://schemas.microsoft.com/office/word/2010/wordml" xmlns:w="http://schemas.openxmlformats.org/wordprocessingml/2006/main" xmlns:w10="urn:schemas-microsoft-com:office:word" xmlns:wp14="http://schemas.microsoft.com/office/word/2010/wordprocessingDrawing" xmlns:v="urn:schemas-microsoft-com:vml" xmlns:o="urn:schemas-microsoft-com:office:office" xmlns:mc="http://schemas.openxmlformats.org/markup-compatibility/2006" xmlns:wpc="http://schemas.microsoft.com/office/word/2010/wordprocessingCanvas" xmlns="" val="0"/>
                                         </a:ext>
                                       </a:extLst>
                                     </a:blip>
@@ -594,12 +594,6 @@
             <w:gridCol w:w="2304"/>
           </w:tblGrid>
           <w:tr>
-            <w:tblPrEx>
-              <w:tblCellMar>
-                <w:top w:w="0" w:type="dxa"/>
-                <w:bottom w:w="0" w:type="dxa"/>
-              </w:tblCellMar>
-            </w:tblPrEx>
             <w:tc>
               <w:tcPr>
                 <w:tcW w:w="2304" w:type="dxa"/>
@@ -698,12 +692,6 @@
             </w:tc>
           </w:tr>
           <w:tr>
-            <w:tblPrEx>
-              <w:tblCellMar>
-                <w:top w:w="0" w:type="dxa"/>
-                <w:bottom w:w="0" w:type="dxa"/>
-              </w:tblCellMar>
-            </w:tblPrEx>
             <w:tc>
               <w:tcPr>
                 <w:tcW w:w="2304" w:type="dxa"/>
@@ -721,14 +709,7 @@
                     <w:rFonts w:ascii="Arial" w:hAnsi="Arial" w:cs="Arial"/>
                     <w:lang w:val="es-ES"/>
                   </w:rPr>
-                  <w:t>09</w:t>
-                </w:r>
-                <w:r>
-                  <w:rPr>
-                    <w:rFonts w:ascii="Arial" w:hAnsi="Arial" w:cs="Arial"/>
-                    <w:lang w:val="es-ES"/>
-                  </w:rPr>
-                  <w:t>/08</w:t>
+                  <w:t>09/08</w:t>
                 </w:r>
                 <w:r>
                   <w:rPr>
@@ -811,12 +792,6 @@
             </w:tc>
           </w:tr>
           <w:tr>
-            <w:tblPrEx>
-              <w:tblCellMar>
-                <w:top w:w="0" w:type="dxa"/>
-                <w:bottom w:w="0" w:type="dxa"/>
-              </w:tblCellMar>
-            </w:tblPrEx>
             <w:tc>
               <w:tcPr>
                 <w:tcW w:w="2304" w:type="dxa"/>
@@ -1017,12 +992,6 @@
               <w:rStyle w:val="Hipervnculo"/>
               <w:noProof/>
             </w:rPr>
-          </w:r>
-          <w:r>
-            <w:rPr>
-              <w:rStyle w:val="Hipervnculo"/>
-              <w:noProof/>
-            </w:rPr>
             <w:fldChar w:fldCharType="separate"/>
           </w:r>
           <w:r>
@@ -15030,7 +14999,7 @@
           <w:szCs w:val="22"/>
           <w:lang w:val="es-PE"/>
         </w:rPr>
-        <w:t>RE2</w:t>
+        <w:t>RE</w:t>
       </w:r>
       <w:r>
         <w:rPr>
@@ -15039,7 +15008,7 @@
           <w:szCs w:val="22"/>
           <w:lang w:val="es-PE"/>
         </w:rPr>
-        <w:t xml:space="preserve">: </w:t>
+        <w:t>3</w:t>
       </w:r>
       <w:r>
         <w:rPr>
@@ -15048,6 +15017,15 @@
           <w:szCs w:val="22"/>
           <w:lang w:val="es-PE"/>
         </w:rPr>
+        <w:t xml:space="preserve">: </w:t>
+      </w:r>
+      <w:r>
+        <w:rPr>
+          <w:rFonts w:cs="Arial"/>
+          <w:b/>
+          <w:szCs w:val="22"/>
+          <w:lang w:val="es-PE"/>
+        </w:rPr>
         <w:t>Error en procesar un registro</w:t>
       </w:r>
     </w:p>
@@ -15057,6 +15035,7 @@
         <w:spacing w:before="120" w:after="120"/>
         <w:ind w:left="720"/>
         <w:rPr>
+          <w:b/>
           <w:lang w:val="es-PE"/>
         </w:rPr>
       </w:pPr>
@@ -15091,6 +15070,86 @@
           <w:lang w:val="es-PE"/>
         </w:rPr>
         <w:t>.</w:t>
+      </w:r>
+    </w:p>
+    <w:p>
+      <w:pPr>
+        <w:pStyle w:val="Text"/>
+        <w:spacing w:before="120" w:after="120"/>
+        <w:ind w:left="720"/>
+        <w:rPr>
+          <w:lang w:val="es-PE"/>
+        </w:rPr>
+      </w:pPr>
+    </w:p>
+    <w:p>
+      <w:pPr>
+        <w:pStyle w:val="Text"/>
+        <w:spacing w:before="120" w:after="120"/>
+        <w:ind w:left="0"/>
+        <w:rPr>
+          <w:rFonts w:cs="Arial"/>
+          <w:b/>
+          <w:szCs w:val="22"/>
+          <w:lang w:val="es-PE"/>
+        </w:rPr>
+      </w:pPr>
+      <w:r>
+        <w:rPr>
+          <w:rFonts w:cs="Arial"/>
+          <w:b/>
+          <w:szCs w:val="22"/>
+          <w:lang w:val="es-PE"/>
+        </w:rPr>
+        <w:t>RE4</w:t>
+      </w:r>
+      <w:r>
+        <w:rPr>
+          <w:rFonts w:cs="Arial"/>
+          <w:b/>
+          <w:szCs w:val="22"/>
+          <w:lang w:val="es-PE"/>
+        </w:rPr>
+        <w:t xml:space="preserve">: </w:t>
+      </w:r>
+      <w:r>
+        <w:rPr>
+          <w:rFonts w:cs="Arial"/>
+          <w:b/>
+          <w:szCs w:val="22"/>
+          <w:lang w:val="es-PE"/>
+        </w:rPr>
+        <w:t>Importación de datos de comunicaciones de inteligencia financiera</w:t>
+      </w:r>
+    </w:p>
+    <w:p>
+      <w:pPr>
+        <w:pStyle w:val="Text"/>
+        <w:spacing w:before="120" w:after="120"/>
+        <w:ind w:left="720"/>
+        <w:rPr>
+          <w:lang w:val="es-PE"/>
+        </w:rPr>
+      </w:pPr>
+      <w:r>
+        <w:rPr>
+          <w:lang w:val="es-PE"/>
+        </w:rPr>
+        <w:t xml:space="preserve">Se debe tener en cuenta en el proceso de programación del software en la creación de métodos y/o funciones configurables y parametrizables dado que actualmente esta información se obtendrá por una importación de datos desde un archivo en </w:t>
+      </w:r>
+      <w:proofErr w:type="spellStart"/>
+      <w:r>
+        <w:rPr>
+          <w:lang w:val="es-PE"/>
+        </w:rPr>
+        <w:t>excel</w:t>
+      </w:r>
+      <w:proofErr w:type="spellEnd"/>
+      <w:r>
+        <w:rPr>
+          <w:lang w:val="es-PE"/>
+        </w:rPr>
+        <w:t>, en el futuro la información se obtendrá desde el mismo sistema (se agregaran estos tipos de informes al nuevo sistema).</w:t>
       </w:r>
     </w:p>
     <w:p>
@@ -25299,7 +25358,6 @@
         </w:rPr>
         <w:t xml:space="preserve">en el </w:t>
       </w:r>
-      <w:proofErr w:type="spellStart"/>
       <w:r>
         <w:rPr>
           <w:rFonts w:cs="Arial"/>
@@ -25307,7 +25365,6 @@
         </w:rPr>
         <w:t>formato</w:t>
       </w:r>
-      <w:proofErr w:type="spellEnd"/>
       <w:r>
         <w:rPr>
           <w:rFonts w:cs="Arial"/>
@@ -30253,7 +30310,7 @@
         <w:noProof/>
         <w:lang w:val="es-ES"/>
       </w:rPr>
-      <w:t>2</w:t>
+      <w:t>23</w:t>
     </w:r>
     <w:r>
       <w:rPr>
@@ -42030,7 +42087,7 @@
 </file>
 
 <file path=customXml/itemProps2.xml><?xml version="1.0" encoding="utf-8"?>
-<ds:datastoreItem xmlns:ds="http://schemas.openxmlformats.org/officeDocument/2006/customXml" ds:itemID="{AFF1D00A-BB97-46D9-BF55-F07D47710D09}">
+<ds:datastoreItem xmlns:ds="http://schemas.openxmlformats.org/officeDocument/2006/customXml" ds:itemID="{C8E0876D-46E2-47F7-8A93-A65B14F96BC5}">
   <ds:schemaRefs>
     <ds:schemaRef ds:uri="http://schemas.openxmlformats.org/officeDocument/2006/bibliography"/>
   </ds:schemaRefs>

--- a/003-Especificacion de casos de uso.docx
+++ b/003-Especificacion de casos de uso.docx
@@ -189,7 +189,7 @@
                           <w:szCs w:val="20"/>
                         </w:rPr>
                         <w:alias w:val="Dirección"/>
-                        <w:id w:val="1390202091"/>
+                        <w:id w:val="1215169503"/>
                         <w:showingPlcHdr/>
                         <w:dataBinding w:prefixMappings="xmlns:ns0='http://schemas.microsoft.com/office/2006/coverPageProps'" w:xpath="/ns0:CoverPageProperties[1]/ns0:CompanyAddress[1]" w:storeItemID="{55AF091B-3C7A-41E3-B477-F2FDAA23CFDA}"/>
                         <w:text w:multiLine="1"/>
@@ -233,7 +233,7 @@
                           <w:szCs w:val="20"/>
                         </w:rPr>
                         <w:alias w:val="Teléfono"/>
-                        <w:id w:val="1390202092"/>
+                        <w:id w:val="1215169504"/>
                         <w:showingPlcHdr/>
                         <w:dataBinding w:prefixMappings="xmlns:ns0='http://schemas.microsoft.com/office/2006/coverPageProps'" w:xpath="/ns0:CoverPageProperties[1]/ns0:CompanyPhone[1]" w:storeItemID="{55AF091B-3C7A-41E3-B477-F2FDAA23CFDA}"/>
                         <w:text/>
@@ -277,7 +277,7 @@
                           <w:szCs w:val="20"/>
                         </w:rPr>
                         <w:alias w:val="Fax"/>
-                        <w:id w:val="1390202093"/>
+                        <w:id w:val="1215169505"/>
                         <w:showingPlcHdr/>
                         <w:dataBinding w:prefixMappings="xmlns:ns0='http://schemas.microsoft.com/office/2006/coverPageProps'" w:xpath="/ns0:CoverPageProperties[1]/ns0:CompanyFax[1]" w:storeItemID="{55AF091B-3C7A-41E3-B477-F2FDAA23CFDA}"/>
                         <w:text/>
@@ -321,7 +321,7 @@
                           <w:szCs w:val="20"/>
                         </w:rPr>
                         <w:alias w:val="Fecha"/>
-                        <w:id w:val="1390202094"/>
+                        <w:id w:val="1215169506"/>
                         <w:dataBinding w:prefixMappings="xmlns:ns0='http://schemas.microsoft.com/office/2006/coverPageProps'" w:xpath="/ns0:CoverPageProperties[1]/ns0:PublishDate[1]" w:storeItemID="{55AF091B-3C7A-41E3-B477-F2FDAA23CFDA}"/>
                         <w:date w:fullDate="2017-08-09T00:00:00Z">
                           <w:dateFormat w:val="dd/MM/yyyy"/>
@@ -384,7 +384,7 @@
                           <w:szCs w:val="40"/>
                         </w:rPr>
                         <w:alias w:val="Autor"/>
-                        <w:id w:val="1390202095"/>
+                        <w:id w:val="1215169507"/>
                         <w:dataBinding w:prefixMappings="xmlns:ns0='http://schemas.openxmlformats.org/package/2006/metadata/core-properties' xmlns:ns1='http://purl.org/dc/elements/1.1/'" w:xpath="/ns0:coreProperties[1]/ns1:creator[1]" w:storeItemID="{6C3C8BC8-F283-45AE-878A-BAB7291924A1}"/>
                         <w:text/>
                       </w:sdtPr>
@@ -417,7 +417,7 @@
                           <w:color w:val="1F497D" w:themeColor="text2"/>
                         </w:rPr>
                         <w:alias w:val="Descripción breve"/>
-                        <w:id w:val="1390202096"/>
+                        <w:id w:val="1215169508"/>
                         <w:dataBinding w:prefixMappings="xmlns:ns0='http://schemas.microsoft.com/office/2006/coverPageProps'" w:xpath="/ns0:CoverPageProperties[1]/ns0:Abstract[1]" w:storeItemID="{55AF091B-3C7A-41E3-B477-F2FDAA23CFDA}"/>
                         <w:text/>
                       </w:sdtPr>
@@ -470,7 +470,7 @@
                                     <a:blip r:embed="rId9">
                                       <a:extLst>
                                         <a:ext uri="{28A0092B-C50C-407E-A947-70E740481C1C}">
-                                          <a14:useLocalDpi xmlns:a14="http://schemas.microsoft.com/office/drawing/2010/main" xmlns:wps="http://schemas.microsoft.com/office/word/2010/wordprocessingShape" xmlns:wpi="http://schemas.microsoft.com/office/word/2010/wordprocessingInk" xmlns:wpg="http://schemas.microsoft.com/office/word/2010/wordprocessingGroup" xmlns:w14="http://schemas.microsoft.com/office/word/2010/wordml" xmlns:w="http://schemas.openxmlformats.org/wordprocessingml/2006/main" xmlns:w10="urn:schemas-microsoft-com:office:word" xmlns:wp14="http://schemas.microsoft.com/office/word/2010/wordprocessingDrawing" xmlns:v="urn:schemas-microsoft-com:vml" xmlns:o="urn:schemas-microsoft-com:office:office" xmlns:mc="http://schemas.openxmlformats.org/markup-compatibility/2006" xmlns:wpc="http://schemas.microsoft.com/office/word/2010/wordprocessingCanvas" xmlns="" val="0"/>
+                                          <a14:useLocalDpi xmlns="" xmlns:wpc="http://schemas.microsoft.com/office/word/2010/wordprocessingCanvas" xmlns:mc="http://schemas.openxmlformats.org/markup-compatibility/2006" xmlns:o="urn:schemas-microsoft-com:office:office" xmlns:v="urn:schemas-microsoft-com:vml" xmlns:wp14="http://schemas.microsoft.com/office/word/2010/wordprocessingDrawing" xmlns:w10="urn:schemas-microsoft-com:office:word" xmlns:w="http://schemas.openxmlformats.org/wordprocessingml/2006/main" xmlns:w14="http://schemas.microsoft.com/office/word/2010/wordml" xmlns:wpg="http://schemas.microsoft.com/office/word/2010/wordprocessingGroup" xmlns:wpi="http://schemas.microsoft.com/office/word/2010/wordprocessingInk" xmlns:wps="http://schemas.microsoft.com/office/word/2010/wordprocessingShape" xmlns:a14="http://schemas.microsoft.com/office/drawing/2010/main" val="0"/>
                                         </a:ext>
                                       </a:extLst>
                                     </a:blip>
@@ -877,6 +877,92 @@
               </w:p>
             </w:tc>
           </w:tr>
+          <w:tr>
+            <w:tc>
+              <w:tcPr>
+                <w:tcW w:w="2304" w:type="dxa"/>
+              </w:tcPr>
+              <w:p>
+                <w:pPr>
+                  <w:pStyle w:val="Tabletext"/>
+                  <w:rPr>
+                    <w:rFonts w:ascii="Arial" w:hAnsi="Arial" w:cs="Arial"/>
+                    <w:lang w:val="es-ES"/>
+                  </w:rPr>
+                </w:pPr>
+                <w:r>
+                  <w:rPr>
+                    <w:rFonts w:ascii="Arial" w:hAnsi="Arial" w:cs="Arial"/>
+                    <w:lang w:val="es-ES"/>
+                  </w:rPr>
+                  <w:t>21/01/2018</w:t>
+                </w:r>
+              </w:p>
+            </w:tc>
+            <w:tc>
+              <w:tcPr>
+                <w:tcW w:w="1152" w:type="dxa"/>
+              </w:tcPr>
+              <w:p>
+                <w:pPr>
+                  <w:pStyle w:val="Tabletext"/>
+                  <w:rPr>
+                    <w:rFonts w:ascii="Arial" w:hAnsi="Arial" w:cs="Arial"/>
+                    <w:lang w:val="es-ES"/>
+                  </w:rPr>
+                </w:pPr>
+                <w:r>
+                  <w:rPr>
+                    <w:rFonts w:ascii="Arial" w:hAnsi="Arial" w:cs="Arial"/>
+                    <w:lang w:val="es-ES"/>
+                  </w:rPr>
+                  <w:t>1.2</w:t>
+                </w:r>
+              </w:p>
+            </w:tc>
+            <w:tc>
+              <w:tcPr>
+                <w:tcW w:w="3744" w:type="dxa"/>
+              </w:tcPr>
+              <w:p>
+                <w:pPr>
+                  <w:pStyle w:val="Tabletext"/>
+                  <w:rPr>
+                    <w:rFonts w:ascii="Arial" w:hAnsi="Arial" w:cs="Arial"/>
+                    <w:lang w:val="es-ES"/>
+                  </w:rPr>
+                </w:pPr>
+                <w:r>
+                  <w:rPr>
+                    <w:rFonts w:ascii="Arial" w:hAnsi="Arial" w:cs="Arial"/>
+                    <w:lang w:val="es-ES"/>
+                  </w:rPr>
+                  <w:t>Subsanaciones de observaciones remitidas por la UIF</w:t>
+                </w:r>
+              </w:p>
+            </w:tc>
+            <w:tc>
+              <w:tcPr>
+                <w:tcW w:w="2304" w:type="dxa"/>
+              </w:tcPr>
+              <w:p>
+                <w:pPr>
+                  <w:pStyle w:val="Tabletext"/>
+                  <w:rPr>
+                    <w:rFonts w:ascii="Arial" w:hAnsi="Arial" w:cs="Arial"/>
+                    <w:lang w:val="es-ES"/>
+                  </w:rPr>
+                </w:pPr>
+                <w:r>
+                  <w:rPr>
+                    <w:rFonts w:ascii="Arial" w:hAnsi="Arial" w:cs="Arial"/>
+                    <w:lang w:val="es-ES"/>
+                  </w:rPr>
+                  <w:t>Carlos León - GIZ</w:t>
+                </w:r>
+              </w:p>
+            </w:tc>
+          </w:tr>
         </w:tbl>
         <w:p>
           <w:pPr>
@@ -11360,9 +11446,9 @@
         <w:lastRenderedPageBreak/>
         <w:drawing>
           <wp:inline distT="0" distB="0" distL="0" distR="0">
-            <wp:extent cx="5607050" cy="5226050"/>
-            <wp:effectExtent l="19050" t="0" r="0" b="0"/>
-            <wp:docPr id="32" name="Imagen 8"/>
+            <wp:extent cx="5556250" cy="4279900"/>
+            <wp:effectExtent l="19050" t="0" r="6350" b="0"/>
+            <wp:docPr id="2" name="Imagen 1"/>
             <wp:cNvGraphicFramePr>
               <a:graphicFrameLocks xmlns:a="http://schemas.openxmlformats.org/drawingml/2006/main" noChangeAspect="1"/>
             </wp:cNvGraphicFramePr>
@@ -11370,7 +11456,7 @@
               <a:graphicData uri="http://schemas.openxmlformats.org/drawingml/2006/picture">
                 <pic:pic xmlns:pic="http://schemas.openxmlformats.org/drawingml/2006/picture">
                   <pic:nvPicPr>
-                    <pic:cNvPr id="0" name="Picture 8"/>
+                    <pic:cNvPr id="0" name="Picture 1"/>
                     <pic:cNvPicPr>
                       <a:picLocks noChangeAspect="1" noChangeArrowheads="1"/>
                     </pic:cNvPicPr>
@@ -11385,7 +11471,7 @@
                   <pic:spPr bwMode="auto">
                     <a:xfrm>
                       <a:off x="0" y="0"/>
-                      <a:ext cx="5607050" cy="5226050"/>
+                      <a:ext cx="5556250" cy="4279900"/>
                     </a:xfrm>
                     <a:prstGeom prst="rect">
                       <a:avLst/>
@@ -11635,7 +11721,6 @@
         <w:rPr>
           <w:rFonts w:cs="Arial"/>
         </w:rPr>
-        <w:lastRenderedPageBreak/>
         <w:t>Requerimientos</w:t>
       </w:r>
     </w:p>
@@ -11899,6 +11984,7 @@
                 <w:szCs w:val="18"/>
                 <w:lang w:eastAsia="es-PE"/>
               </w:rPr>
+              <w:lastRenderedPageBreak/>
               <w:t>archivo</w:t>
             </w:r>
           </w:p>
@@ -14630,7 +14716,6 @@
                 <w:szCs w:val="18"/>
                 <w:lang w:eastAsia="es-PE"/>
               </w:rPr>
-              <w:lastRenderedPageBreak/>
               <w:t>Detalle</w:t>
             </w:r>
           </w:p>
@@ -14799,6 +14884,7 @@
           <w:szCs w:val="22"/>
           <w:lang w:val="es-PE"/>
         </w:rPr>
+        <w:lastRenderedPageBreak/>
         <w:t>RE1</w:t>
       </w:r>
       <w:r>
@@ -22224,7 +22310,25 @@
           <w:szCs w:val="20"/>
           <w:lang w:eastAsia="es-ES"/>
         </w:rPr>
-        <w:t>El sistema reemplaza versiona la versión de la carga de archivo, colocando en la ultima versión (vigente) el archivo recién cargado</w:t>
+        <w:t xml:space="preserve">El sistema reemplaza versiona la versión de la carga de archivo, colocando en la </w:t>
+      </w:r>
+      <w:proofErr w:type="spellStart"/>
+      <w:r>
+        <w:rPr>
+          <w:rFonts w:ascii="Arial" w:eastAsia="Times New Roman" w:hAnsi="Arial" w:cs="Times New Roman"/>
+          <w:szCs w:val="20"/>
+          <w:lang w:eastAsia="es-ES"/>
+        </w:rPr>
+        <w:t>ultima</w:t>
+      </w:r>
+      <w:proofErr w:type="spellEnd"/>
+      <w:r>
+        <w:rPr>
+          <w:rFonts w:ascii="Arial" w:eastAsia="Times New Roman" w:hAnsi="Arial" w:cs="Times New Roman"/>
+          <w:szCs w:val="20"/>
+          <w:lang w:eastAsia="es-ES"/>
+        </w:rPr>
+        <w:t xml:space="preserve"> versión (vigente) el archivo recién cargado</w:t>
       </w:r>
       <w:r>
         <w:rPr>
@@ -24196,6 +24300,21 @@
     </w:p>
     <w:p>
       <w:pPr>
+        <w:pStyle w:val="Text"/>
+        <w:ind w:left="0"/>
+        <w:rPr>
+          <w:lang w:val="es-PE"/>
+        </w:rPr>
+      </w:pPr>
+      <w:r>
+        <w:rPr>
+          <w:lang w:val="es-PE"/>
+        </w:rPr>
+        <w:t>En base a la información obtenida de la UIF el sistema genera estructuras JSON de acuerdo a los reportes definidos, estas tramas se enviaran mediante el consumo de un servicio web que expone el INEI, el sistema del INEI leerá las estructura de datos JSON y generara los cuadros estadísticos respectivos.</w:t>
+      </w:r>
+    </w:p>
+    <w:p>
+      <w:pPr>
         <w:pStyle w:val="subtituloCU"/>
         <w:rPr>
           <w:rFonts w:cs="Arial"/>
@@ -24555,6 +24674,7 @@
           <w:szCs w:val="20"/>
           <w:lang w:eastAsia="es-PE"/>
         </w:rPr>
+        <w:lastRenderedPageBreak/>
         <w:drawing>
           <wp:inline distT="0" distB="0" distL="0" distR="0">
             <wp:extent cx="5600546" cy="2089150"/>
@@ -25301,7 +25421,6 @@
         <w:rPr>
           <w:lang w:val="es-PE"/>
         </w:rPr>
-        <w:lastRenderedPageBreak/>
         <w:t xml:space="preserve">El usuario </w:t>
       </w:r>
       <w:r>
@@ -25553,6 +25672,7 @@
           <w:szCs w:val="20"/>
           <w:lang w:eastAsia="es-PE"/>
         </w:rPr>
+        <w:lastRenderedPageBreak/>
         <w:drawing>
           <wp:inline distT="0" distB="0" distL="0" distR="0">
             <wp:extent cx="5605780" cy="5208270"/>
@@ -30310,7 +30430,7 @@
         <w:noProof/>
         <w:lang w:val="es-ES"/>
       </w:rPr>
-      <w:t>23</w:t>
+      <w:t>38</w:t>
     </w:r>
     <w:r>
       <w:rPr>
@@ -42087,7 +42207,7 @@
 </file>
 
 <file path=customXml/itemProps2.xml><?xml version="1.0" encoding="utf-8"?>
-<ds:datastoreItem xmlns:ds="http://schemas.openxmlformats.org/officeDocument/2006/customXml" ds:itemID="{C8E0876D-46E2-47F7-8A93-A65B14F96BC5}">
+<ds:datastoreItem xmlns:ds="http://schemas.openxmlformats.org/officeDocument/2006/customXml" ds:itemID="{00615282-0234-40F3-97C2-949427C2BE61}">
   <ds:schemaRefs>
     <ds:schemaRef ds:uri="http://schemas.openxmlformats.org/officeDocument/2006/bibliography"/>
   </ds:schemaRefs>
